--- a/Design_Document.docx
+++ b/Design_Document.docx
@@ -1431,8 +1431,13 @@
         <w:t>be associated with</w:t>
       </w:r>
       <w:r>
-        <w:t xml:space="preserve"> theatre and movies</w:t>
-      </w:r>
+        <w:t xml:space="preserve"> theatre and </w:t>
+      </w:r>
+      <w:proofErr w:type="gramStart"/>
+      <w:r>
+        <w:t>movies</w:t>
+      </w:r>
+      <w:proofErr w:type="gramEnd"/>
     </w:p>
     <w:p>
       <w:pPr>
@@ -1473,8 +1478,13 @@
         <w:t>fetches the list</w:t>
       </w:r>
       <w:r>
-        <w:t xml:space="preserve"> of partners</w:t>
-      </w:r>
+        <w:t xml:space="preserve"> of </w:t>
+      </w:r>
+      <w:proofErr w:type="gramStart"/>
+      <w:r>
+        <w:t>partners</w:t>
+      </w:r>
+      <w:proofErr w:type="gramEnd"/>
     </w:p>
     <w:p>
       <w:pPr>
@@ -1640,8 +1650,13 @@
         <w:pStyle w:val="ListParagraph"/>
       </w:pPr>
       <w:r>
-        <w:t>fetches the list of all theatres</w:t>
-      </w:r>
+        <w:t xml:space="preserve">fetches the list of all </w:t>
+      </w:r>
+      <w:proofErr w:type="gramStart"/>
+      <w:r>
+        <w:t>theatres</w:t>
+      </w:r>
+      <w:proofErr w:type="gramEnd"/>
     </w:p>
     <w:p>
       <w:pPr>
@@ -1692,8 +1707,13 @@
       </w:r>
       <w:proofErr w:type="spellEnd"/>
       <w:r>
-        <w:t xml:space="preserve"> with corresponding id</w:t>
-      </w:r>
+        <w:t xml:space="preserve"> with corresponding </w:t>
+      </w:r>
+      <w:proofErr w:type="gramStart"/>
+      <w:r>
+        <w:t>id</w:t>
+      </w:r>
+      <w:proofErr w:type="gramEnd"/>
     </w:p>
     <w:p>
       <w:pPr>
@@ -1775,8 +1795,13 @@
         <w:t>Movie</w:t>
       </w:r>
       <w:r>
-        <w:t xml:space="preserve"> in a theatre with all the shows</w:t>
-      </w:r>
+        <w:t xml:space="preserve"> in a theatre with all the </w:t>
+      </w:r>
+      <w:proofErr w:type="gramStart"/>
+      <w:r>
+        <w:t>shows</w:t>
+      </w:r>
+      <w:proofErr w:type="gramEnd"/>
       <w:r>
         <w:t xml:space="preserve"> </w:t>
       </w:r>
@@ -1827,9 +1852,11 @@
       <w:r>
         <w:t xml:space="preserve">fetches the list of all </w:t>
       </w:r>
+      <w:proofErr w:type="gramStart"/>
       <w:r>
         <w:t>Movies</w:t>
       </w:r>
+      <w:proofErr w:type="gramEnd"/>
     </w:p>
     <w:p>
       <w:pPr>
@@ -1884,8 +1911,13 @@
         <w:t>movie</w:t>
       </w:r>
       <w:r>
-        <w:t xml:space="preserve"> with corresponding id</w:t>
-      </w:r>
+        <w:t xml:space="preserve"> with corresponding </w:t>
+      </w:r>
+      <w:proofErr w:type="gramStart"/>
+      <w:r>
+        <w:t>id</w:t>
+      </w:r>
+      <w:proofErr w:type="gramEnd"/>
     </w:p>
     <w:p>
       <w:pPr>
@@ -1934,6 +1966,7 @@
         <w:t xml:space="preserve">Searches the movies based on movie </w:t>
       </w:r>
       <w:proofErr w:type="spellStart"/>
+      <w:proofErr w:type="gramStart"/>
       <w:r>
         <w:t>name,d</w:t>
       </w:r>
@@ -1941,6 +1974,7 @@
         <w:t>ate</w:t>
       </w:r>
       <w:proofErr w:type="spellEnd"/>
+      <w:proofErr w:type="gramEnd"/>
       <w:r>
         <w:t xml:space="preserve"> and city name passes as path </w:t>
       </w:r>
@@ -2022,7 +2056,11 @@
         <w:t>Books a movi</w:t>
       </w:r>
       <w:r>
-        <w:t>e based on movieId,</w:t>
+        <w:t xml:space="preserve">e based on </w:t>
+      </w:r>
+      <w:proofErr w:type="gramStart"/>
+      <w:r>
+        <w:t>movieId,</w:t>
       </w:r>
       <w:proofErr w:type="spellStart"/>
       <w:r>
@@ -2036,6 +2074,7 @@
         <w:t>,</w:t>
       </w:r>
       <w:proofErr w:type="spellStart"/>
+      <w:proofErr w:type="gramEnd"/>
       <w:r>
         <w:t>showId,userID,list</w:t>
       </w:r>
@@ -2107,7 +2146,15 @@
         <w:pStyle w:val="ListParagraph"/>
       </w:pPr>
       <w:r>
-        <w:t xml:space="preserve">creates ticket for the booking </w:t>
+        <w:t xml:space="preserve">creates ticket for the </w:t>
+      </w:r>
+      <w:proofErr w:type="gramStart"/>
+      <w:r>
+        <w:t>booking</w:t>
+      </w:r>
+      <w:proofErr w:type="gramEnd"/>
+      <w:r>
+        <w:t xml:space="preserve"> </w:t>
       </w:r>
     </w:p>
     <w:p>
@@ -2178,10 +2225,12 @@
         <w:t xml:space="preserve">the corresponding </w:t>
       </w:r>
       <w:proofErr w:type="spellStart"/>
+      <w:proofErr w:type="gramStart"/>
       <w:r>
         <w:t>bookingid</w:t>
       </w:r>
       <w:proofErr w:type="spellEnd"/>
+      <w:proofErr w:type="gramEnd"/>
     </w:p>
     <w:p>
       <w:pPr>
@@ -2328,8 +2377,18 @@
           <w:color w:val="0E101A"/>
           <w:lang w:eastAsia="en-GB"/>
         </w:rPr>
-        <w:t>Browse theatres currently running the show (movie selected) in the town, including show timing by a chosen date</w:t>
-      </w:r>
+        <w:t xml:space="preserve">Browse theatres currently running the show (movie selected) in the town, including show timing by a chosen </w:t>
+      </w:r>
+      <w:proofErr w:type="gramStart"/>
+      <w:r>
+        <w:rPr>
+          <w:rFonts w:ascii="Times New Roman" w:eastAsia="Times New Roman" w:hAnsi="Times New Roman" w:cs="Times New Roman"/>
+          <w:color w:val="0E101A"/>
+          <w:lang w:eastAsia="en-GB"/>
+        </w:rPr>
+        <w:t>date</w:t>
+      </w:r>
+      <w:proofErr w:type="gramEnd"/>
     </w:p>
     <w:p>
       <w:pPr>
@@ -2432,8 +2491,13 @@
         <w:pStyle w:val="ListParagraph"/>
       </w:pPr>
       <w:r>
-        <w:t>Sequence Diagram :</w:t>
-      </w:r>
+        <w:t xml:space="preserve">Sequence </w:t>
+      </w:r>
+      <w:proofErr w:type="gramStart"/>
+      <w:r>
+        <w:t>Diagram :</w:t>
+      </w:r>
+      <w:proofErr w:type="gramEnd"/>
     </w:p>
     <w:p>
       <w:pPr>
@@ -2691,8 +2755,17 @@
           <w:rFonts w:ascii="Times New Roman" w:eastAsia="Times New Roman" w:hAnsi="Times New Roman" w:cs="Times New Roman"/>
           <w:lang w:eastAsia="en-GB"/>
         </w:rPr>
-        <w:t>Book movie tickets by selecting a theatre, timing, and preferred seats for the day</w:t>
-      </w:r>
+        <w:t xml:space="preserve">Book movie tickets by selecting a theatre, timing, and preferred seats for the </w:t>
+      </w:r>
+      <w:proofErr w:type="gramStart"/>
+      <w:r>
+        <w:rPr>
+          <w:rFonts w:ascii="Times New Roman" w:eastAsia="Times New Roman" w:hAnsi="Times New Roman" w:cs="Times New Roman"/>
+          <w:lang w:eastAsia="en-GB"/>
+        </w:rPr>
+        <w:t>day</w:t>
+      </w:r>
+      <w:proofErr w:type="gramEnd"/>
     </w:p>
     <w:p>
       <w:pPr>
@@ -2712,8 +2785,13 @@
         <w:t xml:space="preserve">Booking of Movie ticket happens in </w:t>
       </w:r>
       <w:r>
-        <w:t>multi steps</w:t>
-      </w:r>
+        <w:t xml:space="preserve">multi </w:t>
+      </w:r>
+      <w:proofErr w:type="gramStart"/>
+      <w:r>
+        <w:t>steps</w:t>
+      </w:r>
+      <w:proofErr w:type="gramEnd"/>
     </w:p>
     <w:p>
       <w:pPr>
@@ -2732,10 +2810,12 @@
         <w:t xml:space="preserve">Client calls the booking </w:t>
       </w:r>
       <w:proofErr w:type="spellStart"/>
+      <w:proofErr w:type="gramStart"/>
       <w:r>
         <w:t>api</w:t>
       </w:r>
       <w:proofErr w:type="spellEnd"/>
+      <w:proofErr w:type="gramEnd"/>
     </w:p>
     <w:p>
       <w:pPr>
@@ -2768,10 +2848,18 @@
         <w:t>seats, generates</w:t>
       </w:r>
       <w:r>
-        <w:t xml:space="preserve"> an event in RabbitMQ for notification to </w:t>
-      </w:r>
-      <w:r>
-        <w:t xml:space="preserve"> the payment service</w:t>
+        <w:t xml:space="preserve"> an event in RabbitMQ for notification </w:t>
+      </w:r>
+      <w:proofErr w:type="gramStart"/>
+      <w:r>
+        <w:t xml:space="preserve">to </w:t>
+      </w:r>
+      <w:r>
+        <w:t xml:space="preserve"> the</w:t>
+      </w:r>
+      <w:proofErr w:type="gramEnd"/>
+      <w:r>
+        <w:t xml:space="preserve"> payment service</w:t>
       </w:r>
       <w:r>
         <w:t xml:space="preserve"> and immediately returns the response to the client.</w:t>
@@ -2831,8 +2919,13 @@
         <w:t xml:space="preserve"> consumer consumes the </w:t>
       </w:r>
       <w:r>
-        <w:t>event and calls the booking service .</w:t>
-      </w:r>
+        <w:t xml:space="preserve">event and calls the booking </w:t>
+      </w:r>
+      <w:proofErr w:type="gramStart"/>
+      <w:r>
+        <w:t>service .</w:t>
+      </w:r>
+      <w:proofErr w:type="gramEnd"/>
     </w:p>
     <w:p>
       <w:pPr>
@@ -2858,11 +2951,16 @@
         </w:numPr>
       </w:pPr>
       <w:r>
-        <w:t xml:space="preserve">If the payment is not successful then updates the booking status as failed </w:t>
+        <w:t xml:space="preserve">If the payment is not successful then updates the booking status as </w:t>
+      </w:r>
+      <w:proofErr w:type="gramStart"/>
+      <w:r>
+        <w:t xml:space="preserve">failed </w:t>
       </w:r>
       <w:r>
         <w:t>.</w:t>
       </w:r>
+      <w:proofErr w:type="gramEnd"/>
     </w:p>
     <w:p>
       <w:pPr>
@@ -3166,8 +3264,21 @@
           <w:u w:val="single"/>
           <w:lang w:eastAsia="en-GB"/>
         </w:rPr>
-        <w:t>Non-functional requirements-(</w:t>
-      </w:r>
+        <w:t>Non-functional requirements</w:t>
+      </w:r>
+      <w:proofErr w:type="gramStart"/>
+      <w:r>
+        <w:rPr>
+          <w:rFonts w:ascii="Times New Roman" w:eastAsia="Times New Roman" w:hAnsi="Times New Roman" w:cs="Times New Roman"/>
+          <w:b/>
+          <w:bCs/>
+          <w:color w:val="0070C0"/>
+          <w:u w:val="single"/>
+          <w:lang w:eastAsia="en-GB"/>
+        </w:rPr>
+        <w:t>-(</w:t>
+      </w:r>
+      <w:proofErr w:type="gramEnd"/>
       <w:r>
         <w:rPr>
           <w:rFonts w:ascii="Times New Roman" w:eastAsia="Times New Roman" w:hAnsi="Times New Roman" w:cs="Times New Roman"/>
@@ -3484,1291 +3595,23 @@
     </w:p>
     <w:p>
       <w:pPr>
-        <w:rPr>
-          <w:b/>
-          <w:bCs/>
-        </w:rPr>
-      </w:pPr>
-      <w:r>
-        <w:rPr>
-          <w:b/>
-          <w:bCs/>
-        </w:rPr>
-        <w:t>Cancellation of Tickets:</w:t>
-      </w:r>
-    </w:p>
-    <w:p>
-      <w:pPr>
         <w:ind w:left="720"/>
       </w:pPr>
-      <w:r>
-        <w:rPr>
-          <w:b/>
-          <w:bCs/>
-        </w:rPr>
-        <w:t>Transactional Scope</w:t>
-      </w:r>
-      <w:r>
-        <w:t xml:space="preserve">: </w:t>
-      </w:r>
-      <w:proofErr w:type="spellStart"/>
-      <w:r>
-        <w:t>Canceling</w:t>
-      </w:r>
-      <w:proofErr w:type="spellEnd"/>
-      <w:r>
-        <w:t xml:space="preserve"> a booking requires seat inventory to be updated, and the </w:t>
-      </w:r>
-      <w:proofErr w:type="spellStart"/>
-      <w:r>
-        <w:t>canceled</w:t>
-      </w:r>
-      <w:proofErr w:type="spellEnd"/>
-      <w:r>
-        <w:t xml:space="preserve"> seats made available again.</w:t>
-      </w:r>
     </w:p>
     <w:p>
       <w:pPr>
         <w:ind w:left="720"/>
-        <w:rPr>
-          <w:b/>
-          <w:bCs/>
-        </w:rPr>
-      </w:pPr>
-      <w:r>
-        <w:rPr>
-          <w:b/>
-          <w:bCs/>
-        </w:rPr>
-        <w:t>Design Decisions:</w:t>
-      </w:r>
-    </w:p>
-    <w:p>
-      <w:pPr>
-        <w:ind w:left="720"/>
-      </w:pPr>
-      <w:r>
-        <w:t xml:space="preserve">Use transactions to ensure that </w:t>
-      </w:r>
-      <w:proofErr w:type="spellStart"/>
-      <w:r>
-        <w:t>canceled</w:t>
-      </w:r>
-      <w:proofErr w:type="spellEnd"/>
-      <w:r>
-        <w:t xml:space="preserve"> seats are released and made available for new bookings.</w:t>
-      </w:r>
-    </w:p>
-    <w:p>
-      <w:pPr>
-        <w:ind w:left="720"/>
-      </w:pPr>
-      <w:r>
-        <w:t>Implement logic to prevent cancellation of tickets after a specific time limit before the show.</w:t>
-      </w:r>
-    </w:p>
-    <w:p>
-      <w:pPr>
-        <w:rPr>
-          <w:b/>
-          <w:bCs/>
-        </w:rPr>
-      </w:pPr>
-      <w:r>
-        <w:rPr>
-          <w:b/>
-          <w:bCs/>
-        </w:rPr>
-        <w:t>Bulk Booking and Cancellation:</w:t>
-      </w:r>
-    </w:p>
-    <w:p>
-      <w:pPr>
-        <w:ind w:left="720"/>
-      </w:pPr>
-      <w:r>
-        <w:rPr>
-          <w:b/>
-          <w:bCs/>
-        </w:rPr>
-        <w:t>Transactional Scope</w:t>
-      </w:r>
-      <w:r>
-        <w:t>: Bulk operations involve a larger number of transactions to book or cancel multiple tickets simultaneously.</w:t>
-      </w:r>
-    </w:p>
-    <w:p>
-      <w:pPr>
-        <w:ind w:left="720"/>
-        <w:rPr>
-          <w:b/>
-          <w:bCs/>
-        </w:rPr>
-      </w:pPr>
-      <w:r>
-        <w:rPr>
-          <w:b/>
-          <w:bCs/>
-        </w:rPr>
-        <w:t>Design Decisions:</w:t>
-      </w:r>
-    </w:p>
-    <w:p>
-      <w:pPr>
-        <w:ind w:left="720"/>
-      </w:pPr>
-      <w:r>
-        <w:t>Implement batch processing with proper transaction boundaries to handle bulk booking or cancellation requests.</w:t>
-      </w:r>
-    </w:p>
-    <w:p>
-      <w:pPr>
-        <w:ind w:left="720"/>
-      </w:pPr>
-      <w:r>
-        <w:t>Ensure optimized database queries and processing to handle larger transactions efficiently.</w:t>
-      </w:r>
-    </w:p>
-    <w:p/>
-    <w:p>
-      <w:pPr>
-        <w:rPr>
-          <w:b/>
-          <w:bCs/>
-        </w:rPr>
-      </w:pPr>
-      <w:r>
-        <w:rPr>
-          <w:b/>
-          <w:bCs/>
-        </w:rPr>
-        <w:t>Allocation and Update of Seat Inventory:</w:t>
-      </w:r>
-    </w:p>
-    <w:p>
-      <w:pPr>
-        <w:ind w:left="720"/>
-      </w:pPr>
-      <w:r>
-        <w:rPr>
-          <w:b/>
-          <w:bCs/>
-        </w:rPr>
-        <w:t>Transactional Scope</w:t>
-      </w:r>
-      <w:r>
-        <w:t>: Managing seat inventory involves updating seat availability for each show in different theatres.</w:t>
-      </w:r>
-    </w:p>
-    <w:p>
-      <w:pPr>
-        <w:ind w:left="720"/>
-        <w:rPr>
-          <w:b/>
-          <w:bCs/>
-        </w:rPr>
-      </w:pPr>
-      <w:r>
-        <w:rPr>
-          <w:b/>
-          <w:bCs/>
-        </w:rPr>
-        <w:t>Design Decisions:</w:t>
-      </w:r>
-    </w:p>
-    <w:p>
-      <w:pPr>
-        <w:ind w:left="720"/>
-      </w:pPr>
-      <w:r>
-        <w:t>Employ consistent transactional updates across distributed systems for seat allocation and updates.</w:t>
-      </w:r>
-    </w:p>
-    <w:p>
-      <w:pPr>
-        <w:ind w:left="720"/>
-      </w:pPr>
-      <w:r>
-        <w:t>Use distributed caching mechanisms for frequent seat inventory access to minimize database hits and enhance performance.</w:t>
-      </w:r>
-    </w:p>
-    <w:p>
-      <w:pPr>
-        <w:rPr>
-          <w:b/>
-          <w:bCs/>
-        </w:rPr>
-      </w:pPr>
-      <w:r>
-        <w:rPr>
-          <w:b/>
-          <w:bCs/>
-        </w:rPr>
-        <w:t>Show Creation, Update, and Deletion by Theatres:</w:t>
-      </w:r>
-    </w:p>
-    <w:p>
-      <w:pPr>
-        <w:ind w:left="720"/>
-      </w:pPr>
-      <w:r>
-        <w:rPr>
-          <w:b/>
-          <w:bCs/>
-        </w:rPr>
-        <w:t>Transactional Scope</w:t>
-      </w:r>
-      <w:r>
-        <w:t>: Theatres creating, updating, or deleting shows involves modifying the show schedules and seat allocations.</w:t>
-      </w:r>
-    </w:p>
-    <w:p>
-      <w:pPr>
-        <w:ind w:left="720"/>
-        <w:rPr>
-          <w:b/>
-          <w:bCs/>
-        </w:rPr>
-      </w:pPr>
-      <w:r>
-        <w:rPr>
-          <w:b/>
-          <w:bCs/>
-        </w:rPr>
-        <w:t>Design Decisions:</w:t>
-      </w:r>
-    </w:p>
-    <w:p>
-      <w:pPr>
-        <w:ind w:left="720"/>
-      </w:pPr>
-      <w:r>
-        <w:t>Implement ACID transactions to maintain data integrity while creating, updating, or deleting shows.</w:t>
-      </w:r>
-    </w:p>
-    <w:p>
-      <w:pPr>
-        <w:ind w:left="720"/>
-      </w:pPr>
-      <w:r>
-        <w:t>Use event sourcing or logging mechanisms to track show changes for auditing purposes.</w:t>
-      </w:r>
-    </w:p>
-    <w:p/>
-    <w:p>
-      <w:pPr>
-        <w:rPr>
-          <w:b/>
-          <w:bCs/>
-        </w:rPr>
-      </w:pPr>
-      <w:r>
-        <w:rPr>
-          <w:b/>
-          <w:bCs/>
-        </w:rPr>
-        <w:t>Payment Processing:</w:t>
-      </w:r>
-    </w:p>
-    <w:p>
-      <w:pPr>
-        <w:ind w:left="720"/>
-      </w:pPr>
-      <w:r>
-        <w:rPr>
-          <w:b/>
-          <w:bCs/>
-        </w:rPr>
-        <w:t>Transactional Scope:</w:t>
-      </w:r>
-      <w:r>
-        <w:t xml:space="preserve"> Processing payments for booked tickets involves ensuring successful financial transactions.</w:t>
-      </w:r>
-    </w:p>
-    <w:p>
-      <w:pPr>
-        <w:ind w:left="720"/>
-        <w:rPr>
-          <w:b/>
-          <w:bCs/>
-        </w:rPr>
-      </w:pPr>
-      <w:r>
-        <w:rPr>
-          <w:b/>
-          <w:bCs/>
-        </w:rPr>
-        <w:t>Design Decisions:</w:t>
-      </w:r>
-    </w:p>
-    <w:p>
-      <w:pPr>
-        <w:ind w:left="720"/>
-      </w:pPr>
-      <w:r>
-        <w:t>Utilize secure and reliable payment gateways to handle payment transactions.</w:t>
-      </w:r>
-    </w:p>
-    <w:p>
-      <w:pPr>
-        <w:ind w:left="720"/>
-      </w:pPr>
-      <w:r>
-        <w:t>Implement idempotent payment processing to handle duplicate or failed transactions without side effects.</w:t>
-      </w:r>
-    </w:p>
-    <w:p/>
-    <w:p>
-      <w:pPr>
-        <w:numPr>
-          <w:ilvl w:val="0"/>
-          <w:numId w:val="4"/>
-        </w:numPr>
-        <w:spacing w:after="0" w:line="240" w:lineRule="auto"/>
-        <w:rPr>
-          <w:rFonts w:ascii="Times New Roman" w:eastAsia="Times New Roman" w:hAnsi="Times New Roman" w:cs="Times New Roman"/>
-          <w:b/>
-          <w:bCs/>
-          <w:color w:val="4472C4" w:themeColor="accent1"/>
-          <w:sz w:val="28"/>
-          <w:szCs w:val="28"/>
-          <w:lang w:eastAsia="en-GB"/>
-        </w:rPr>
-      </w:pPr>
-      <w:r>
-        <w:rPr>
-          <w:rFonts w:ascii="Times New Roman" w:eastAsia="Times New Roman" w:hAnsi="Times New Roman" w:cs="Times New Roman"/>
-          <w:b/>
-          <w:bCs/>
-          <w:color w:val="4472C4" w:themeColor="accent1"/>
-          <w:sz w:val="28"/>
-          <w:szCs w:val="28"/>
-          <w:lang w:eastAsia="en-GB"/>
-        </w:rPr>
-        <w:t>Integrate with theatres having existing IT system and new theatres and localization(movies)</w:t>
-      </w:r>
-    </w:p>
-    <w:p/>
-    <w:p>
-      <w:pPr>
-        <w:pStyle w:val="ListParagraph"/>
-        <w:numPr>
-          <w:ilvl w:val="0"/>
-          <w:numId w:val="5"/>
-        </w:numPr>
-        <w:rPr>
-          <w:b/>
-          <w:bCs/>
-        </w:rPr>
-      </w:pPr>
-      <w:r>
-        <w:rPr>
-          <w:b/>
-          <w:bCs/>
-        </w:rPr>
-        <w:t>API-based Integration:</w:t>
-      </w:r>
-    </w:p>
-    <w:p>
-      <w:pPr>
-        <w:pStyle w:val="ListParagraph"/>
-        <w:numPr>
-          <w:ilvl w:val="1"/>
-          <w:numId w:val="66"/>
-        </w:numPr>
-      </w:pPr>
-      <w:r>
-        <w:t>Develop APIs</w:t>
-      </w:r>
-      <w:r>
-        <w:t xml:space="preserve"> and Provide well documented</w:t>
-      </w:r>
-      <w:r>
-        <w:t xml:space="preserve"> APIs for functionalities like ticket </w:t>
-      </w:r>
-      <w:proofErr w:type="spellStart"/>
-      <w:r>
-        <w:t>booking,cancellation</w:t>
-      </w:r>
-      <w:proofErr w:type="spellEnd"/>
-      <w:r>
-        <w:t xml:space="preserve"> ,seat </w:t>
-      </w:r>
-      <w:proofErr w:type="spellStart"/>
-      <w:r>
-        <w:t>inventoty</w:t>
-      </w:r>
-      <w:proofErr w:type="spellEnd"/>
-      <w:r>
-        <w:t xml:space="preserve"> etc</w:t>
-      </w:r>
-      <w:r>
-        <w:t>.</w:t>
-      </w:r>
-    </w:p>
-    <w:p>
-      <w:pPr>
-        <w:pStyle w:val="ListParagraph"/>
-        <w:numPr>
-          <w:ilvl w:val="1"/>
-          <w:numId w:val="66"/>
-        </w:numPr>
-      </w:pPr>
-      <w:r>
-        <w:t xml:space="preserve">Support various data formats like JSON,XML and </w:t>
-      </w:r>
-      <w:r>
-        <w:t xml:space="preserve">provide </w:t>
-      </w:r>
-      <w:proofErr w:type="spellStart"/>
-      <w:r>
-        <w:t>authencation</w:t>
-      </w:r>
-      <w:proofErr w:type="spellEnd"/>
-      <w:r>
-        <w:t xml:space="preserve"> mechanism</w:t>
-      </w:r>
-      <w:r>
-        <w:t xml:space="preserve"> </w:t>
-      </w:r>
-      <w:r>
-        <w:t xml:space="preserve">like </w:t>
-      </w:r>
-      <w:proofErr w:type="spellStart"/>
-      <w:r>
-        <w:t>OAuth,API</w:t>
-      </w:r>
-      <w:proofErr w:type="spellEnd"/>
-      <w:r>
-        <w:t xml:space="preserve"> key etc.</w:t>
-      </w:r>
-    </w:p>
-    <w:p>
-      <w:pPr>
-        <w:pStyle w:val="ListParagraph"/>
-      </w:pPr>
-    </w:p>
-    <w:p>
-      <w:pPr>
-        <w:pStyle w:val="ListParagraph"/>
-        <w:numPr>
-          <w:ilvl w:val="0"/>
-          <w:numId w:val="5"/>
-        </w:numPr>
-      </w:pPr>
-      <w:r>
-        <w:t>Legacy System Compatibility:</w:t>
-      </w:r>
-    </w:p>
-    <w:p>
-      <w:pPr>
-        <w:pStyle w:val="ListParagraph"/>
-        <w:numPr>
-          <w:ilvl w:val="0"/>
-          <w:numId w:val="67"/>
-        </w:numPr>
-      </w:pPr>
-      <w:proofErr w:type="spellStart"/>
-      <w:r>
-        <w:t>Analyze</w:t>
-      </w:r>
-      <w:proofErr w:type="spellEnd"/>
-      <w:r>
-        <w:t xml:space="preserve"> and understand the existing data formats</w:t>
-      </w:r>
-    </w:p>
-    <w:p>
-      <w:pPr>
-        <w:pStyle w:val="ListParagraph"/>
-        <w:numPr>
-          <w:ilvl w:val="0"/>
-          <w:numId w:val="67"/>
-        </w:numPr>
-      </w:pPr>
-      <w:r>
-        <w:t xml:space="preserve">Implement </w:t>
-      </w:r>
-      <w:proofErr w:type="spellStart"/>
-      <w:r>
-        <w:t>middleare</w:t>
-      </w:r>
-      <w:proofErr w:type="spellEnd"/>
-      <w:r>
-        <w:t xml:space="preserve"> or adapters to </w:t>
-      </w:r>
-      <w:r>
-        <w:t>translate data between different formats.</w:t>
-      </w:r>
-    </w:p>
-    <w:p>
-      <w:pPr>
-        <w:pStyle w:val="ListParagraph"/>
-        <w:numPr>
-          <w:ilvl w:val="0"/>
-          <w:numId w:val="67"/>
-        </w:numPr>
-      </w:pPr>
-      <w:r>
-        <w:lastRenderedPageBreak/>
-        <w:t xml:space="preserve">Data Migration </w:t>
-      </w:r>
-      <w:r>
-        <w:t>strategies</w:t>
-      </w:r>
-    </w:p>
-    <w:p>
-      <w:pPr>
-        <w:pStyle w:val="ListParagraph"/>
-        <w:numPr>
-          <w:ilvl w:val="0"/>
-          <w:numId w:val="5"/>
-        </w:numPr>
-      </w:pPr>
-      <w:r>
-        <w:t>Customization and Flexibility:</w:t>
-      </w:r>
-    </w:p>
-    <w:p>
-      <w:pPr>
-        <w:pStyle w:val="ListParagraph"/>
-        <w:numPr>
-          <w:ilvl w:val="0"/>
-          <w:numId w:val="68"/>
-        </w:numPr>
-      </w:pPr>
-      <w:r>
-        <w:t>Provide configuration options to map data fields and accommodate specific requirements of each theatre's IT system.</w:t>
-      </w:r>
-      <w:r>
-        <w:t xml:space="preserve">       </w:t>
-      </w:r>
-    </w:p>
-    <w:p/>
-    <w:p>
-      <w:pPr>
-        <w:pStyle w:val="ListParagraph"/>
-        <w:numPr>
-          <w:ilvl w:val="0"/>
-          <w:numId w:val="4"/>
-        </w:numPr>
-        <w:spacing w:after="0" w:line="240" w:lineRule="auto"/>
-        <w:rPr>
-          <w:rFonts w:ascii="Times New Roman" w:eastAsia="Times New Roman" w:hAnsi="Times New Roman" w:cs="Times New Roman"/>
-          <w:b/>
-          <w:bCs/>
-          <w:color w:val="4472C4" w:themeColor="accent1"/>
-          <w:sz w:val="28"/>
-          <w:szCs w:val="28"/>
-          <w:lang w:eastAsia="en-GB"/>
-        </w:rPr>
-      </w:pPr>
-      <w:r>
-        <w:rPr>
-          <w:rFonts w:ascii="Times New Roman" w:eastAsia="Times New Roman" w:hAnsi="Times New Roman" w:cs="Times New Roman"/>
-          <w:b/>
-          <w:bCs/>
-          <w:color w:val="4472C4" w:themeColor="accent1"/>
-          <w:sz w:val="28"/>
-          <w:szCs w:val="28"/>
-          <w:lang w:eastAsia="en-GB"/>
-        </w:rPr>
-        <w:t>How will you scale to multiple cities, countries and guarantee platform availability of 99.99%?</w:t>
-      </w:r>
-    </w:p>
-    <w:p/>
-    <w:p>
-      <w:pPr>
-        <w:rPr>
-          <w:b/>
-          <w:bCs/>
-          <w:sz w:val="24"/>
-          <w:szCs w:val="24"/>
-        </w:rPr>
-      </w:pPr>
-      <w:r>
-        <w:rPr>
-          <w:b/>
-          <w:bCs/>
-          <w:sz w:val="24"/>
-          <w:szCs w:val="24"/>
-        </w:rPr>
-        <w:t>Scaling to Multiple Cities and Countries:</w:t>
-      </w:r>
-    </w:p>
-    <w:p>
-      <w:pPr>
-        <w:rPr>
-          <w:b/>
-          <w:bCs/>
-        </w:rPr>
-      </w:pPr>
-      <w:r>
-        <w:rPr>
-          <w:b/>
-          <w:bCs/>
-        </w:rPr>
-        <w:t>1.</w:t>
-      </w:r>
-      <w:r>
-        <w:rPr>
-          <w:b/>
-          <w:bCs/>
-        </w:rPr>
-        <w:t>Microservices Architecture:</w:t>
-      </w:r>
-    </w:p>
-    <w:p>
-      <w:pPr>
-        <w:pStyle w:val="ListParagraph"/>
-        <w:numPr>
-          <w:ilvl w:val="0"/>
-          <w:numId w:val="68"/>
-        </w:numPr>
-      </w:pPr>
-      <w:r>
-        <w:t>Implement a microservices-based architecture that enables independent deployment and scaling of services.</w:t>
-      </w:r>
-    </w:p>
-    <w:p>
-      <w:pPr>
-        <w:pStyle w:val="ListParagraph"/>
-        <w:numPr>
-          <w:ilvl w:val="0"/>
-          <w:numId w:val="68"/>
-        </w:numPr>
-      </w:pPr>
-      <w:r>
-        <w:t>Decompose functionalities into smaller, manageable services like booking, theatres, payments, and notifications.</w:t>
-      </w:r>
-    </w:p>
-    <w:p>
-      <w:pPr>
-        <w:rPr>
-          <w:b/>
-          <w:bCs/>
-        </w:rPr>
-      </w:pPr>
-      <w:r>
-        <w:rPr>
-          <w:b/>
-          <w:bCs/>
-        </w:rPr>
-        <w:t>2.</w:t>
-      </w:r>
-      <w:r>
-        <w:rPr>
-          <w:b/>
-          <w:bCs/>
-        </w:rPr>
-        <w:t>Horizontal Scaling:</w:t>
-      </w:r>
-    </w:p>
-    <w:p>
-      <w:pPr>
-        <w:pStyle w:val="ListParagraph"/>
-        <w:numPr>
-          <w:ilvl w:val="0"/>
-          <w:numId w:val="69"/>
-        </w:numPr>
-      </w:pPr>
-      <w:r>
-        <w:t>Utilize container orchestration tools (e.g., Kubernetes) to scale services horizontally based on demand.</w:t>
-      </w:r>
-    </w:p>
-    <w:p>
-      <w:pPr>
-        <w:pStyle w:val="ListParagraph"/>
-        <w:numPr>
-          <w:ilvl w:val="0"/>
-          <w:numId w:val="69"/>
-        </w:numPr>
-      </w:pPr>
-      <w:r>
-        <w:t>Distribute services across multiple nodes or clusters to handle increased traffic from various cities or countries.</w:t>
-      </w:r>
-    </w:p>
-    <w:p>
-      <w:pPr>
-        <w:rPr>
-          <w:b/>
-          <w:bCs/>
-        </w:rPr>
-      </w:pPr>
-      <w:r>
-        <w:rPr>
-          <w:b/>
-          <w:bCs/>
-        </w:rPr>
-        <w:t>3.</w:t>
-      </w:r>
-      <w:r>
-        <w:rPr>
-          <w:b/>
-          <w:bCs/>
-        </w:rPr>
-        <w:t>Global Content Delivery:</w:t>
-      </w:r>
-    </w:p>
-    <w:p>
-      <w:pPr>
-        <w:pStyle w:val="ListParagraph"/>
-        <w:numPr>
-          <w:ilvl w:val="0"/>
-          <w:numId w:val="70"/>
-        </w:numPr>
-      </w:pPr>
-      <w:r>
-        <w:t>Employ Content Delivery Networks (CDNs) to cache static content like movie information, images, and UI elements closer to users globally.</w:t>
-      </w:r>
-    </w:p>
-    <w:p>
-      <w:pPr>
-        <w:pStyle w:val="ListParagraph"/>
-        <w:numPr>
-          <w:ilvl w:val="0"/>
-          <w:numId w:val="70"/>
-        </w:numPr>
-      </w:pPr>
-      <w:r>
-        <w:t>Utilize edge caching to reduce latency and deliver content efficiently across different regions.</w:t>
-      </w:r>
-    </w:p>
-    <w:p/>
-    <w:p>
-      <w:pPr>
-        <w:rPr>
-          <w:b/>
-          <w:bCs/>
-        </w:rPr>
-      </w:pPr>
-      <w:r>
-        <w:rPr>
-          <w:b/>
-          <w:bCs/>
-        </w:rPr>
-        <w:t>4.</w:t>
-      </w:r>
-      <w:r>
-        <w:rPr>
-          <w:b/>
-          <w:bCs/>
-        </w:rPr>
-        <w:t>Distributed Data Management:</w:t>
-      </w:r>
-    </w:p>
-    <w:p>
-      <w:pPr>
-        <w:pStyle w:val="ListParagraph"/>
-        <w:numPr>
-          <w:ilvl w:val="0"/>
-          <w:numId w:val="71"/>
-        </w:numPr>
-      </w:pPr>
-      <w:r>
-        <w:t>Use geo-distributed databases or database sharding techniques to manage data across multiple regions.</w:t>
-      </w:r>
-    </w:p>
-    <w:p>
-      <w:pPr>
-        <w:pStyle w:val="ListParagraph"/>
-        <w:numPr>
-          <w:ilvl w:val="0"/>
-          <w:numId w:val="71"/>
-        </w:numPr>
-      </w:pPr>
-      <w:r>
-        <w:t>Perform</w:t>
-      </w:r>
-      <w:r>
-        <w:t xml:space="preserve"> sharding based on city id,</w:t>
-      </w:r>
-      <w:r>
-        <w:t xml:space="preserve"> </w:t>
-      </w:r>
-      <w:proofErr w:type="spellStart"/>
-      <w:r>
-        <w:t>partnerI</w:t>
-      </w:r>
-      <w:r>
-        <w:t>D</w:t>
-      </w:r>
-      <w:proofErr w:type="spellEnd"/>
-    </w:p>
-    <w:p>
-      <w:pPr>
-        <w:pStyle w:val="ListParagraph"/>
-        <w:numPr>
-          <w:ilvl w:val="0"/>
-          <w:numId w:val="71"/>
-        </w:numPr>
-      </w:pPr>
-      <w:r>
-        <w:t xml:space="preserve">Leverage </w:t>
-      </w:r>
-      <w:r>
-        <w:t xml:space="preserve">Caching </w:t>
-      </w:r>
-      <w:r>
-        <w:t>Solution. Create</w:t>
-      </w:r>
-      <w:r>
-        <w:t xml:space="preserve"> a dependency graph like DAC graph and find out whic</w:t>
-      </w:r>
-      <w:r>
-        <w:t xml:space="preserve">h set of data can be fetched concurrently. Distribute the data </w:t>
-      </w:r>
-      <w:r>
-        <w:t>on cache clusters pool to serve different set of key value pair</w:t>
-      </w:r>
-    </w:p>
-    <w:p/>
-    <w:p>
-      <w:pPr>
-        <w:rPr>
-          <w:b/>
-          <w:bCs/>
-          <w:sz w:val="24"/>
-          <w:szCs w:val="24"/>
-        </w:rPr>
-      </w:pPr>
-      <w:r>
-        <w:rPr>
-          <w:b/>
-          <w:bCs/>
-          <w:sz w:val="24"/>
-          <w:szCs w:val="24"/>
-        </w:rPr>
-        <w:t>Ensuring Platform Availability (99.99%):</w:t>
-      </w:r>
-    </w:p>
-    <w:p>
-      <w:pPr>
-        <w:rPr>
-          <w:b/>
-          <w:bCs/>
-        </w:rPr>
-      </w:pPr>
-      <w:r>
-        <w:rPr>
-          <w:b/>
-          <w:bCs/>
-        </w:rPr>
-        <w:t>1.</w:t>
-      </w:r>
-      <w:r>
-        <w:rPr>
-          <w:b/>
-          <w:bCs/>
-        </w:rPr>
-        <w:t>Redundancy and Fault Tolerance:</w:t>
-      </w:r>
-    </w:p>
-    <w:p>
-      <w:pPr>
-        <w:pStyle w:val="ListParagraph"/>
-        <w:numPr>
-          <w:ilvl w:val="0"/>
-          <w:numId w:val="72"/>
-        </w:numPr>
-      </w:pPr>
-      <w:r>
-        <w:t xml:space="preserve">Avoid Single </w:t>
-      </w:r>
-      <w:proofErr w:type="spellStart"/>
-      <w:r>
-        <w:t>pount</w:t>
-      </w:r>
-      <w:proofErr w:type="spellEnd"/>
-      <w:r>
-        <w:t xml:space="preserve"> of failure</w:t>
-      </w:r>
-    </w:p>
-    <w:p>
-      <w:pPr>
-        <w:pStyle w:val="ListParagraph"/>
-        <w:numPr>
-          <w:ilvl w:val="0"/>
-          <w:numId w:val="72"/>
-        </w:numPr>
-      </w:pPr>
-      <w:r>
-        <w:t>Deploy services across multiple availability zones (AZs) in cloud providers to mitigate failures in a single zone.</w:t>
-      </w:r>
-    </w:p>
-    <w:p>
-      <w:pPr>
-        <w:pStyle w:val="ListParagraph"/>
-        <w:numPr>
-          <w:ilvl w:val="0"/>
-          <w:numId w:val="72"/>
-        </w:numPr>
-      </w:pPr>
-      <w:r>
-        <w:lastRenderedPageBreak/>
-        <w:t>Implement redundancy for critical components (load balancers, databases) to ensure fault tolerance.</w:t>
-      </w:r>
-    </w:p>
-    <w:p/>
-    <w:p>
-      <w:pPr>
-        <w:rPr>
-          <w:b/>
-          <w:bCs/>
-          <w:sz w:val="28"/>
-          <w:szCs w:val="28"/>
-        </w:rPr>
-      </w:pPr>
-      <w:r>
-        <w:rPr>
-          <w:b/>
-          <w:bCs/>
-          <w:sz w:val="28"/>
-          <w:szCs w:val="28"/>
-        </w:rPr>
-        <w:t>Automated Monitoring and Healing:</w:t>
-      </w:r>
-    </w:p>
-    <w:p/>
-    <w:p>
-      <w:pPr>
-        <w:rPr>
-          <w:b/>
-          <w:bCs/>
-        </w:rPr>
-      </w:pPr>
-      <w:r>
-        <w:rPr>
-          <w:b/>
-          <w:bCs/>
-        </w:rPr>
-        <w:t>1.</w:t>
-      </w:r>
-      <w:r>
-        <w:rPr>
-          <w:b/>
-          <w:bCs/>
-        </w:rPr>
-        <w:t>Comprehensive Monitoring:</w:t>
-      </w:r>
-    </w:p>
-    <w:p>
-      <w:pPr>
-        <w:pStyle w:val="ListParagraph"/>
-        <w:numPr>
-          <w:ilvl w:val="0"/>
-          <w:numId w:val="73"/>
-        </w:numPr>
-      </w:pPr>
-      <w:r>
-        <w:t>Implement robust monitoring tools (e.g., Prometheus, Grafana) to track system performance, latency, and availability across multiple locations.</w:t>
-      </w:r>
-    </w:p>
-    <w:p>
-      <w:pPr>
-        <w:pStyle w:val="ListParagraph"/>
-        <w:numPr>
-          <w:ilvl w:val="0"/>
-          <w:numId w:val="73"/>
-        </w:numPr>
-      </w:pPr>
-      <w:r>
-        <w:t>Set up alerts and automated responses for detecting and mitigating issues in real-time.</w:t>
-      </w:r>
-    </w:p>
-    <w:p>
-      <w:pPr>
-        <w:rPr>
-          <w:b/>
-          <w:bCs/>
-        </w:rPr>
-      </w:pPr>
-      <w:r>
-        <w:rPr>
-          <w:b/>
-          <w:bCs/>
-        </w:rPr>
-        <w:t>2.</w:t>
-      </w:r>
-      <w:r>
-        <w:rPr>
-          <w:b/>
-          <w:bCs/>
-        </w:rPr>
-        <w:t>Scheduled Maintenance and Updates:</w:t>
-      </w:r>
-    </w:p>
-    <w:p>
-      <w:pPr>
-        <w:pStyle w:val="ListParagraph"/>
-        <w:numPr>
-          <w:ilvl w:val="0"/>
-          <w:numId w:val="74"/>
-        </w:numPr>
-      </w:pPr>
-      <w:r>
-        <w:t>Plan scheduled maintenance windows during off-peak hours to perform updates and maintenance tasks.</w:t>
-      </w:r>
-    </w:p>
-    <w:p>
-      <w:pPr>
-        <w:pStyle w:val="ListParagraph"/>
-        <w:numPr>
-          <w:ilvl w:val="0"/>
-          <w:numId w:val="74"/>
-        </w:numPr>
-      </w:pPr>
-      <w:r>
-        <w:t>Use blue-green deployments or canary releases to minimize downtime during updates.</w:t>
-      </w:r>
-    </w:p>
-    <w:p>
-      <w:pPr>
-        <w:rPr>
-          <w:b/>
-          <w:bCs/>
-        </w:rPr>
-      </w:pPr>
-      <w:r>
-        <w:rPr>
-          <w:b/>
-          <w:bCs/>
-        </w:rPr>
-        <w:t>3.</w:t>
-      </w:r>
-      <w:r>
-        <w:rPr>
-          <w:b/>
-          <w:bCs/>
-        </w:rPr>
-        <w:t>Fault Isolation and Recovery:</w:t>
-      </w:r>
-    </w:p>
-    <w:p>
-      <w:pPr>
-        <w:pStyle w:val="ListParagraph"/>
-        <w:numPr>
-          <w:ilvl w:val="0"/>
-          <w:numId w:val="75"/>
-        </w:numPr>
-      </w:pPr>
-      <w:r>
-        <w:t>Implement circuit breakers and graceful degradation techniques to isolate failures and prevent system-wide crashes.</w:t>
-      </w:r>
-    </w:p>
-    <w:p>
-      <w:pPr>
-        <w:pStyle w:val="ListParagraph"/>
-        <w:numPr>
-          <w:ilvl w:val="0"/>
-          <w:numId w:val="75"/>
-        </w:numPr>
-      </w:pPr>
-      <w:r>
-        <w:t>Design services to automatically recover from failures or switch to alternative resources.</w:t>
-      </w:r>
-    </w:p>
-    <w:p>
-      <w:pPr>
-        <w:rPr>
-          <w:b/>
-          <w:bCs/>
-        </w:rPr>
-      </w:pPr>
-    </w:p>
-    <w:p>
-      <w:pPr>
-        <w:rPr>
-          <w:b/>
-          <w:bCs/>
-        </w:rPr>
-      </w:pPr>
-      <w:r>
-        <w:rPr>
-          <w:b/>
-          <w:bCs/>
-        </w:rPr>
-        <w:t>4.</w:t>
-      </w:r>
-      <w:r>
-        <w:rPr>
-          <w:b/>
-          <w:bCs/>
-        </w:rPr>
-        <w:t>Disaster Recovery and Backup:</w:t>
-      </w:r>
-    </w:p>
-    <w:p>
-      <w:pPr>
-        <w:pStyle w:val="ListParagraph"/>
-        <w:numPr>
-          <w:ilvl w:val="0"/>
-          <w:numId w:val="76"/>
-        </w:numPr>
-      </w:pPr>
-      <w:r>
-        <w:t>Set up disaster recovery mechanisms to restore the system in case of catastrophic failures.</w:t>
-      </w:r>
-    </w:p>
-    <w:p>
-      <w:pPr>
-        <w:pStyle w:val="ListParagraph"/>
-        <w:numPr>
-          <w:ilvl w:val="0"/>
-          <w:numId w:val="76"/>
-        </w:numPr>
-      </w:pPr>
-      <w:r>
-        <w:t>Regularly back up critical data and configurations to ensure quick recovery in case of data loss or corruption.</w:t>
-      </w:r>
-    </w:p>
-    <w:p>
-      <w:pPr>
-        <w:rPr>
-          <w:b/>
-          <w:bCs/>
-        </w:rPr>
-      </w:pPr>
-      <w:r>
-        <w:rPr>
-          <w:b/>
-          <w:bCs/>
-        </w:rPr>
-        <w:t>5.</w:t>
-      </w:r>
-      <w:r>
-        <w:rPr>
-          <w:b/>
-          <w:bCs/>
-        </w:rPr>
-        <w:t>Continuous Testing and Deployment:</w:t>
-      </w:r>
-    </w:p>
-    <w:p>
-      <w:pPr>
-        <w:pStyle w:val="ListParagraph"/>
-        <w:numPr>
-          <w:ilvl w:val="0"/>
-          <w:numId w:val="77"/>
-        </w:numPr>
-      </w:pPr>
-      <w:r>
-        <w:t>Implement Continuous Integration/Continuous Deployment (CI/CD) pipelines for automated testing and deployment.</w:t>
-      </w:r>
-    </w:p>
-    <w:p>
-      <w:pPr>
-        <w:pStyle w:val="ListParagraph"/>
-        <w:numPr>
-          <w:ilvl w:val="0"/>
-          <w:numId w:val="77"/>
-        </w:numPr>
-      </w:pPr>
-      <w:r>
-        <w:t>Conduct load testing, stress testing, and failover simulations to validate system performance and resilience.</w:t>
-      </w:r>
-    </w:p>
-    <w:p>
-      <w:pPr>
-        <w:rPr>
-          <w:b/>
-          <w:bCs/>
-        </w:rPr>
-      </w:pPr>
-      <w:r>
-        <w:rPr>
-          <w:b/>
-          <w:bCs/>
-        </w:rPr>
-        <w:t xml:space="preserve">6. </w:t>
-      </w:r>
-      <w:r>
-        <w:rPr>
-          <w:b/>
-          <w:bCs/>
-        </w:rPr>
-        <w:t>Proactive Maintenance and Updates:</w:t>
-      </w:r>
-    </w:p>
-    <w:p>
-      <w:pPr>
-        <w:pStyle w:val="ListParagraph"/>
-        <w:numPr>
-          <w:ilvl w:val="0"/>
-          <w:numId w:val="78"/>
-        </w:numPr>
-      </w:pPr>
-      <w:r>
-        <w:t>Schedule maintenance windows during low-traffic periods to apply updates, patches, and perform system optimizations.</w:t>
-      </w:r>
-    </w:p>
-    <w:p>
-      <w:pPr>
-        <w:pStyle w:val="ListParagraph"/>
-        <w:numPr>
-          <w:ilvl w:val="0"/>
-          <w:numId w:val="78"/>
-        </w:numPr>
-        <w:rPr>
-          <w:i/>
-          <w:iCs/>
-          <w:u w:val="single"/>
-        </w:rPr>
-      </w:pPr>
-      <w:r>
-        <w:rPr>
-          <w:i/>
-          <w:iCs/>
-          <w:u w:val="single"/>
-        </w:rPr>
-        <w:t>Use blue-green deployments or canary releases to minimize downtime during updates.</w:t>
-      </w:r>
-    </w:p>
-    <w:p>
-      <w:pPr>
-        <w:rPr>
-          <w:i/>
-          <w:iCs/>
-          <w:u w:val="single"/>
-        </w:rPr>
-      </w:pPr>
-    </w:p>
-    <w:p>
-      <w:pPr>
-        <w:rPr>
-          <w:i/>
-          <w:iCs/>
-          <w:u w:val="single"/>
-        </w:rPr>
-      </w:pPr>
-    </w:p>
-    <w:p>
-      <w:pPr>
-        <w:rPr>
-          <w:b/>
-          <w:bCs/>
-        </w:rPr>
-      </w:pPr>
-      <w:r>
-        <w:rPr>
-          <w:b/>
-          <w:bCs/>
-        </w:rPr>
-        <w:t>Possible basic AWS architecture of  application:</w:t>
-      </w:r>
-    </w:p>
-    <w:p/>
-    <w:p>
+      </w:pPr>
       <w:r>
         <w:rPr>
           <w:noProof/>
         </w:rPr>
         <w:lastRenderedPageBreak/>
         <w:drawing>
-          <wp:inline distT="0" distB="0" distL="0" distR="0" wp14:anchorId="41C09CE9" wp14:editId="3223F2FE">
-            <wp:extent cx="5731510" cy="3773170"/>
+          <wp:inline distT="0" distB="0" distL="0" distR="0" wp14:anchorId="38C738EA" wp14:editId="79EEA2EC">
+            <wp:extent cx="5731510" cy="4237355"/>
             <wp:effectExtent l="0" t="0" r="2540" b="0"/>
-            <wp:docPr id="774436357" name="Picture 13" descr="A diagram of a software application&#10;&#10;Description automatically generated with medium confidence"/>
+            <wp:docPr id="1190507924" name="Picture 15" descr="A diagram of a software application&#10;&#10;Description automatically generated"/>
             <wp:cNvGraphicFramePr>
               <a:graphicFrameLocks xmlns:a="http://schemas.openxmlformats.org/drawingml/2006/main" noChangeAspect="1"/>
             </wp:cNvGraphicFramePr>
@@ -4776,11 +3619,11 @@
               <a:graphicData uri="http://schemas.openxmlformats.org/drawingml/2006/picture">
                 <pic:pic xmlns:pic="http://schemas.openxmlformats.org/drawingml/2006/picture">
                   <pic:nvPicPr>
-                    <pic:cNvPr id="774436357" name="Picture 13" descr="A diagram of a software application&#10;&#10;Description automatically generated with medium confidence"/>
+                    <pic:cNvPr id="1190507924" name="Picture 15" descr="A diagram of a software application&#10;&#10;Description automatically generated"/>
                     <pic:cNvPicPr/>
                   </pic:nvPicPr>
                   <pic:blipFill>
-                    <a:blip r:embed="rId25" cstate="print">
+                    <a:blip r:embed="rId25">
                       <a:extLst>
                         <a:ext uri="{28A0092B-C50C-407E-A947-70E740481C1C}">
                           <a14:useLocalDpi xmlns:a14="http://schemas.microsoft.com/office/drawing/2010/main" val="0"/>
@@ -4794,7 +3637,7 @@
                   <pic:spPr>
                     <a:xfrm>
                       <a:off x="0" y="0"/>
-                      <a:ext cx="5731510" cy="3773170"/>
+                      <a:ext cx="5731510" cy="4237355"/>
                     </a:xfrm>
                     <a:prstGeom prst="rect">
                       <a:avLst/>
@@ -4810,12 +3653,335 @@
     <w:p>
       <w:pPr>
         <w:rPr>
-          <w:i/>
-          <w:iCs/>
-          <w:u w:val="single"/>
-        </w:rPr>
-      </w:pPr>
-    </w:p>
+          <w:b/>
+          <w:bCs/>
+        </w:rPr>
+      </w:pPr>
+      <w:r>
+        <w:rPr>
+          <w:b/>
+          <w:bCs/>
+        </w:rPr>
+        <w:t>Cancellation of Tickets:</w:t>
+      </w:r>
+    </w:p>
+    <w:p>
+      <w:pPr>
+        <w:ind w:left="720"/>
+      </w:pPr>
+      <w:r>
+        <w:rPr>
+          <w:b/>
+          <w:bCs/>
+        </w:rPr>
+        <w:t>Transactional Scope</w:t>
+      </w:r>
+      <w:r>
+        <w:t xml:space="preserve">: </w:t>
+      </w:r>
+      <w:r>
+        <w:t>Cancelling</w:t>
+      </w:r>
+      <w:r>
+        <w:t xml:space="preserve"> a booking requires seat inventory to be updated, and the </w:t>
+      </w:r>
+      <w:r>
+        <w:t>cancelled</w:t>
+      </w:r>
+      <w:r>
+        <w:t xml:space="preserve"> seats made available again.</w:t>
+      </w:r>
+    </w:p>
+    <w:p>
+      <w:pPr>
+        <w:ind w:left="720"/>
+        <w:rPr>
+          <w:b/>
+          <w:bCs/>
+        </w:rPr>
+      </w:pPr>
+      <w:r>
+        <w:rPr>
+          <w:b/>
+          <w:bCs/>
+        </w:rPr>
+        <w:t>Design Decisions:</w:t>
+      </w:r>
+    </w:p>
+    <w:p>
+      <w:pPr>
+        <w:ind w:left="720"/>
+      </w:pPr>
+      <w:r>
+        <w:t xml:space="preserve">Use transactions to ensure that </w:t>
+      </w:r>
+      <w:r>
+        <w:t>cancelled</w:t>
+      </w:r>
+      <w:r>
+        <w:t xml:space="preserve"> seats are released and made available for new bookings.</w:t>
+      </w:r>
+    </w:p>
+    <w:p>
+      <w:pPr>
+        <w:ind w:left="720"/>
+      </w:pPr>
+      <w:r>
+        <w:t>Implement logic to prevent cancellation of tickets after a specific time limit before the show.</w:t>
+      </w:r>
+    </w:p>
+    <w:p>
+      <w:pPr>
+        <w:rPr>
+          <w:b/>
+          <w:bCs/>
+        </w:rPr>
+      </w:pPr>
+      <w:r>
+        <w:rPr>
+          <w:b/>
+          <w:bCs/>
+        </w:rPr>
+        <w:t>Bulk Booking and Cancellation:</w:t>
+      </w:r>
+    </w:p>
+    <w:p>
+      <w:pPr>
+        <w:ind w:left="720"/>
+      </w:pPr>
+      <w:r>
+        <w:rPr>
+          <w:b/>
+          <w:bCs/>
+        </w:rPr>
+        <w:t>Transactional Scope</w:t>
+      </w:r>
+      <w:r>
+        <w:t>: Bulk operations involve a larger number of transactions to book or cancel multiple tickets simultaneously.</w:t>
+      </w:r>
+    </w:p>
+    <w:p>
+      <w:pPr>
+        <w:ind w:left="720"/>
+        <w:rPr>
+          <w:b/>
+          <w:bCs/>
+        </w:rPr>
+      </w:pPr>
+      <w:r>
+        <w:rPr>
+          <w:b/>
+          <w:bCs/>
+        </w:rPr>
+        <w:t>Design Decisions:</w:t>
+      </w:r>
+    </w:p>
+    <w:p>
+      <w:pPr>
+        <w:ind w:left="720"/>
+      </w:pPr>
+      <w:r>
+        <w:t>Implement batch processing with proper transaction boundaries to handle bulk booking or cancellation requests.</w:t>
+      </w:r>
+    </w:p>
+    <w:p>
+      <w:pPr>
+        <w:ind w:left="720"/>
+      </w:pPr>
+      <w:r>
+        <w:t>Ensure optimized database queries and processing to handle larger transactions efficiently.</w:t>
+      </w:r>
+    </w:p>
+    <w:p/>
+    <w:p>
+      <w:pPr>
+        <w:rPr>
+          <w:b/>
+          <w:bCs/>
+        </w:rPr>
+      </w:pPr>
+      <w:r>
+        <w:rPr>
+          <w:b/>
+          <w:bCs/>
+        </w:rPr>
+        <w:t>Allocation and Update of Seat Inventory:</w:t>
+      </w:r>
+    </w:p>
+    <w:p>
+      <w:pPr>
+        <w:ind w:left="720"/>
+      </w:pPr>
+      <w:r>
+        <w:rPr>
+          <w:b/>
+          <w:bCs/>
+        </w:rPr>
+        <w:lastRenderedPageBreak/>
+        <w:t>Transactional Scope</w:t>
+      </w:r>
+      <w:r>
+        <w:t>: Managing seat inventory involves updating seat availability for each show in different theatres.</w:t>
+      </w:r>
+    </w:p>
+    <w:p>
+      <w:pPr>
+        <w:ind w:left="720"/>
+        <w:rPr>
+          <w:b/>
+          <w:bCs/>
+        </w:rPr>
+      </w:pPr>
+      <w:r>
+        <w:rPr>
+          <w:b/>
+          <w:bCs/>
+        </w:rPr>
+        <w:t>Design Decisions:</w:t>
+      </w:r>
+    </w:p>
+    <w:p>
+      <w:pPr>
+        <w:ind w:left="720"/>
+      </w:pPr>
+      <w:r>
+        <w:t>Employ consistent transactional updates across distributed systems for seat allocation and updates.</w:t>
+      </w:r>
+    </w:p>
+    <w:p>
+      <w:pPr>
+        <w:ind w:left="720"/>
+      </w:pPr>
+      <w:r>
+        <w:t>Use distributed caching mechanisms for frequent seat inventory access to minimize database hits and enhance performance.</w:t>
+      </w:r>
+    </w:p>
+    <w:p>
+      <w:pPr>
+        <w:rPr>
+          <w:b/>
+          <w:bCs/>
+        </w:rPr>
+      </w:pPr>
+      <w:r>
+        <w:rPr>
+          <w:b/>
+          <w:bCs/>
+        </w:rPr>
+        <w:t>Show Creation, Update, and Deletion by Theatres:</w:t>
+      </w:r>
+    </w:p>
+    <w:p>
+      <w:pPr>
+        <w:ind w:left="720"/>
+      </w:pPr>
+      <w:r>
+        <w:rPr>
+          <w:b/>
+          <w:bCs/>
+        </w:rPr>
+        <w:t>Transactional Scope</w:t>
+      </w:r>
+      <w:r>
+        <w:t>: Theatres creating, updating, or deleting shows involves modifying the show schedules and seat allocations.</w:t>
+      </w:r>
+    </w:p>
+    <w:p>
+      <w:pPr>
+        <w:ind w:left="720"/>
+        <w:rPr>
+          <w:b/>
+          <w:bCs/>
+        </w:rPr>
+      </w:pPr>
+      <w:r>
+        <w:rPr>
+          <w:b/>
+          <w:bCs/>
+        </w:rPr>
+        <w:t>Design Decisions:</w:t>
+      </w:r>
+    </w:p>
+    <w:p>
+      <w:pPr>
+        <w:ind w:left="720"/>
+      </w:pPr>
+      <w:r>
+        <w:t>Implement ACID transactions to maintain data integrity while creating, updating, or deleting shows.</w:t>
+      </w:r>
+    </w:p>
+    <w:p>
+      <w:pPr>
+        <w:ind w:left="720"/>
+      </w:pPr>
+      <w:r>
+        <w:t>Use event sourcing or logging mechanisms to track show changes for auditing purposes.</w:t>
+      </w:r>
+    </w:p>
+    <w:p/>
+    <w:p>
+      <w:pPr>
+        <w:rPr>
+          <w:b/>
+          <w:bCs/>
+        </w:rPr>
+      </w:pPr>
+      <w:r>
+        <w:rPr>
+          <w:b/>
+          <w:bCs/>
+        </w:rPr>
+        <w:t>Payment Processing:</w:t>
+      </w:r>
+    </w:p>
+    <w:p>
+      <w:pPr>
+        <w:ind w:left="720"/>
+      </w:pPr>
+      <w:r>
+        <w:rPr>
+          <w:b/>
+          <w:bCs/>
+        </w:rPr>
+        <w:t>Transactional Scope:</w:t>
+      </w:r>
+      <w:r>
+        <w:t xml:space="preserve"> Processing payments for booked tickets involves ensuring successful financial transactions.</w:t>
+      </w:r>
+    </w:p>
+    <w:p>
+      <w:pPr>
+        <w:ind w:left="720"/>
+        <w:rPr>
+          <w:b/>
+          <w:bCs/>
+        </w:rPr>
+      </w:pPr>
+      <w:r>
+        <w:rPr>
+          <w:b/>
+          <w:bCs/>
+        </w:rPr>
+        <w:t>Design Decisions:</w:t>
+      </w:r>
+    </w:p>
+    <w:p>
+      <w:pPr>
+        <w:ind w:left="720"/>
+      </w:pPr>
+      <w:r>
+        <w:t>Utilize secure and reliable payment gateways to handle payment transactions.</w:t>
+      </w:r>
+    </w:p>
+    <w:p>
+      <w:pPr>
+        <w:ind w:left="720"/>
+      </w:pPr>
+      <w:r>
+        <w:t>Implement idempotent payment processing to handle duplicate or failed transactions without side effects.</w:t>
+      </w:r>
+    </w:p>
+    <w:p/>
     <w:p>
       <w:pPr>
         <w:numPr>
@@ -4843,6 +4009,1043 @@
           <w:szCs w:val="28"/>
           <w:lang w:eastAsia="en-GB"/>
         </w:rPr>
+        <w:t>Integrate with theatres having existing IT system and new theatres and localization(movies)</w:t>
+      </w:r>
+    </w:p>
+    <w:p/>
+    <w:p>
+      <w:pPr>
+        <w:pStyle w:val="ListParagraph"/>
+        <w:numPr>
+          <w:ilvl w:val="0"/>
+          <w:numId w:val="5"/>
+        </w:numPr>
+        <w:rPr>
+          <w:b/>
+          <w:bCs/>
+        </w:rPr>
+      </w:pPr>
+      <w:r>
+        <w:rPr>
+          <w:b/>
+          <w:bCs/>
+        </w:rPr>
+        <w:t>API-based Integration:</w:t>
+      </w:r>
+    </w:p>
+    <w:p>
+      <w:pPr>
+        <w:pStyle w:val="ListParagraph"/>
+        <w:numPr>
+          <w:ilvl w:val="1"/>
+          <w:numId w:val="66"/>
+        </w:numPr>
+      </w:pPr>
+      <w:r>
+        <w:t>Develop APIs</w:t>
+      </w:r>
+      <w:r>
+        <w:t xml:space="preserve"> and Provide well documented</w:t>
+      </w:r>
+      <w:r>
+        <w:t xml:space="preserve"> APIs for functionalities like ticket </w:t>
+      </w:r>
+      <w:r>
+        <w:t>booking, cancellation, seat</w:t>
+      </w:r>
+      <w:r>
+        <w:t xml:space="preserve"> </w:t>
+      </w:r>
+      <w:r>
+        <w:t>inventory</w:t>
+      </w:r>
+      <w:r>
+        <w:t xml:space="preserve"> etc</w:t>
+      </w:r>
+      <w:r>
+        <w:t>.</w:t>
+      </w:r>
+    </w:p>
+    <w:p>
+      <w:pPr>
+        <w:pStyle w:val="ListParagraph"/>
+        <w:numPr>
+          <w:ilvl w:val="1"/>
+          <w:numId w:val="66"/>
+        </w:numPr>
+      </w:pPr>
+      <w:r>
+        <w:t xml:space="preserve">Support various data formats like </w:t>
+      </w:r>
+      <w:proofErr w:type="gramStart"/>
+      <w:r>
+        <w:t>JSON,XML</w:t>
+      </w:r>
+      <w:proofErr w:type="gramEnd"/>
+      <w:r>
+        <w:t xml:space="preserve"> and </w:t>
+      </w:r>
+      <w:r>
+        <w:t xml:space="preserve">provide </w:t>
+      </w:r>
+      <w:r>
+        <w:t>authentication</w:t>
+      </w:r>
+      <w:r>
+        <w:t xml:space="preserve"> mechanism</w:t>
+      </w:r>
+      <w:r>
+        <w:t xml:space="preserve"> </w:t>
+      </w:r>
+      <w:r>
+        <w:t xml:space="preserve">like </w:t>
+      </w:r>
+      <w:proofErr w:type="spellStart"/>
+      <w:r>
+        <w:t>OAuth,API</w:t>
+      </w:r>
+      <w:proofErr w:type="spellEnd"/>
+      <w:r>
+        <w:t xml:space="preserve"> key etc.</w:t>
+      </w:r>
+    </w:p>
+    <w:p>
+      <w:pPr>
+        <w:pStyle w:val="ListParagraph"/>
+      </w:pPr>
+    </w:p>
+    <w:p>
+      <w:pPr>
+        <w:pStyle w:val="ListParagraph"/>
+        <w:numPr>
+          <w:ilvl w:val="0"/>
+          <w:numId w:val="5"/>
+        </w:numPr>
+      </w:pPr>
+      <w:r>
+        <w:t>Legacy System Compatibility:</w:t>
+      </w:r>
+    </w:p>
+    <w:p>
+      <w:pPr>
+        <w:pStyle w:val="ListParagraph"/>
+        <w:numPr>
+          <w:ilvl w:val="0"/>
+          <w:numId w:val="67"/>
+        </w:numPr>
+      </w:pPr>
+      <w:proofErr w:type="spellStart"/>
+      <w:r>
+        <w:t>Analyze</w:t>
+      </w:r>
+      <w:proofErr w:type="spellEnd"/>
+      <w:r>
+        <w:t xml:space="preserve"> and understand the existing data </w:t>
+      </w:r>
+      <w:proofErr w:type="gramStart"/>
+      <w:r>
+        <w:t>formats</w:t>
+      </w:r>
+      <w:proofErr w:type="gramEnd"/>
+    </w:p>
+    <w:p>
+      <w:pPr>
+        <w:pStyle w:val="ListParagraph"/>
+        <w:numPr>
+          <w:ilvl w:val="0"/>
+          <w:numId w:val="67"/>
+        </w:numPr>
+      </w:pPr>
+      <w:r>
+        <w:t xml:space="preserve">Implement </w:t>
+      </w:r>
+      <w:proofErr w:type="spellStart"/>
+      <w:r>
+        <w:t>middleare</w:t>
+      </w:r>
+      <w:proofErr w:type="spellEnd"/>
+      <w:r>
+        <w:t xml:space="preserve"> or adapters to </w:t>
+      </w:r>
+      <w:r>
+        <w:t>translate data between different formats.</w:t>
+      </w:r>
+    </w:p>
+    <w:p>
+      <w:pPr>
+        <w:pStyle w:val="ListParagraph"/>
+        <w:numPr>
+          <w:ilvl w:val="0"/>
+          <w:numId w:val="67"/>
+        </w:numPr>
+      </w:pPr>
+      <w:r>
+        <w:t xml:space="preserve">Data Migration </w:t>
+      </w:r>
+      <w:r>
+        <w:t>strategies</w:t>
+      </w:r>
+    </w:p>
+    <w:p>
+      <w:pPr>
+        <w:pStyle w:val="ListParagraph"/>
+        <w:numPr>
+          <w:ilvl w:val="0"/>
+          <w:numId w:val="5"/>
+        </w:numPr>
+      </w:pPr>
+      <w:r>
+        <w:t>Customization and Flexibility:</w:t>
+      </w:r>
+    </w:p>
+    <w:p>
+      <w:pPr>
+        <w:pStyle w:val="ListParagraph"/>
+        <w:numPr>
+          <w:ilvl w:val="0"/>
+          <w:numId w:val="68"/>
+        </w:numPr>
+      </w:pPr>
+      <w:r>
+        <w:lastRenderedPageBreak/>
+        <w:t>Provide configuration options to map data fields and accommodate specific requirements of each theatre's IT system.</w:t>
+      </w:r>
+      <w:r>
+        <w:t xml:space="preserve">       </w:t>
+      </w:r>
+    </w:p>
+    <w:p/>
+    <w:p>
+      <w:pPr>
+        <w:pStyle w:val="ListParagraph"/>
+        <w:numPr>
+          <w:ilvl w:val="0"/>
+          <w:numId w:val="4"/>
+        </w:numPr>
+        <w:spacing w:after="0" w:line="240" w:lineRule="auto"/>
+        <w:rPr>
+          <w:rFonts w:ascii="Times New Roman" w:eastAsia="Times New Roman" w:hAnsi="Times New Roman" w:cs="Times New Roman"/>
+          <w:b/>
+          <w:bCs/>
+          <w:color w:val="4472C4" w:themeColor="accent1"/>
+          <w:sz w:val="28"/>
+          <w:szCs w:val="28"/>
+          <w:lang w:eastAsia="en-GB"/>
+        </w:rPr>
+      </w:pPr>
+      <w:r>
+        <w:rPr>
+          <w:rFonts w:ascii="Times New Roman" w:eastAsia="Times New Roman" w:hAnsi="Times New Roman" w:cs="Times New Roman"/>
+          <w:b/>
+          <w:bCs/>
+          <w:color w:val="4472C4" w:themeColor="accent1"/>
+          <w:sz w:val="28"/>
+          <w:szCs w:val="28"/>
+          <w:lang w:eastAsia="en-GB"/>
+        </w:rPr>
+        <w:t>How will you scale to multiple cities, countries and guarantee platform availability of 99.99%?</w:t>
+      </w:r>
+    </w:p>
+    <w:p/>
+    <w:p>
+      <w:pPr>
+        <w:rPr>
+          <w:b/>
+          <w:bCs/>
+          <w:sz w:val="24"/>
+          <w:szCs w:val="24"/>
+        </w:rPr>
+      </w:pPr>
+      <w:r>
+        <w:rPr>
+          <w:b/>
+          <w:bCs/>
+          <w:sz w:val="24"/>
+          <w:szCs w:val="24"/>
+        </w:rPr>
+        <w:t>Scaling to Multiple Cities and Countries:</w:t>
+      </w:r>
+    </w:p>
+    <w:p>
+      <w:pPr>
+        <w:rPr>
+          <w:b/>
+          <w:bCs/>
+        </w:rPr>
+      </w:pPr>
+      <w:r>
+        <w:rPr>
+          <w:b/>
+          <w:bCs/>
+        </w:rPr>
+        <w:t>1.</w:t>
+      </w:r>
+      <w:r>
+        <w:rPr>
+          <w:b/>
+          <w:bCs/>
+        </w:rPr>
+        <w:t>Microservices Architecture:</w:t>
+      </w:r>
+    </w:p>
+    <w:p>
+      <w:pPr>
+        <w:pStyle w:val="ListParagraph"/>
+        <w:numPr>
+          <w:ilvl w:val="0"/>
+          <w:numId w:val="68"/>
+        </w:numPr>
+      </w:pPr>
+      <w:r>
+        <w:t>Implement a microservices-based architecture that enables independent deployment and scaling of services.</w:t>
+      </w:r>
+    </w:p>
+    <w:p>
+      <w:pPr>
+        <w:pStyle w:val="ListParagraph"/>
+        <w:numPr>
+          <w:ilvl w:val="0"/>
+          <w:numId w:val="68"/>
+        </w:numPr>
+      </w:pPr>
+      <w:r>
+        <w:t>Decompose functionalities into smaller, manageable services like booking, theatres, payments, and notifications.</w:t>
+      </w:r>
+    </w:p>
+    <w:p>
+      <w:pPr>
+        <w:rPr>
+          <w:b/>
+          <w:bCs/>
+        </w:rPr>
+      </w:pPr>
+      <w:r>
+        <w:rPr>
+          <w:b/>
+          <w:bCs/>
+        </w:rPr>
+        <w:t>2.</w:t>
+      </w:r>
+      <w:r>
+        <w:rPr>
+          <w:b/>
+          <w:bCs/>
+        </w:rPr>
+        <w:t>Horizontal Scaling:</w:t>
+      </w:r>
+    </w:p>
+    <w:p>
+      <w:pPr>
+        <w:pStyle w:val="ListParagraph"/>
+        <w:numPr>
+          <w:ilvl w:val="0"/>
+          <w:numId w:val="69"/>
+        </w:numPr>
+      </w:pPr>
+      <w:r>
+        <w:t>Utilize container orchestration tools (e.g., Kubernetes) to scale services horizontally based on demand.</w:t>
+      </w:r>
+    </w:p>
+    <w:p>
+      <w:pPr>
+        <w:pStyle w:val="ListParagraph"/>
+        <w:numPr>
+          <w:ilvl w:val="0"/>
+          <w:numId w:val="69"/>
+        </w:numPr>
+      </w:pPr>
+      <w:r>
+        <w:t>Distribute services across multiple nodes or clusters to handle increased traffic from various cities or countries.</w:t>
+      </w:r>
+    </w:p>
+    <w:p>
+      <w:pPr>
+        <w:rPr>
+          <w:b/>
+          <w:bCs/>
+        </w:rPr>
+      </w:pPr>
+      <w:r>
+        <w:rPr>
+          <w:b/>
+          <w:bCs/>
+        </w:rPr>
+        <w:t>3.</w:t>
+      </w:r>
+      <w:r>
+        <w:rPr>
+          <w:b/>
+          <w:bCs/>
+        </w:rPr>
+        <w:t>Global Content Delivery:</w:t>
+      </w:r>
+    </w:p>
+    <w:p>
+      <w:pPr>
+        <w:pStyle w:val="ListParagraph"/>
+        <w:numPr>
+          <w:ilvl w:val="0"/>
+          <w:numId w:val="70"/>
+        </w:numPr>
+      </w:pPr>
+      <w:r>
+        <w:t>Employ Content Delivery Networks (CDNs) to cache static content like movie information, images, and UI elements closer to users globally.</w:t>
+      </w:r>
+    </w:p>
+    <w:p>
+      <w:pPr>
+        <w:pStyle w:val="ListParagraph"/>
+        <w:numPr>
+          <w:ilvl w:val="0"/>
+          <w:numId w:val="70"/>
+        </w:numPr>
+      </w:pPr>
+      <w:r>
+        <w:t>Utilize edge caching to reduce latency and deliver content efficiently across different regions.</w:t>
+      </w:r>
+    </w:p>
+    <w:p/>
+    <w:p>
+      <w:pPr>
+        <w:rPr>
+          <w:b/>
+          <w:bCs/>
+        </w:rPr>
+      </w:pPr>
+      <w:r>
+        <w:rPr>
+          <w:b/>
+          <w:bCs/>
+        </w:rPr>
+        <w:t>4.</w:t>
+      </w:r>
+      <w:r>
+        <w:rPr>
+          <w:b/>
+          <w:bCs/>
+        </w:rPr>
+        <w:t>Distributed Data Management:</w:t>
+      </w:r>
+    </w:p>
+    <w:p>
+      <w:pPr>
+        <w:pStyle w:val="ListParagraph"/>
+        <w:numPr>
+          <w:ilvl w:val="0"/>
+          <w:numId w:val="71"/>
+        </w:numPr>
+      </w:pPr>
+      <w:r>
+        <w:t xml:space="preserve">Use geo-distributed databases or </w:t>
+      </w:r>
+      <w:proofErr w:type="gramStart"/>
+      <w:r>
+        <w:t>database</w:t>
+      </w:r>
+      <w:proofErr w:type="gramEnd"/>
+      <w:r>
+        <w:t xml:space="preserve"> sharding techniques to manage data across multiple regions.</w:t>
+      </w:r>
+    </w:p>
+    <w:p>
+      <w:pPr>
+        <w:pStyle w:val="ListParagraph"/>
+        <w:numPr>
+          <w:ilvl w:val="0"/>
+          <w:numId w:val="71"/>
+        </w:numPr>
+      </w:pPr>
+      <w:r>
+        <w:t>Perform</w:t>
+      </w:r>
+      <w:r>
+        <w:t xml:space="preserve"> sharding based on city id,</w:t>
+      </w:r>
+      <w:r>
+        <w:t xml:space="preserve"> </w:t>
+      </w:r>
+      <w:proofErr w:type="spellStart"/>
+      <w:proofErr w:type="gramStart"/>
+      <w:r>
+        <w:t>partnerI</w:t>
+      </w:r>
+      <w:r>
+        <w:t>D</w:t>
+      </w:r>
+      <w:proofErr w:type="spellEnd"/>
+      <w:proofErr w:type="gramEnd"/>
+    </w:p>
+    <w:p>
+      <w:pPr>
+        <w:pStyle w:val="ListParagraph"/>
+        <w:numPr>
+          <w:ilvl w:val="0"/>
+          <w:numId w:val="71"/>
+        </w:numPr>
+      </w:pPr>
+      <w:r>
+        <w:t xml:space="preserve">Leverage </w:t>
+      </w:r>
+      <w:r>
+        <w:t xml:space="preserve">Caching </w:t>
+      </w:r>
+      <w:r>
+        <w:t>Solution. Create</w:t>
+      </w:r>
+      <w:r>
+        <w:t xml:space="preserve"> a dependency graph like DAC graph and find out whic</w:t>
+      </w:r>
+      <w:r>
+        <w:t xml:space="preserve">h set of data can be fetched concurrently. Distribute the data </w:t>
+      </w:r>
+      <w:r>
+        <w:t xml:space="preserve">on cache clusters pool to serve different set of key value </w:t>
+      </w:r>
+      <w:proofErr w:type="gramStart"/>
+      <w:r>
+        <w:t>pair</w:t>
+      </w:r>
+      <w:proofErr w:type="gramEnd"/>
+    </w:p>
+    <w:p/>
+    <w:p>
+      <w:pPr>
+        <w:rPr>
+          <w:b/>
+          <w:bCs/>
+          <w:sz w:val="24"/>
+          <w:szCs w:val="24"/>
+        </w:rPr>
+      </w:pPr>
+      <w:r>
+        <w:rPr>
+          <w:b/>
+          <w:bCs/>
+          <w:sz w:val="24"/>
+          <w:szCs w:val="24"/>
+        </w:rPr>
+        <w:t>Ensuring Platform Availability (99.99%):</w:t>
+      </w:r>
+    </w:p>
+    <w:p>
+      <w:pPr>
+        <w:rPr>
+          <w:b/>
+          <w:bCs/>
+        </w:rPr>
+      </w:pPr>
+      <w:r>
+        <w:rPr>
+          <w:b/>
+          <w:bCs/>
+        </w:rPr>
+        <w:t>1.</w:t>
+      </w:r>
+      <w:r>
+        <w:rPr>
+          <w:b/>
+          <w:bCs/>
+        </w:rPr>
+        <w:t>Redundancy and Fault Tolerance:</w:t>
+      </w:r>
+    </w:p>
+    <w:p>
+      <w:pPr>
+        <w:pStyle w:val="ListParagraph"/>
+        <w:numPr>
+          <w:ilvl w:val="0"/>
+          <w:numId w:val="72"/>
+        </w:numPr>
+      </w:pPr>
+      <w:r>
+        <w:t xml:space="preserve">Avoid Single </w:t>
+      </w:r>
+      <w:r>
+        <w:t>point</w:t>
+      </w:r>
+      <w:r>
+        <w:t xml:space="preserve"> of </w:t>
+      </w:r>
+      <w:proofErr w:type="gramStart"/>
+      <w:r>
+        <w:t>failure</w:t>
+      </w:r>
+      <w:proofErr w:type="gramEnd"/>
+    </w:p>
+    <w:p>
+      <w:pPr>
+        <w:pStyle w:val="ListParagraph"/>
+        <w:numPr>
+          <w:ilvl w:val="0"/>
+          <w:numId w:val="72"/>
+        </w:numPr>
+      </w:pPr>
+      <w:r>
+        <w:t>Deploy services across multiple availability zones (AZs) in cloud providers to mitigate failures in a single zone.</w:t>
+      </w:r>
+    </w:p>
+    <w:p>
+      <w:pPr>
+        <w:pStyle w:val="ListParagraph"/>
+        <w:numPr>
+          <w:ilvl w:val="0"/>
+          <w:numId w:val="72"/>
+        </w:numPr>
+      </w:pPr>
+      <w:r>
+        <w:t>Implement redundancy for critical components (load balancers, databases) to ensure fault tolerance.</w:t>
+      </w:r>
+    </w:p>
+    <w:p/>
+    <w:p>
+      <w:pPr>
+        <w:rPr>
+          <w:b/>
+          <w:bCs/>
+          <w:sz w:val="28"/>
+          <w:szCs w:val="28"/>
+        </w:rPr>
+      </w:pPr>
+      <w:r>
+        <w:rPr>
+          <w:b/>
+          <w:bCs/>
+          <w:sz w:val="28"/>
+          <w:szCs w:val="28"/>
+        </w:rPr>
+        <w:t>Automated Monitoring and Healing:</w:t>
+      </w:r>
+    </w:p>
+    <w:p/>
+    <w:p>
+      <w:pPr>
+        <w:rPr>
+          <w:b/>
+          <w:bCs/>
+        </w:rPr>
+      </w:pPr>
+      <w:r>
+        <w:rPr>
+          <w:b/>
+          <w:bCs/>
+        </w:rPr>
+        <w:t>1.</w:t>
+      </w:r>
+      <w:r>
+        <w:rPr>
+          <w:b/>
+          <w:bCs/>
+        </w:rPr>
+        <w:t>Comprehensive Monitoring:</w:t>
+      </w:r>
+    </w:p>
+    <w:p>
+      <w:pPr>
+        <w:pStyle w:val="ListParagraph"/>
+        <w:numPr>
+          <w:ilvl w:val="0"/>
+          <w:numId w:val="73"/>
+        </w:numPr>
+      </w:pPr>
+      <w:r>
+        <w:t>Implement robust monitoring tools (e.g., Prometheus, Grafana) to track system performance, latency, and availability across multiple locations.</w:t>
+      </w:r>
+    </w:p>
+    <w:p>
+      <w:pPr>
+        <w:pStyle w:val="ListParagraph"/>
+        <w:numPr>
+          <w:ilvl w:val="0"/>
+          <w:numId w:val="73"/>
+        </w:numPr>
+      </w:pPr>
+      <w:r>
+        <w:t>Set up alerts and automated responses for detecting and mitigating issues in real-time.</w:t>
+      </w:r>
+    </w:p>
+    <w:p>
+      <w:pPr>
+        <w:rPr>
+          <w:b/>
+          <w:bCs/>
+        </w:rPr>
+      </w:pPr>
+      <w:r>
+        <w:rPr>
+          <w:b/>
+          <w:bCs/>
+        </w:rPr>
+        <w:t>2.</w:t>
+      </w:r>
+      <w:r>
+        <w:rPr>
+          <w:b/>
+          <w:bCs/>
+        </w:rPr>
+        <w:t>Scheduled Maintenance and Updates:</w:t>
+      </w:r>
+    </w:p>
+    <w:p>
+      <w:pPr>
+        <w:pStyle w:val="ListParagraph"/>
+        <w:numPr>
+          <w:ilvl w:val="0"/>
+          <w:numId w:val="74"/>
+        </w:numPr>
+      </w:pPr>
+      <w:r>
+        <w:t>Plan scheduled maintenance windows during off-peak hours to perform updates and maintenance tasks.</w:t>
+      </w:r>
+    </w:p>
+    <w:p>
+      <w:pPr>
+        <w:pStyle w:val="ListParagraph"/>
+        <w:numPr>
+          <w:ilvl w:val="0"/>
+          <w:numId w:val="74"/>
+        </w:numPr>
+      </w:pPr>
+      <w:r>
+        <w:t>Use blue-green deployments or canary releases to minimize downtime during updates.</w:t>
+      </w:r>
+    </w:p>
+    <w:p>
+      <w:pPr>
+        <w:rPr>
+          <w:b/>
+          <w:bCs/>
+        </w:rPr>
+      </w:pPr>
+      <w:r>
+        <w:rPr>
+          <w:b/>
+          <w:bCs/>
+        </w:rPr>
+        <w:t>3.</w:t>
+      </w:r>
+      <w:r>
+        <w:rPr>
+          <w:b/>
+          <w:bCs/>
+        </w:rPr>
+        <w:t>Fault Isolation and Recovery:</w:t>
+      </w:r>
+    </w:p>
+    <w:p>
+      <w:pPr>
+        <w:pStyle w:val="ListParagraph"/>
+        <w:numPr>
+          <w:ilvl w:val="0"/>
+          <w:numId w:val="75"/>
+        </w:numPr>
+      </w:pPr>
+      <w:r>
+        <w:t>Implement circuit breakers and graceful degradation techniques to isolate failures and prevent system-wide crashes.</w:t>
+      </w:r>
+    </w:p>
+    <w:p>
+      <w:pPr>
+        <w:pStyle w:val="ListParagraph"/>
+        <w:numPr>
+          <w:ilvl w:val="0"/>
+          <w:numId w:val="75"/>
+        </w:numPr>
+      </w:pPr>
+      <w:r>
+        <w:t>Design services to automatically recover from failures or switch to alternative resources.</w:t>
+      </w:r>
+    </w:p>
+    <w:p>
+      <w:pPr>
+        <w:rPr>
+          <w:b/>
+          <w:bCs/>
+        </w:rPr>
+      </w:pPr>
+    </w:p>
+    <w:p>
+      <w:pPr>
+        <w:rPr>
+          <w:b/>
+          <w:bCs/>
+        </w:rPr>
+      </w:pPr>
+      <w:r>
+        <w:rPr>
+          <w:b/>
+          <w:bCs/>
+        </w:rPr>
+        <w:t>4.</w:t>
+      </w:r>
+      <w:r>
+        <w:rPr>
+          <w:b/>
+          <w:bCs/>
+        </w:rPr>
+        <w:t>Disaster Recovery and Backup:</w:t>
+      </w:r>
+    </w:p>
+    <w:p>
+      <w:pPr>
+        <w:pStyle w:val="ListParagraph"/>
+        <w:numPr>
+          <w:ilvl w:val="0"/>
+          <w:numId w:val="76"/>
+        </w:numPr>
+      </w:pPr>
+      <w:r>
+        <w:t>Set up disaster recovery mechanisms to restore the system in case of catastrophic failures.</w:t>
+      </w:r>
+    </w:p>
+    <w:p>
+      <w:pPr>
+        <w:pStyle w:val="ListParagraph"/>
+        <w:numPr>
+          <w:ilvl w:val="0"/>
+          <w:numId w:val="76"/>
+        </w:numPr>
+      </w:pPr>
+      <w:r>
+        <w:t>Regularly back up critical data and configurations to ensure quick recovery in case of data loss or corruption.</w:t>
+      </w:r>
+    </w:p>
+    <w:p>
+      <w:pPr>
+        <w:rPr>
+          <w:b/>
+          <w:bCs/>
+        </w:rPr>
+      </w:pPr>
+      <w:r>
+        <w:rPr>
+          <w:b/>
+          <w:bCs/>
+        </w:rPr>
+        <w:t>5.</w:t>
+      </w:r>
+      <w:r>
+        <w:rPr>
+          <w:b/>
+          <w:bCs/>
+        </w:rPr>
+        <w:t>Continuous Testing and Deployment:</w:t>
+      </w:r>
+    </w:p>
+    <w:p>
+      <w:pPr>
+        <w:pStyle w:val="ListParagraph"/>
+        <w:numPr>
+          <w:ilvl w:val="0"/>
+          <w:numId w:val="77"/>
+        </w:numPr>
+      </w:pPr>
+      <w:r>
+        <w:t>Implement Continuous Integration/Continuous Deployment (CI/CD) pipelines for automated testing and deployment.</w:t>
+      </w:r>
+    </w:p>
+    <w:p>
+      <w:pPr>
+        <w:pStyle w:val="ListParagraph"/>
+        <w:numPr>
+          <w:ilvl w:val="0"/>
+          <w:numId w:val="77"/>
+        </w:numPr>
+      </w:pPr>
+      <w:r>
+        <w:t>Conduct load testing, stress testing, and failover simulations to validate system performance and resilience.</w:t>
+      </w:r>
+    </w:p>
+    <w:p>
+      <w:pPr>
+        <w:rPr>
+          <w:b/>
+          <w:bCs/>
+        </w:rPr>
+      </w:pPr>
+      <w:r>
+        <w:rPr>
+          <w:b/>
+          <w:bCs/>
+        </w:rPr>
+        <w:t xml:space="preserve">6. </w:t>
+      </w:r>
+      <w:r>
+        <w:rPr>
+          <w:b/>
+          <w:bCs/>
+        </w:rPr>
+        <w:t>Proactive Maintenance and Updates:</w:t>
+      </w:r>
+    </w:p>
+    <w:p>
+      <w:pPr>
+        <w:pStyle w:val="ListParagraph"/>
+        <w:numPr>
+          <w:ilvl w:val="0"/>
+          <w:numId w:val="78"/>
+        </w:numPr>
+      </w:pPr>
+      <w:r>
+        <w:t>Schedule maintenance windows during low-traffic periods to apply updates, patches, and perform system optimizations.</w:t>
+      </w:r>
+    </w:p>
+    <w:p>
+      <w:pPr>
+        <w:pStyle w:val="ListParagraph"/>
+        <w:numPr>
+          <w:ilvl w:val="0"/>
+          <w:numId w:val="78"/>
+        </w:numPr>
+        <w:rPr>
+          <w:i/>
+          <w:iCs/>
+          <w:u w:val="single"/>
+        </w:rPr>
+      </w:pPr>
+      <w:r>
+        <w:rPr>
+          <w:i/>
+          <w:iCs/>
+          <w:u w:val="single"/>
+        </w:rPr>
+        <w:t>Use blue-green deployments or canary releases to minimize downtime during updates.</w:t>
+      </w:r>
+    </w:p>
+    <w:p>
+      <w:pPr>
+        <w:rPr>
+          <w:i/>
+          <w:iCs/>
+          <w:u w:val="single"/>
+        </w:rPr>
+      </w:pPr>
+    </w:p>
+    <w:p>
+      <w:pPr>
+        <w:rPr>
+          <w:i/>
+          <w:iCs/>
+          <w:u w:val="single"/>
+        </w:rPr>
+      </w:pPr>
+    </w:p>
+    <w:p>
+      <w:pPr>
+        <w:rPr>
+          <w:b/>
+          <w:bCs/>
+        </w:rPr>
+      </w:pPr>
+      <w:r>
+        <w:rPr>
+          <w:b/>
+          <w:bCs/>
+        </w:rPr>
+        <w:t xml:space="preserve">Possible basic AWS architecture </w:t>
+      </w:r>
+      <w:proofErr w:type="gramStart"/>
+      <w:r>
+        <w:rPr>
+          <w:b/>
+          <w:bCs/>
+        </w:rPr>
+        <w:t>of  application</w:t>
+      </w:r>
+      <w:proofErr w:type="gramEnd"/>
+      <w:r>
+        <w:rPr>
+          <w:b/>
+          <w:bCs/>
+        </w:rPr>
+        <w:t>:</w:t>
+      </w:r>
+    </w:p>
+    <w:p/>
+    <w:p>
+      <w:r>
+        <w:rPr>
+          <w:noProof/>
+        </w:rPr>
+        <w:lastRenderedPageBreak/>
+        <w:drawing>
+          <wp:inline distT="0" distB="0" distL="0" distR="0" wp14:anchorId="79A5FB64" wp14:editId="08F9957A">
+            <wp:extent cx="6461760" cy="4284428"/>
+            <wp:effectExtent l="0" t="0" r="0" b="1905"/>
+            <wp:docPr id="1268532304" name="Picture 14" descr="A diagram of a diagram&#10;&#10;Description automatically generated"/>
+            <wp:cNvGraphicFramePr>
+              <a:graphicFrameLocks xmlns:a="http://schemas.openxmlformats.org/drawingml/2006/main" noChangeAspect="1"/>
+            </wp:cNvGraphicFramePr>
+            <a:graphic xmlns:a="http://schemas.openxmlformats.org/drawingml/2006/main">
+              <a:graphicData uri="http://schemas.openxmlformats.org/drawingml/2006/picture">
+                <pic:pic xmlns:pic="http://schemas.openxmlformats.org/drawingml/2006/picture">
+                  <pic:nvPicPr>
+                    <pic:cNvPr id="1268532304" name="Picture 14" descr="A diagram of a diagram&#10;&#10;Description automatically generated"/>
+                    <pic:cNvPicPr/>
+                  </pic:nvPicPr>
+                  <pic:blipFill>
+                    <a:blip r:embed="rId26">
+                      <a:extLst>
+                        <a:ext uri="{28A0092B-C50C-407E-A947-70E740481C1C}">
+                          <a14:useLocalDpi xmlns:a14="http://schemas.microsoft.com/office/drawing/2010/main" val="0"/>
+                        </a:ext>
+                      </a:extLst>
+                    </a:blip>
+                    <a:stretch>
+                      <a:fillRect/>
+                    </a:stretch>
+                  </pic:blipFill>
+                  <pic:spPr>
+                    <a:xfrm>
+                      <a:off x="0" y="0"/>
+                      <a:ext cx="6473933" cy="4292499"/>
+                    </a:xfrm>
+                    <a:prstGeom prst="rect">
+                      <a:avLst/>
+                    </a:prstGeom>
+                  </pic:spPr>
+                </pic:pic>
+              </a:graphicData>
+            </a:graphic>
+          </wp:inline>
+        </w:drawing>
+      </w:r>
+    </w:p>
+    <w:p>
+      <w:pPr>
+        <w:rPr>
+          <w:i/>
+          <w:iCs/>
+          <w:u w:val="single"/>
+        </w:rPr>
+      </w:pPr>
+    </w:p>
+    <w:p>
+      <w:pPr>
+        <w:numPr>
+          <w:ilvl w:val="0"/>
+          <w:numId w:val="4"/>
+        </w:numPr>
+        <w:spacing w:after="0" w:line="240" w:lineRule="auto"/>
+        <w:rPr>
+          <w:rFonts w:ascii="Times New Roman" w:eastAsia="Times New Roman" w:hAnsi="Times New Roman" w:cs="Times New Roman"/>
+          <w:b/>
+          <w:bCs/>
+          <w:color w:val="4472C4" w:themeColor="accent1"/>
+          <w:sz w:val="28"/>
+          <w:szCs w:val="28"/>
+          <w:lang w:eastAsia="en-GB"/>
+        </w:rPr>
+      </w:pPr>
+      <w:r>
+        <w:rPr>
+          <w:rFonts w:ascii="Times New Roman" w:eastAsia="Times New Roman" w:hAnsi="Times New Roman" w:cs="Times New Roman"/>
+          <w:b/>
+          <w:bCs/>
+          <w:color w:val="4472C4" w:themeColor="accent1"/>
+          <w:sz w:val="28"/>
+          <w:szCs w:val="28"/>
+          <w:lang w:eastAsia="en-GB"/>
+        </w:rPr>
         <w:t>How do you monetize platform?</w:t>
       </w:r>
     </w:p>
@@ -5070,6 +5273,7 @@
           <w:b/>
           <w:bCs/>
         </w:rPr>
+        <w:lastRenderedPageBreak/>
         <w:t>5.</w:t>
       </w:r>
       <w:r>
@@ -5101,7 +5305,6 @@
         </w:numPr>
       </w:pPr>
       <w:r>
-        <w:lastRenderedPageBreak/>
         <w:t xml:space="preserve">Affiliate Programs: </w:t>
       </w:r>
     </w:p>
@@ -5332,100 +5535,97 @@
           <w:color w:val="0E101A"/>
           <w:lang w:eastAsia="en-GB"/>
         </w:rPr>
-        <w:t>Discuss your technology choices and decisions through key drivers</w:t>
-      </w:r>
-    </w:p>
-    <w:p>
-      <w:pPr>
-        <w:pStyle w:val="ListParagraph"/>
-        <w:numPr>
-          <w:ilvl w:val="0"/>
-          <w:numId w:val="14"/>
-        </w:numPr>
-        <w:spacing w:after="0" w:line="240" w:lineRule="auto"/>
+        <w:t xml:space="preserve">Discuss your technology choices and decisions through key </w:t>
+      </w:r>
+      <w:proofErr w:type="gramStart"/>
+      <w:r>
         <w:rPr>
           <w:rFonts w:ascii="Times New Roman" w:eastAsia="Times New Roman" w:hAnsi="Times New Roman" w:cs="Times New Roman"/>
           <w:color w:val="0E101A"/>
           <w:lang w:eastAsia="en-GB"/>
         </w:rPr>
-      </w:pPr>
-      <w:r>
+        <w:t>drivers</w:t>
+      </w:r>
+      <w:proofErr w:type="gramEnd"/>
+    </w:p>
+    <w:p>
+      <w:pPr>
+        <w:pStyle w:val="ListParagraph"/>
+        <w:numPr>
+          <w:ilvl w:val="0"/>
+          <w:numId w:val="14"/>
+        </w:numPr>
+        <w:spacing w:after="0" w:line="240" w:lineRule="auto"/>
         <w:rPr>
           <w:rFonts w:ascii="Times New Roman" w:eastAsia="Times New Roman" w:hAnsi="Times New Roman" w:cs="Times New Roman"/>
           <w:color w:val="0E101A"/>
           <w:lang w:eastAsia="en-GB"/>
         </w:rPr>
-        <w:t>Discuss database, transactions, and data modelling.</w:t>
-      </w:r>
-    </w:p>
-    <w:p>
-      <w:pPr>
-        <w:pStyle w:val="ListParagraph"/>
-        <w:numPr>
-          <w:ilvl w:val="0"/>
-          <w:numId w:val="14"/>
-        </w:numPr>
-        <w:spacing w:after="0" w:line="240" w:lineRule="auto"/>
+      </w:pPr>
+      <w:r>
         <w:rPr>
           <w:rFonts w:ascii="Times New Roman" w:eastAsia="Times New Roman" w:hAnsi="Times New Roman" w:cs="Times New Roman"/>
           <w:color w:val="0E101A"/>
           <w:lang w:eastAsia="en-GB"/>
         </w:rPr>
-      </w:pPr>
-      <w:r>
+        <w:t>Discuss database, transactions, and data modelling.</w:t>
+      </w:r>
+    </w:p>
+    <w:p>
+      <w:pPr>
+        <w:pStyle w:val="ListParagraph"/>
+        <w:numPr>
+          <w:ilvl w:val="0"/>
+          <w:numId w:val="14"/>
+        </w:numPr>
+        <w:spacing w:after="0" w:line="240" w:lineRule="auto"/>
         <w:rPr>
           <w:rFonts w:ascii="Times New Roman" w:eastAsia="Times New Roman" w:hAnsi="Times New Roman" w:cs="Times New Roman"/>
           <w:color w:val="0E101A"/>
           <w:lang w:eastAsia="en-GB"/>
         </w:rPr>
-        <w:t>Discuss enterprise systems that you may need to manage specific areas.</w:t>
-      </w:r>
-    </w:p>
-    <w:p>
-      <w:pPr>
-        <w:pStyle w:val="ListParagraph"/>
-        <w:numPr>
-          <w:ilvl w:val="0"/>
-          <w:numId w:val="14"/>
-        </w:numPr>
-        <w:spacing w:after="0" w:line="240" w:lineRule="auto"/>
+      </w:pPr>
+      <w:r>
         <w:rPr>
           <w:rFonts w:ascii="Times New Roman" w:eastAsia="Times New Roman" w:hAnsi="Times New Roman" w:cs="Times New Roman"/>
           <w:color w:val="0E101A"/>
           <w:lang w:eastAsia="en-GB"/>
         </w:rPr>
-      </w:pPr>
-      <w:r>
+        <w:t>Discuss enterprise systems that you may need to manage specific areas.</w:t>
+      </w:r>
+    </w:p>
+    <w:p>
+      <w:pPr>
+        <w:pStyle w:val="ListParagraph"/>
+        <w:numPr>
+          <w:ilvl w:val="0"/>
+          <w:numId w:val="14"/>
+        </w:numPr>
+        <w:spacing w:after="0" w:line="240" w:lineRule="auto"/>
         <w:rPr>
           <w:rFonts w:ascii="Times New Roman" w:eastAsia="Times New Roman" w:hAnsi="Times New Roman" w:cs="Times New Roman"/>
           <w:color w:val="0E101A"/>
           <w:lang w:eastAsia="en-GB"/>
         </w:rPr>
-        <w:t>Discuss hosting solution and sizing (Cloud / Hybrid/ Multi cloud)- Any</w:t>
-      </w:r>
-    </w:p>
-    <w:p>
-      <w:pPr>
-        <w:pStyle w:val="ListParagraph"/>
-        <w:numPr>
-          <w:ilvl w:val="0"/>
-          <w:numId w:val="14"/>
-        </w:numPr>
-        <w:spacing w:after="0" w:line="240" w:lineRule="auto"/>
+      </w:pPr>
+      <w:r>
         <w:rPr>
           <w:rFonts w:ascii="Times New Roman" w:eastAsia="Times New Roman" w:hAnsi="Times New Roman" w:cs="Times New Roman"/>
           <w:color w:val="0E101A"/>
           <w:lang w:eastAsia="en-GB"/>
         </w:rPr>
-      </w:pPr>
+        <w:t xml:space="preserve">Discuss hosting solution and sizing (Cloud / Hybrid/ Multi cloud)- </w:t>
+      </w:r>
+      <w:proofErr w:type="gramStart"/>
       <w:r>
         <w:rPr>
           <w:rFonts w:ascii="Times New Roman" w:eastAsia="Times New Roman" w:hAnsi="Times New Roman" w:cs="Times New Roman"/>
           <w:color w:val="0E101A"/>
           <w:lang w:eastAsia="en-GB"/>
         </w:rPr>
-        <w:t>Discuss release management across cities, languages etc</w:t>
-      </w:r>
+        <w:t>Any</w:t>
+      </w:r>
+      <w:proofErr w:type="gramEnd"/>
     </w:p>
     <w:p>
       <w:pPr>
@@ -5447,30 +5647,91 @@
           <w:color w:val="0E101A"/>
           <w:lang w:eastAsia="en-GB"/>
         </w:rPr>
-        <w:t>Provide details on monitoring solution</w:t>
-      </w:r>
-    </w:p>
-    <w:p>
-      <w:pPr>
-        <w:pStyle w:val="ListParagraph"/>
-        <w:numPr>
-          <w:ilvl w:val="0"/>
-          <w:numId w:val="14"/>
-        </w:numPr>
-        <w:spacing w:after="0" w:line="240" w:lineRule="auto"/>
+        <w:t xml:space="preserve">Discuss release management across cities, languages </w:t>
+      </w:r>
+      <w:proofErr w:type="gramStart"/>
+      <w:r>
         <w:rPr>
           <w:rFonts w:ascii="Times New Roman" w:eastAsia="Times New Roman" w:hAnsi="Times New Roman" w:cs="Times New Roman"/>
           <w:color w:val="0E101A"/>
           <w:lang w:eastAsia="en-GB"/>
         </w:rPr>
-      </w:pPr>
-      <w:r>
+        <w:t>etc</w:t>
+      </w:r>
+      <w:proofErr w:type="gramEnd"/>
+    </w:p>
+    <w:p>
+      <w:pPr>
+        <w:pStyle w:val="ListParagraph"/>
+        <w:numPr>
+          <w:ilvl w:val="0"/>
+          <w:numId w:val="14"/>
+        </w:numPr>
+        <w:spacing w:after="0" w:line="240" w:lineRule="auto"/>
         <w:rPr>
           <w:rFonts w:ascii="Times New Roman" w:eastAsia="Times New Roman" w:hAnsi="Times New Roman" w:cs="Times New Roman"/>
           <w:color w:val="0E101A"/>
           <w:lang w:eastAsia="en-GB"/>
         </w:rPr>
-        <w:t xml:space="preserve">Discuss overall KPIs </w:t>
+      </w:pPr>
+      <w:r>
+        <w:rPr>
+          <w:rFonts w:ascii="Times New Roman" w:eastAsia="Times New Roman" w:hAnsi="Times New Roman" w:cs="Times New Roman"/>
+          <w:color w:val="0E101A"/>
+          <w:lang w:eastAsia="en-GB"/>
+        </w:rPr>
+        <w:t xml:space="preserve">Provide details on monitoring </w:t>
+      </w:r>
+      <w:proofErr w:type="gramStart"/>
+      <w:r>
+        <w:rPr>
+          <w:rFonts w:ascii="Times New Roman" w:eastAsia="Times New Roman" w:hAnsi="Times New Roman" w:cs="Times New Roman"/>
+          <w:color w:val="0E101A"/>
+          <w:lang w:eastAsia="en-GB"/>
+        </w:rPr>
+        <w:t>solution</w:t>
+      </w:r>
+      <w:proofErr w:type="gramEnd"/>
+    </w:p>
+    <w:p>
+      <w:pPr>
+        <w:pStyle w:val="ListParagraph"/>
+        <w:numPr>
+          <w:ilvl w:val="0"/>
+          <w:numId w:val="14"/>
+        </w:numPr>
+        <w:spacing w:after="0" w:line="240" w:lineRule="auto"/>
+        <w:rPr>
+          <w:rFonts w:ascii="Times New Roman" w:eastAsia="Times New Roman" w:hAnsi="Times New Roman" w:cs="Times New Roman"/>
+          <w:color w:val="0E101A"/>
+          <w:lang w:eastAsia="en-GB"/>
+        </w:rPr>
+      </w:pPr>
+      <w:r>
+        <w:rPr>
+          <w:rFonts w:ascii="Times New Roman" w:eastAsia="Times New Roman" w:hAnsi="Times New Roman" w:cs="Times New Roman"/>
+          <w:color w:val="0E101A"/>
+          <w:lang w:eastAsia="en-GB"/>
+        </w:rPr>
+        <w:t xml:space="preserve">Discuss overall </w:t>
+      </w:r>
+      <w:proofErr w:type="gramStart"/>
+      <w:r>
+        <w:rPr>
+          <w:rFonts w:ascii="Times New Roman" w:eastAsia="Times New Roman" w:hAnsi="Times New Roman" w:cs="Times New Roman"/>
+          <w:color w:val="0E101A"/>
+          <w:lang w:eastAsia="en-GB"/>
+        </w:rPr>
+        <w:t>KPIs</w:t>
+      </w:r>
+      <w:proofErr w:type="gramEnd"/>
+      <w:r>
+        <w:rPr>
+          <w:rFonts w:ascii="Times New Roman" w:eastAsia="Times New Roman" w:hAnsi="Times New Roman" w:cs="Times New Roman"/>
+          <w:color w:val="0E101A"/>
+          <w:lang w:eastAsia="en-GB"/>
+        </w:rPr>
+        <w:t xml:space="preserve"> </w:t>
       </w:r>
     </w:p>
     <w:p>
@@ -5525,8 +5786,22 @@
           <w:szCs w:val="28"/>
           <w:lang w:eastAsia="en-GB"/>
         </w:rPr>
-        <w:t>Discuss your technology choices and decisions through key drivers</w:t>
-      </w:r>
+        <w:t xml:space="preserve">Discuss your technology choices and decisions through key </w:t>
+      </w:r>
+      <w:proofErr w:type="gramStart"/>
+      <w:r>
+        <w:rPr>
+          <w:rFonts w:ascii="Times New Roman" w:eastAsia="Times New Roman" w:hAnsi="Times New Roman" w:cs="Times New Roman"/>
+          <w:b/>
+          <w:bCs/>
+          <w:color w:val="4472C4" w:themeColor="accent1"/>
+          <w:sz w:val="28"/>
+          <w:szCs w:val="28"/>
+          <w:lang w:eastAsia="en-GB"/>
+        </w:rPr>
+        <w:t>drivers</w:t>
+      </w:r>
+      <w:proofErr w:type="gramEnd"/>
     </w:p>
     <w:p>
       <w:pPr>
@@ -5833,6 +6108,7 @@
           <w:color w:val="0E101A"/>
           <w:lang w:eastAsia="en-GB"/>
         </w:rPr>
+        <w:lastRenderedPageBreak/>
         <w:t>Key Driver: Ensuring data security, privacy, and compliance with industry regulations.</w:t>
       </w:r>
     </w:p>
@@ -5856,7 +6132,6 @@
           <w:color w:val="0E101A"/>
           <w:lang w:eastAsia="en-GB"/>
         </w:rPr>
-        <w:lastRenderedPageBreak/>
         <w:t>Technology Choices: Encryption protocols, OAuth for authentication, HTTPS for secure communication, compliance with GDPR, PCI DSS, or other relevant standards.</w:t>
       </w:r>
     </w:p>
@@ -6121,6 +6396,7 @@
           <w:lang w:eastAsia="en-GB"/>
         </w:rPr>
       </w:pPr>
+      <w:proofErr w:type="gramStart"/>
       <w:r>
         <w:rPr>
           <w:rFonts w:ascii="Times New Roman" w:eastAsia="Times New Roman" w:hAnsi="Times New Roman" w:cs="Times New Roman"/>
@@ -6137,7 +6413,18 @@
           <w:color w:val="0E101A"/>
           <w:lang w:eastAsia="en-GB"/>
         </w:rPr>
-        <w:t>Database:</w:t>
+        <w:t>Database</w:t>
+      </w:r>
+      <w:proofErr w:type="gramEnd"/>
+      <w:r>
+        <w:rPr>
+          <w:rFonts w:ascii="Times New Roman" w:eastAsia="Times New Roman" w:hAnsi="Times New Roman" w:cs="Times New Roman"/>
+          <w:b/>
+          <w:bCs/>
+          <w:color w:val="0E101A"/>
+          <w:lang w:eastAsia="en-GB"/>
+        </w:rPr>
+        <w:t>:</w:t>
       </w:r>
     </w:p>
     <w:p>
@@ -6451,388 +6738,10 @@
           <w:szCs w:val="28"/>
           <w:lang w:eastAsia="en-GB"/>
         </w:rPr>
-        <w:t>Discuss hosting solution and sizing (Cloud / Hybrid/ Multi cloud)- Any</w:t>
-      </w:r>
-    </w:p>
-    <w:p/>
-    <w:p>
-      <w:pPr>
-        <w:rPr>
-          <w:b/>
-          <w:bCs/>
-        </w:rPr>
-      </w:pPr>
-      <w:r>
-        <w:rPr>
-          <w:b/>
-          <w:bCs/>
-        </w:rPr>
-        <w:t>Cloud Hosting (Single Cloud Provider):</w:t>
-      </w:r>
-    </w:p>
-    <w:p>
-      <w:pPr>
-        <w:rPr>
-          <w:b/>
-          <w:bCs/>
-        </w:rPr>
-      </w:pPr>
-      <w:r>
-        <w:rPr>
-          <w:b/>
-          <w:bCs/>
-        </w:rPr>
-        <w:t>Advantages:</w:t>
-      </w:r>
-    </w:p>
-    <w:p>
-      <w:pPr>
-        <w:ind w:left="720"/>
-      </w:pPr>
-      <w:r>
-        <w:rPr>
-          <w:b/>
-          <w:bCs/>
-        </w:rPr>
-        <w:t>Scalability</w:t>
-      </w:r>
-      <w:r>
-        <w:t>: Easily scale resources up or down based on demand.</w:t>
-      </w:r>
-    </w:p>
-    <w:p>
-      <w:pPr>
-        <w:ind w:left="720"/>
-      </w:pPr>
-      <w:r>
-        <w:rPr>
-          <w:b/>
-          <w:bCs/>
-        </w:rPr>
-        <w:t>Global Availability</w:t>
-      </w:r>
-      <w:r>
-        <w:t xml:space="preserve">: Cloud providers offer data </w:t>
-      </w:r>
-      <w:proofErr w:type="spellStart"/>
-      <w:r>
-        <w:t>centers</w:t>
-      </w:r>
-      <w:proofErr w:type="spellEnd"/>
-      <w:r>
-        <w:t xml:space="preserve"> in multiple regions for global reach.</w:t>
-      </w:r>
-    </w:p>
-    <w:p>
-      <w:pPr>
-        <w:ind w:left="720"/>
-      </w:pPr>
-      <w:r>
-        <w:rPr>
-          <w:b/>
-          <w:bCs/>
-        </w:rPr>
-        <w:t>Managed Services</w:t>
-      </w:r>
-      <w:r>
-        <w:t>: Access to managed services for databases, containers, and various tools.</w:t>
-      </w:r>
-    </w:p>
-    <w:p>
-      <w:pPr>
-        <w:ind w:left="720"/>
-      </w:pPr>
-      <w:r>
-        <w:rPr>
-          <w:b/>
-          <w:bCs/>
-        </w:rPr>
-        <w:t>Cost Savings:</w:t>
-      </w:r>
-      <w:r>
-        <w:t xml:space="preserve"> Pay-as-you-go pricing model helps optimize costs.</w:t>
-      </w:r>
-    </w:p>
-    <w:p>
-      <w:pPr>
-        <w:rPr>
-          <w:b/>
-          <w:bCs/>
-        </w:rPr>
-      </w:pPr>
-    </w:p>
-    <w:p>
-      <w:pPr>
-        <w:rPr>
-          <w:b/>
-          <w:bCs/>
-        </w:rPr>
-      </w:pPr>
-      <w:r>
-        <w:rPr>
-          <w:b/>
-          <w:bCs/>
-        </w:rPr>
-        <w:lastRenderedPageBreak/>
-        <w:t>Considerations:</w:t>
-      </w:r>
-    </w:p>
-    <w:p>
-      <w:pPr>
-        <w:ind w:left="720"/>
-      </w:pPr>
-      <w:r>
-        <w:rPr>
-          <w:b/>
-          <w:bCs/>
-        </w:rPr>
-        <w:t>Vendor Lock-in</w:t>
-      </w:r>
-      <w:r>
-        <w:t>: Potential dependency on a single cloud provider.</w:t>
-      </w:r>
-      <w:r>
-        <w:t>( Kubernetes can be a solution?)</w:t>
-      </w:r>
-    </w:p>
-    <w:p>
-      <w:pPr>
-        <w:ind w:left="720"/>
-      </w:pPr>
-      <w:r>
-        <w:rPr>
-          <w:b/>
-          <w:bCs/>
-        </w:rPr>
-        <w:t>Performance Variability</w:t>
-      </w:r>
-      <w:r>
-        <w:t>: Network latency can affect performance in different regions.</w:t>
-      </w:r>
-      <w:r>
-        <w:t>(CDN can be a solution?)</w:t>
-      </w:r>
-    </w:p>
-    <w:p>
-      <w:pPr>
-        <w:ind w:left="720"/>
-      </w:pPr>
-      <w:r>
-        <w:rPr>
-          <w:b/>
-          <w:bCs/>
-        </w:rPr>
-        <w:t>Security and Compliance</w:t>
-      </w:r>
-      <w:r>
-        <w:t>: Ensure adherence to security standards across regions.</w:t>
-      </w:r>
-    </w:p>
-    <w:p/>
-    <w:p>
-      <w:pPr>
-        <w:rPr>
-          <w:b/>
-          <w:bCs/>
-        </w:rPr>
-      </w:pPr>
-      <w:r>
-        <w:rPr>
-          <w:b/>
-          <w:bCs/>
-        </w:rPr>
-        <w:t>Sizing Considerations:</w:t>
-      </w:r>
-    </w:p>
-    <w:p>
-      <w:pPr>
-        <w:rPr>
-          <w:b/>
-          <w:bCs/>
-        </w:rPr>
-      </w:pPr>
-      <w:r>
-        <w:rPr>
-          <w:b/>
-          <w:bCs/>
-        </w:rPr>
-        <w:t>Resource Allocation:</w:t>
-      </w:r>
-    </w:p>
-    <w:p>
-      <w:pPr>
-        <w:pStyle w:val="ListParagraph"/>
-        <w:numPr>
-          <w:ilvl w:val="0"/>
-          <w:numId w:val="79"/>
-        </w:numPr>
-      </w:pPr>
-      <w:r>
-        <w:t>Compute: Allocate sufficient resources for handling peak loads during ticket sales or promotions.</w:t>
-      </w:r>
-    </w:p>
-    <w:p>
-      <w:pPr>
-        <w:pStyle w:val="ListParagraph"/>
-        <w:numPr>
-          <w:ilvl w:val="0"/>
-          <w:numId w:val="79"/>
-        </w:numPr>
-      </w:pPr>
-      <w:r>
-        <w:t>Storage: Plan for scalable storage solutions to accommodate growing data volumes.</w:t>
-      </w:r>
-    </w:p>
-    <w:p>
-      <w:pPr>
-        <w:pStyle w:val="ListParagraph"/>
-        <w:numPr>
-          <w:ilvl w:val="0"/>
-          <w:numId w:val="79"/>
-        </w:numPr>
-      </w:pPr>
-      <w:r>
-        <w:t>Networking: Ensure robust and scalable networking infrastructure to handle user traffic.</w:t>
-      </w:r>
-    </w:p>
-    <w:p>
-      <w:pPr>
-        <w:rPr>
-          <w:b/>
-          <w:bCs/>
-        </w:rPr>
-      </w:pPr>
-      <w:r>
-        <w:rPr>
-          <w:b/>
-          <w:bCs/>
-        </w:rPr>
-        <w:t>Performance and Scaling:</w:t>
-      </w:r>
-    </w:p>
-    <w:p>
-      <w:pPr>
-        <w:pStyle w:val="ListParagraph"/>
-        <w:numPr>
-          <w:ilvl w:val="0"/>
-          <w:numId w:val="80"/>
-        </w:numPr>
-      </w:pPr>
-      <w:r>
-        <w:t>Auto-scaling: Implement auto-scaling mechanisms to dynamically adjust resources based on demand.</w:t>
-      </w:r>
-    </w:p>
-    <w:p>
-      <w:pPr>
-        <w:pStyle w:val="ListParagraph"/>
-        <w:numPr>
-          <w:ilvl w:val="0"/>
-          <w:numId w:val="80"/>
-        </w:numPr>
-      </w:pPr>
-      <w:r>
-        <w:t>Load Balancing: Employ load balancers for even distribution of traffic across instances.</w:t>
-      </w:r>
-    </w:p>
-    <w:p>
-      <w:pPr>
-        <w:pStyle w:val="ListParagraph"/>
-        <w:numPr>
-          <w:ilvl w:val="0"/>
-          <w:numId w:val="80"/>
-        </w:numPr>
-      </w:pPr>
-      <w:r>
-        <w:t>Caching Strategies: Use caching mechanisms to improve performance and reduce load on databases.</w:t>
-      </w:r>
-    </w:p>
-    <w:p>
-      <w:pPr>
-        <w:rPr>
-          <w:b/>
-          <w:bCs/>
-        </w:rPr>
-      </w:pPr>
-      <w:r>
-        <w:rPr>
-          <w:b/>
-          <w:bCs/>
-        </w:rPr>
-        <w:t>Disaster Recovery and Redundancy:</w:t>
-      </w:r>
-    </w:p>
-    <w:p>
-      <w:pPr>
-        <w:pStyle w:val="ListParagraph"/>
-        <w:numPr>
-          <w:ilvl w:val="0"/>
-          <w:numId w:val="81"/>
-        </w:numPr>
-      </w:pPr>
-      <w:r>
-        <w:t>Backup and Recovery: Implement regular backups and disaster recovery mechanisms.</w:t>
-      </w:r>
-    </w:p>
-    <w:p>
-      <w:pPr>
-        <w:pStyle w:val="ListParagraph"/>
-        <w:numPr>
-          <w:ilvl w:val="0"/>
-          <w:numId w:val="81"/>
-        </w:numPr>
-      </w:pPr>
-      <w:r>
-        <w:t>Redundancy: Ensure redundancy across regions or clouds to mitigate failures.</w:t>
-      </w:r>
-    </w:p>
-    <w:p>
-      <w:pPr>
-        <w:rPr>
-          <w:b/>
-          <w:bCs/>
-        </w:rPr>
-      </w:pPr>
-      <w:r>
-        <w:rPr>
-          <w:b/>
-          <w:bCs/>
-        </w:rPr>
-        <w:t>Cost Optimization:</w:t>
-      </w:r>
-    </w:p>
-    <w:p>
-      <w:pPr>
-        <w:pStyle w:val="ListParagraph"/>
-        <w:numPr>
-          <w:ilvl w:val="0"/>
-          <w:numId w:val="82"/>
-        </w:numPr>
-      </w:pPr>
-      <w:r>
-        <w:t>Resource Monitoring: Regularly monitor resource utilization and optimize for cost-effectiveness.</w:t>
-      </w:r>
-    </w:p>
-    <w:p>
-      <w:pPr>
-        <w:pStyle w:val="ListParagraph"/>
-        <w:numPr>
-          <w:ilvl w:val="0"/>
-          <w:numId w:val="82"/>
-        </w:numPr>
-      </w:pPr>
-      <w:r>
-        <w:t>Reserved Instances: Utilize reserved instances or long-term commitments for cost savings.</w:t>
-      </w:r>
-    </w:p>
-    <w:p/>
-    <w:p>
-      <w:pPr>
-        <w:pStyle w:val="ListParagraph"/>
-        <w:numPr>
-          <w:ilvl w:val="0"/>
-          <w:numId w:val="14"/>
-        </w:numPr>
-        <w:spacing w:after="0" w:line="240" w:lineRule="auto"/>
+        <w:t xml:space="preserve">Discuss hosting solution and sizing (Cloud / Hybrid/ Multi cloud)- </w:t>
+      </w:r>
+      <w:proofErr w:type="gramStart"/>
+      <w:r>
         <w:rPr>
           <w:rFonts w:ascii="Times New Roman" w:eastAsia="Times New Roman" w:hAnsi="Times New Roman" w:cs="Times New Roman"/>
           <w:b/>
@@ -6842,8 +6751,404 @@
           <w:szCs w:val="28"/>
           <w:lang w:eastAsia="en-GB"/>
         </w:rPr>
-      </w:pPr>
-      <w:r>
+        <w:t>Any</w:t>
+      </w:r>
+      <w:proofErr w:type="gramEnd"/>
+    </w:p>
+    <w:p/>
+    <w:p>
+      <w:pPr>
+        <w:rPr>
+          <w:b/>
+          <w:bCs/>
+        </w:rPr>
+      </w:pPr>
+      <w:r>
+        <w:rPr>
+          <w:b/>
+          <w:bCs/>
+        </w:rPr>
+        <w:t>Cloud Hosting (Single Cloud Provider):</w:t>
+      </w:r>
+    </w:p>
+    <w:p>
+      <w:pPr>
+        <w:rPr>
+          <w:b/>
+          <w:bCs/>
+        </w:rPr>
+      </w:pPr>
+      <w:r>
+        <w:rPr>
+          <w:b/>
+          <w:bCs/>
+        </w:rPr>
+        <w:t>Advantages:</w:t>
+      </w:r>
+    </w:p>
+    <w:p>
+      <w:pPr>
+        <w:ind w:left="720"/>
+      </w:pPr>
+      <w:r>
+        <w:rPr>
+          <w:b/>
+          <w:bCs/>
+        </w:rPr>
+        <w:t>Scalability</w:t>
+      </w:r>
+      <w:r>
+        <w:t>: Easily scale resources up or down based on demand.</w:t>
+      </w:r>
+    </w:p>
+    <w:p>
+      <w:pPr>
+        <w:ind w:left="720"/>
+      </w:pPr>
+      <w:r>
+        <w:rPr>
+          <w:b/>
+          <w:bCs/>
+        </w:rPr>
+        <w:t>Global Availability</w:t>
+      </w:r>
+      <w:r>
+        <w:t xml:space="preserve">: Cloud providers offer data </w:t>
+      </w:r>
+      <w:proofErr w:type="spellStart"/>
+      <w:r>
+        <w:t>centers</w:t>
+      </w:r>
+      <w:proofErr w:type="spellEnd"/>
+      <w:r>
+        <w:t xml:space="preserve"> in multiple regions for global reach.</w:t>
+      </w:r>
+    </w:p>
+    <w:p>
+      <w:pPr>
+        <w:ind w:left="720"/>
+      </w:pPr>
+      <w:r>
+        <w:rPr>
+          <w:b/>
+          <w:bCs/>
+        </w:rPr>
+        <w:t>Managed Services</w:t>
+      </w:r>
+      <w:r>
+        <w:t>: Access to managed services for databases, containers, and various tools.</w:t>
+      </w:r>
+    </w:p>
+    <w:p>
+      <w:pPr>
+        <w:ind w:left="720"/>
+      </w:pPr>
+      <w:r>
+        <w:rPr>
+          <w:b/>
+          <w:bCs/>
+        </w:rPr>
+        <w:t>Cost Savings:</w:t>
+      </w:r>
+      <w:r>
+        <w:t xml:space="preserve"> Pay-as-you-go pricing model helps optimize costs.</w:t>
+      </w:r>
+    </w:p>
+    <w:p>
+      <w:pPr>
+        <w:rPr>
+          <w:b/>
+          <w:bCs/>
+        </w:rPr>
+      </w:pPr>
+    </w:p>
+    <w:p>
+      <w:pPr>
+        <w:rPr>
+          <w:b/>
+          <w:bCs/>
+        </w:rPr>
+      </w:pPr>
+      <w:r>
+        <w:rPr>
+          <w:b/>
+          <w:bCs/>
+        </w:rPr>
+        <w:t>Considerations:</w:t>
+      </w:r>
+    </w:p>
+    <w:p>
+      <w:pPr>
+        <w:ind w:left="720"/>
+      </w:pPr>
+      <w:r>
+        <w:rPr>
+          <w:b/>
+          <w:bCs/>
+        </w:rPr>
+        <w:t>Vendor Lock-in</w:t>
+      </w:r>
+      <w:r>
+        <w:t xml:space="preserve">: Potential dependency on a single cloud </w:t>
+      </w:r>
+      <w:proofErr w:type="gramStart"/>
+      <w:r>
+        <w:t>provider.</w:t>
+      </w:r>
+      <w:r>
+        <w:t>(</w:t>
+      </w:r>
+      <w:proofErr w:type="gramEnd"/>
+      <w:r>
+        <w:t xml:space="preserve"> Kubernetes can be a solution?)</w:t>
+      </w:r>
+    </w:p>
+    <w:p>
+      <w:pPr>
+        <w:ind w:left="720"/>
+      </w:pPr>
+      <w:r>
+        <w:rPr>
+          <w:b/>
+          <w:bCs/>
+        </w:rPr>
+        <w:t>Performance Variability</w:t>
+      </w:r>
+      <w:r>
+        <w:t xml:space="preserve">: Network latency can affect performance in different </w:t>
+      </w:r>
+      <w:proofErr w:type="gramStart"/>
+      <w:r>
+        <w:t>regions.</w:t>
+      </w:r>
+      <w:r>
+        <w:t>(</w:t>
+      </w:r>
+      <w:proofErr w:type="gramEnd"/>
+      <w:r>
+        <w:t>CDN can be a solution?)</w:t>
+      </w:r>
+    </w:p>
+    <w:p>
+      <w:pPr>
+        <w:ind w:left="720"/>
+      </w:pPr>
+      <w:r>
+        <w:rPr>
+          <w:b/>
+          <w:bCs/>
+        </w:rPr>
+        <w:t>Security and Compliance</w:t>
+      </w:r>
+      <w:r>
+        <w:t>: Ensure adherence to security standards across regions.</w:t>
+      </w:r>
+    </w:p>
+    <w:p/>
+    <w:p>
+      <w:pPr>
+        <w:rPr>
+          <w:b/>
+          <w:bCs/>
+        </w:rPr>
+      </w:pPr>
+      <w:r>
+        <w:rPr>
+          <w:b/>
+          <w:bCs/>
+        </w:rPr>
+        <w:t>Sizing Considerations:</w:t>
+      </w:r>
+    </w:p>
+    <w:p>
+      <w:pPr>
+        <w:rPr>
+          <w:b/>
+          <w:bCs/>
+        </w:rPr>
+      </w:pPr>
+      <w:r>
+        <w:rPr>
+          <w:b/>
+          <w:bCs/>
+        </w:rPr>
+        <w:t>Resource Allocation:</w:t>
+      </w:r>
+    </w:p>
+    <w:p>
+      <w:pPr>
+        <w:pStyle w:val="ListParagraph"/>
+        <w:numPr>
+          <w:ilvl w:val="0"/>
+          <w:numId w:val="79"/>
+        </w:numPr>
+      </w:pPr>
+      <w:r>
+        <w:t>Compute: Allocate sufficient resources for handling peak loads during ticket sales or promotions.</w:t>
+      </w:r>
+    </w:p>
+    <w:p>
+      <w:pPr>
+        <w:pStyle w:val="ListParagraph"/>
+        <w:numPr>
+          <w:ilvl w:val="0"/>
+          <w:numId w:val="79"/>
+        </w:numPr>
+      </w:pPr>
+      <w:r>
+        <w:t>Storage: Plan for scalable storage solutions to accommodate growing data volumes.</w:t>
+      </w:r>
+    </w:p>
+    <w:p>
+      <w:pPr>
+        <w:pStyle w:val="ListParagraph"/>
+        <w:numPr>
+          <w:ilvl w:val="0"/>
+          <w:numId w:val="79"/>
+        </w:numPr>
+      </w:pPr>
+      <w:r>
+        <w:t>Networking: Ensure robust and scalable networking infrastructure to handle user traffic.</w:t>
+      </w:r>
+    </w:p>
+    <w:p>
+      <w:pPr>
+        <w:rPr>
+          <w:b/>
+          <w:bCs/>
+        </w:rPr>
+      </w:pPr>
+      <w:r>
+        <w:rPr>
+          <w:b/>
+          <w:bCs/>
+        </w:rPr>
+        <w:t>Performance and Scaling:</w:t>
+      </w:r>
+    </w:p>
+    <w:p>
+      <w:pPr>
+        <w:pStyle w:val="ListParagraph"/>
+        <w:numPr>
+          <w:ilvl w:val="0"/>
+          <w:numId w:val="80"/>
+        </w:numPr>
+      </w:pPr>
+      <w:r>
+        <w:t>Auto-scaling: Implement auto-scaling mechanisms to dynamically adjust resources based on demand.</w:t>
+      </w:r>
+    </w:p>
+    <w:p>
+      <w:pPr>
+        <w:pStyle w:val="ListParagraph"/>
+        <w:numPr>
+          <w:ilvl w:val="0"/>
+          <w:numId w:val="80"/>
+        </w:numPr>
+      </w:pPr>
+      <w:r>
+        <w:t>Load Balancing: Employ load balancers for even distribution of traffic across instances.</w:t>
+      </w:r>
+    </w:p>
+    <w:p>
+      <w:pPr>
+        <w:pStyle w:val="ListParagraph"/>
+        <w:numPr>
+          <w:ilvl w:val="0"/>
+          <w:numId w:val="80"/>
+        </w:numPr>
+      </w:pPr>
+      <w:r>
+        <w:t>Caching Strategies: Use caching mechanisms to improve performance and reduce load on databases.</w:t>
+      </w:r>
+    </w:p>
+    <w:p>
+      <w:pPr>
+        <w:rPr>
+          <w:b/>
+          <w:bCs/>
+        </w:rPr>
+      </w:pPr>
+      <w:r>
+        <w:rPr>
+          <w:b/>
+          <w:bCs/>
+        </w:rPr>
+        <w:t>Disaster Recovery and Redundancy:</w:t>
+      </w:r>
+    </w:p>
+    <w:p>
+      <w:pPr>
+        <w:pStyle w:val="ListParagraph"/>
+        <w:numPr>
+          <w:ilvl w:val="0"/>
+          <w:numId w:val="81"/>
+        </w:numPr>
+      </w:pPr>
+      <w:r>
+        <w:t>Backup and Recovery: Implement regular backups and disaster recovery mechanisms.</w:t>
+      </w:r>
+    </w:p>
+    <w:p>
+      <w:pPr>
+        <w:pStyle w:val="ListParagraph"/>
+        <w:numPr>
+          <w:ilvl w:val="0"/>
+          <w:numId w:val="81"/>
+        </w:numPr>
+      </w:pPr>
+      <w:r>
+        <w:t>Redundancy: Ensure redundancy across regions or clouds to mitigate failures.</w:t>
+      </w:r>
+    </w:p>
+    <w:p>
+      <w:pPr>
+        <w:rPr>
+          <w:b/>
+          <w:bCs/>
+        </w:rPr>
+      </w:pPr>
+      <w:r>
+        <w:rPr>
+          <w:b/>
+          <w:bCs/>
+        </w:rPr>
+        <w:t>Cost Optimization:</w:t>
+      </w:r>
+    </w:p>
+    <w:p>
+      <w:pPr>
+        <w:pStyle w:val="ListParagraph"/>
+        <w:numPr>
+          <w:ilvl w:val="0"/>
+          <w:numId w:val="82"/>
+        </w:numPr>
+      </w:pPr>
+      <w:r>
+        <w:t>Resource Monitoring: Regularly monitor resource utilization and optimize for cost-effectiveness.</w:t>
+      </w:r>
+    </w:p>
+    <w:p>
+      <w:pPr>
+        <w:pStyle w:val="ListParagraph"/>
+        <w:numPr>
+          <w:ilvl w:val="0"/>
+          <w:numId w:val="82"/>
+        </w:numPr>
+      </w:pPr>
+      <w:r>
+        <w:t>Reserved Instances: Utilize reserved instances or long-term commitments for cost savings.</w:t>
+      </w:r>
+    </w:p>
+    <w:p/>
+    <w:p>
+      <w:pPr>
+        <w:pStyle w:val="ListParagraph"/>
+        <w:numPr>
+          <w:ilvl w:val="0"/>
+          <w:numId w:val="14"/>
+        </w:numPr>
+        <w:spacing w:after="0" w:line="240" w:lineRule="auto"/>
         <w:rPr>
           <w:rFonts w:ascii="Times New Roman" w:eastAsia="Times New Roman" w:hAnsi="Times New Roman" w:cs="Times New Roman"/>
           <w:b/>
@@ -6853,454 +7158,8 @@
           <w:szCs w:val="28"/>
           <w:lang w:eastAsia="en-GB"/>
         </w:rPr>
-        <w:t>Discuss release management across cities, languages etc</w:t>
-      </w:r>
-    </w:p>
-    <w:p>
-      <w:pPr>
-        <w:rPr>
-          <w:b/>
-          <w:bCs/>
-        </w:rPr>
-      </w:pPr>
-    </w:p>
-    <w:p>
-      <w:pPr>
-        <w:rPr>
-          <w:b/>
-          <w:bCs/>
-        </w:rPr>
-      </w:pPr>
-      <w:r>
-        <w:rPr>
-          <w:b/>
-          <w:bCs/>
-        </w:rPr>
-        <w:t>1.</w:t>
-      </w:r>
-      <w:r>
-        <w:rPr>
-          <w:b/>
-          <w:bCs/>
-        </w:rPr>
-        <w:t>Release Planning:</w:t>
-      </w:r>
-    </w:p>
-    <w:p>
-      <w:r>
-        <w:t>Feature Prioritization:</w:t>
-      </w:r>
-    </w:p>
-    <w:p>
-      <w:pPr>
-        <w:ind w:left="720"/>
-      </w:pPr>
-      <w:r>
-        <w:t>Prioritize features or updates based on user needs, market demands, and business objectives.</w:t>
-      </w:r>
-    </w:p>
-    <w:p>
-      <w:pPr>
-        <w:ind w:left="720"/>
-      </w:pPr>
-      <w:r>
-        <w:t>Categorize features as critical, major, or minor for better planning.</w:t>
-      </w:r>
-    </w:p>
-    <w:p>
-      <w:r>
-        <w:t>2.</w:t>
-      </w:r>
-      <w:r>
-        <w:rPr>
-          <w:b/>
-          <w:bCs/>
-        </w:rPr>
-        <w:t>Roadmap Creation:</w:t>
-      </w:r>
-    </w:p>
-    <w:p>
-      <w:pPr>
-        <w:ind w:left="720"/>
-      </w:pPr>
-      <w:r>
-        <w:t>Develop a release roadmap outlining the timeline for each feature or update.</w:t>
-      </w:r>
-    </w:p>
-    <w:p>
-      <w:pPr>
-        <w:ind w:left="720"/>
-      </w:pPr>
-      <w:r>
-        <w:lastRenderedPageBreak/>
-        <w:t>Consider seasonality, movie release schedules, and peak booking times for optimal release planning.</w:t>
-      </w:r>
-    </w:p>
-    <w:p>
-      <w:pPr>
-        <w:ind w:left="720"/>
-      </w:pPr>
-    </w:p>
-    <w:p>
-      <w:pPr>
-        <w:rPr>
-          <w:b/>
-          <w:bCs/>
-        </w:rPr>
-      </w:pPr>
-      <w:r>
-        <w:rPr>
-          <w:b/>
-          <w:bCs/>
-        </w:rPr>
-        <w:t>City-wise Release Management:</w:t>
-      </w:r>
-    </w:p>
-    <w:p>
-      <w:pPr>
-        <w:rPr>
-          <w:b/>
-          <w:bCs/>
-        </w:rPr>
-      </w:pPr>
-      <w:r>
-        <w:rPr>
-          <w:b/>
-          <w:bCs/>
-        </w:rPr>
-        <w:t>1.</w:t>
-      </w:r>
-      <w:r>
-        <w:rPr>
-          <w:b/>
-          <w:bCs/>
-        </w:rPr>
-        <w:t>Rollout Strategy:</w:t>
-      </w:r>
-    </w:p>
-    <w:p>
-      <w:pPr>
-        <w:ind w:left="720"/>
-      </w:pPr>
-      <w:r>
-        <w:t>Implement phased or staged rollout across different cities or regions.</w:t>
-      </w:r>
-    </w:p>
-    <w:p>
-      <w:pPr>
-        <w:ind w:left="720"/>
-      </w:pPr>
-      <w:r>
-        <w:t>Start with a limited release in specific cities to monitor performance and gather feedback.</w:t>
-      </w:r>
-    </w:p>
-    <w:p>
-      <w:pPr>
-        <w:rPr>
-          <w:b/>
-          <w:bCs/>
-        </w:rPr>
-      </w:pPr>
-      <w:r>
-        <w:rPr>
-          <w:b/>
-          <w:bCs/>
-        </w:rPr>
-        <w:t>2.</w:t>
-      </w:r>
-      <w:r>
-        <w:rPr>
-          <w:b/>
-          <w:bCs/>
-        </w:rPr>
-        <w:t>User Engagement:</w:t>
-      </w:r>
-    </w:p>
-    <w:p>
-      <w:pPr>
-        <w:ind w:left="720"/>
-      </w:pPr>
-      <w:r>
-        <w:t>Communicate upcoming releases or updates to users in targeted cities through notifications or emails.</w:t>
-      </w:r>
-    </w:p>
-    <w:p>
-      <w:pPr>
-        <w:ind w:left="720"/>
-      </w:pPr>
-      <w:r>
-        <w:t>Encourage user participation and feedback during beta releases in specific cities.</w:t>
-      </w:r>
-    </w:p>
-    <w:p>
-      <w:pPr>
-        <w:ind w:left="720"/>
-      </w:pPr>
-    </w:p>
-    <w:p>
-      <w:pPr>
-        <w:rPr>
-          <w:b/>
-          <w:bCs/>
-        </w:rPr>
-      </w:pPr>
-      <w:r>
-        <w:rPr>
-          <w:b/>
-          <w:bCs/>
-        </w:rPr>
-        <w:t>Release Coordination and Communication:</w:t>
-      </w:r>
-    </w:p>
-    <w:p>
-      <w:pPr>
-        <w:rPr>
-          <w:b/>
-          <w:bCs/>
-        </w:rPr>
-      </w:pPr>
-      <w:r>
-        <w:rPr>
-          <w:b/>
-          <w:bCs/>
-        </w:rPr>
-        <w:t>Cross-functional Teams:</w:t>
-      </w:r>
-    </w:p>
-    <w:p>
-      <w:pPr>
-        <w:ind w:left="720"/>
-      </w:pPr>
-      <w:r>
-        <w:t>Establish cross-functional teams involving development, QA, operations, and marketing for coordinated releases.</w:t>
-      </w:r>
-    </w:p>
-    <w:p>
-      <w:pPr>
-        <w:ind w:left="720"/>
-      </w:pPr>
-      <w:r>
-        <w:t>Conduct regular sync-ups and meetings to align on release plans and progress.</w:t>
-      </w:r>
-    </w:p>
-    <w:p>
-      <w:pPr>
-        <w:rPr>
-          <w:b/>
-          <w:bCs/>
-        </w:rPr>
-      </w:pPr>
-      <w:r>
-        <w:rPr>
-          <w:b/>
-          <w:bCs/>
-        </w:rPr>
-        <w:t>Clear Communication:</w:t>
-      </w:r>
-    </w:p>
-    <w:p>
-      <w:pPr>
-        <w:ind w:left="720"/>
-      </w:pPr>
-      <w:r>
-        <w:t>Maintain transparent communication with stakeholders, including theatres, users, and internal teams, about release timelines and features.</w:t>
-      </w:r>
-    </w:p>
-    <w:p>
-      <w:pPr>
-        <w:ind w:left="720"/>
-      </w:pPr>
-      <w:r>
-        <w:t>Provide release notes or documentation detailing changes for clarity.</w:t>
-      </w:r>
-    </w:p>
-    <w:p>
-      <w:pPr>
-        <w:ind w:left="720"/>
-      </w:pPr>
-    </w:p>
-    <w:p>
-      <w:pPr>
-        <w:rPr>
-          <w:b/>
-          <w:bCs/>
-        </w:rPr>
-      </w:pPr>
-      <w:r>
-        <w:rPr>
-          <w:b/>
-          <w:bCs/>
-        </w:rPr>
-        <w:t>Monitoring and Feedback:</w:t>
-      </w:r>
-    </w:p>
-    <w:p>
-      <w:pPr>
-        <w:rPr>
-          <w:b/>
-          <w:bCs/>
-        </w:rPr>
-      </w:pPr>
-      <w:r>
-        <w:rPr>
-          <w:b/>
-          <w:bCs/>
-        </w:rPr>
-        <w:t>Performance Monitoring:</w:t>
-      </w:r>
-    </w:p>
-    <w:p>
-      <w:pPr>
-        <w:ind w:left="720"/>
-      </w:pPr>
-      <w:r>
-        <w:t>Monitor platform performance, stability, and user feedback after each release.</w:t>
-      </w:r>
-    </w:p>
-    <w:p>
-      <w:pPr>
-        <w:ind w:left="720"/>
-      </w:pPr>
-      <w:r>
-        <w:t xml:space="preserve">Utilize analytics tools to track user </w:t>
-      </w:r>
-      <w:proofErr w:type="spellStart"/>
-      <w:r>
-        <w:t>behavior</w:t>
-      </w:r>
-      <w:proofErr w:type="spellEnd"/>
-      <w:r>
-        <w:t>, adoption rates, and any issues reported post-release.</w:t>
-      </w:r>
-    </w:p>
-    <w:p>
-      <w:pPr>
-        <w:rPr>
-          <w:b/>
-          <w:bCs/>
-        </w:rPr>
-      </w:pPr>
-      <w:r>
-        <w:rPr>
-          <w:b/>
-          <w:bCs/>
-        </w:rPr>
-        <w:t>Iterative Improvements:</w:t>
-      </w:r>
-    </w:p>
-    <w:p>
-      <w:pPr>
-        <w:ind w:left="720"/>
-      </w:pPr>
-      <w:r>
-        <w:t>Iteratively improve the platform based on user feedback and performance metrics.</w:t>
-      </w:r>
-    </w:p>
-    <w:p>
-      <w:pPr>
-        <w:ind w:left="720"/>
-      </w:pPr>
-      <w:r>
-        <w:t>Release incremental updates or patches to address issues or introduce enhancements.</w:t>
-      </w:r>
-    </w:p>
-    <w:p/>
-    <w:p>
-      <w:pPr>
-        <w:rPr>
-          <w:b/>
-          <w:bCs/>
-        </w:rPr>
-      </w:pPr>
-      <w:r>
-        <w:rPr>
-          <w:b/>
-          <w:bCs/>
-        </w:rPr>
-        <w:t>Compliance and Rollback Plans:</w:t>
-      </w:r>
-    </w:p>
-    <w:p>
-      <w:pPr>
-        <w:rPr>
-          <w:b/>
-          <w:bCs/>
-        </w:rPr>
-      </w:pPr>
-      <w:r>
-        <w:rPr>
-          <w:b/>
-          <w:bCs/>
-        </w:rPr>
-        <w:t>Compliance Checks:</w:t>
-      </w:r>
-    </w:p>
-    <w:p>
-      <w:pPr>
-        <w:ind w:left="720"/>
-      </w:pPr>
-      <w:r>
-        <w:lastRenderedPageBreak/>
-        <w:t>Ensure compliance with regulations in different cities or countries before releasing updates.</w:t>
-      </w:r>
-    </w:p>
-    <w:p>
-      <w:pPr>
-        <w:ind w:left="720"/>
-      </w:pPr>
-      <w:r>
-        <w:t>Validate that updates adhere to local data protection and privacy laws.</w:t>
-      </w:r>
-    </w:p>
-    <w:p>
-      <w:pPr>
-        <w:rPr>
-          <w:b/>
-          <w:bCs/>
-        </w:rPr>
-      </w:pPr>
-      <w:r>
-        <w:rPr>
-          <w:b/>
-          <w:bCs/>
-        </w:rPr>
-        <w:t>Rollback Plans:</w:t>
-      </w:r>
-    </w:p>
-    <w:p>
-      <w:pPr>
-        <w:ind w:left="720"/>
-      </w:pPr>
-      <w:r>
-        <w:t>Prepare rollback strategies or contingency plans in case of unforeseen issues or failures post-release.</w:t>
-      </w:r>
-    </w:p>
-    <w:p>
-      <w:pPr>
-        <w:ind w:left="720"/>
-      </w:pPr>
-      <w:r>
-        <w:t>Implement versioning and backup systems to facilitate quick rollbacks if required.</w:t>
-      </w:r>
-    </w:p>
-    <w:p>
-      <w:pPr>
-        <w:ind w:left="720"/>
-      </w:pPr>
-    </w:p>
-    <w:p>
-      <w:pPr>
-        <w:ind w:left="720"/>
-      </w:pPr>
-    </w:p>
-    <w:p>
-      <w:pPr>
-        <w:pStyle w:val="ListParagraph"/>
-        <w:numPr>
-          <w:ilvl w:val="0"/>
-          <w:numId w:val="14"/>
-        </w:numPr>
-        <w:spacing w:after="0" w:line="240" w:lineRule="auto"/>
+      </w:pPr>
+      <w:r>
         <w:rPr>
           <w:rFonts w:ascii="Times New Roman" w:eastAsia="Times New Roman" w:hAnsi="Times New Roman" w:cs="Times New Roman"/>
           <w:b/>
@@ -7310,7 +7169,9 @@
           <w:szCs w:val="28"/>
           <w:lang w:eastAsia="en-GB"/>
         </w:rPr>
-      </w:pPr>
+        <w:t xml:space="preserve">Discuss release management across cities, languages </w:t>
+      </w:r>
+      <w:proofErr w:type="gramStart"/>
       <w:r>
         <w:rPr>
           <w:rFonts w:ascii="Times New Roman" w:eastAsia="Times New Roman" w:hAnsi="Times New Roman" w:cs="Times New Roman"/>
@@ -7321,156 +7182,317 @@
           <w:szCs w:val="28"/>
           <w:lang w:eastAsia="en-GB"/>
         </w:rPr>
-        <w:t>Provide details on monitoring solution</w:t>
+        <w:t>etc</w:t>
+      </w:r>
+      <w:proofErr w:type="gramEnd"/>
+    </w:p>
+    <w:p>
+      <w:pPr>
+        <w:rPr>
+          <w:b/>
+          <w:bCs/>
+        </w:rPr>
+      </w:pPr>
+    </w:p>
+    <w:p>
+      <w:pPr>
+        <w:rPr>
+          <w:b/>
+          <w:bCs/>
+        </w:rPr>
+      </w:pPr>
+      <w:r>
+        <w:rPr>
+          <w:b/>
+          <w:bCs/>
+        </w:rPr>
+        <w:t>1.</w:t>
+      </w:r>
+      <w:r>
+        <w:rPr>
+          <w:b/>
+          <w:bCs/>
+        </w:rPr>
+        <w:t>Release Planning:</w:t>
+      </w:r>
+    </w:p>
+    <w:p>
+      <w:r>
+        <w:t>Feature Prioritization:</w:t>
       </w:r>
     </w:p>
     <w:p>
       <w:pPr>
         <w:ind w:left="720"/>
       </w:pPr>
+      <w:r>
+        <w:t>Prioritize features or updates based on user needs, market demands, and business objectives.</w:t>
+      </w:r>
     </w:p>
     <w:p>
       <w:pPr>
         <w:ind w:left="720"/>
-        <w:rPr>
-          <w:b/>
-          <w:bCs/>
-        </w:rPr>
-      </w:pPr>
-      <w:r>
-        <w:rPr>
-          <w:b/>
-          <w:bCs/>
-        </w:rPr>
-        <w:t>Components of Monitoring Solution:</w:t>
+      </w:pPr>
+      <w:r>
+        <w:t>Categorize features as critical, major, or minor for better planning.</w:t>
+      </w:r>
+    </w:p>
+    <w:p>
+      <w:r>
+        <w:t>2.</w:t>
+      </w:r>
+      <w:r>
+        <w:rPr>
+          <w:b/>
+          <w:bCs/>
+        </w:rPr>
+        <w:t>Roadmap Creation:</w:t>
       </w:r>
     </w:p>
     <w:p>
       <w:pPr>
         <w:ind w:left="720"/>
-        <w:rPr>
-          <w:b/>
-          <w:bCs/>
-        </w:rPr>
-      </w:pPr>
-      <w:r>
-        <w:rPr>
-          <w:b/>
-          <w:bCs/>
-        </w:rPr>
-        <w:t>Monitoring Tools:</w:t>
-      </w:r>
-    </w:p>
-    <w:p>
-      <w:pPr>
-        <w:pStyle w:val="ListParagraph"/>
-        <w:numPr>
-          <w:ilvl w:val="0"/>
-          <w:numId w:val="15"/>
-        </w:numPr>
-      </w:pPr>
-      <w:r>
-        <w:t>Prometheus: For collecting metrics and alerting based on predefined rules.</w:t>
-      </w:r>
-    </w:p>
-    <w:p>
-      <w:pPr>
-        <w:pStyle w:val="ListParagraph"/>
-        <w:numPr>
-          <w:ilvl w:val="0"/>
-          <w:numId w:val="15"/>
-        </w:numPr>
-      </w:pPr>
-      <w:r>
-        <w:t>Grafana: Visualization and dashboards for monitoring various metrics.</w:t>
-      </w:r>
-    </w:p>
-    <w:p>
-      <w:pPr>
-        <w:pStyle w:val="ListParagraph"/>
-        <w:numPr>
-          <w:ilvl w:val="0"/>
-          <w:numId w:val="15"/>
-        </w:numPr>
-      </w:pPr>
-      <w:r>
-        <w:t>ELK Stack (Elasticsearch, Logstash, Kibana): Log management and analysis for error logs and exceptions.</w:t>
-      </w:r>
-    </w:p>
-    <w:p>
-      <w:pPr>
-        <w:pStyle w:val="ListParagraph"/>
-        <w:numPr>
-          <w:ilvl w:val="0"/>
-          <w:numId w:val="15"/>
-        </w:numPr>
-      </w:pPr>
-      <w:r>
-        <w:t>New Relic or Datadog: Comprehensive application monitoring and performance analytics.</w:t>
+      </w:pPr>
+      <w:r>
+        <w:lastRenderedPageBreak/>
+        <w:t>Develop a release roadmap outlining the timeline for each feature or update.</w:t>
       </w:r>
     </w:p>
     <w:p>
       <w:pPr>
         <w:ind w:left="720"/>
-        <w:rPr>
-          <w:b/>
-          <w:bCs/>
-        </w:rPr>
-      </w:pPr>
-      <w:r>
-        <w:rPr>
-          <w:b/>
-          <w:bCs/>
-        </w:rPr>
-        <w:t>Key Metrics to Monitor:</w:t>
-      </w:r>
-    </w:p>
-    <w:p>
-      <w:pPr>
-        <w:pStyle w:val="ListParagraph"/>
-        <w:numPr>
-          <w:ilvl w:val="0"/>
-          <w:numId w:val="16"/>
-        </w:numPr>
-      </w:pPr>
-      <w:r>
-        <w:t>System Metrics: CPU, Memory, Disk Utilization.</w:t>
-      </w:r>
-    </w:p>
-    <w:p>
-      <w:pPr>
-        <w:pStyle w:val="ListParagraph"/>
-        <w:numPr>
-          <w:ilvl w:val="0"/>
-          <w:numId w:val="16"/>
-        </w:numPr>
-      </w:pPr>
-      <w:r>
-        <w:t>Network Metrics: Latency, Throughput, Errors.</w:t>
-      </w:r>
-    </w:p>
-    <w:p>
-      <w:pPr>
-        <w:pStyle w:val="ListParagraph"/>
-        <w:numPr>
-          <w:ilvl w:val="0"/>
-          <w:numId w:val="16"/>
-        </w:numPr>
-      </w:pPr>
-      <w:r>
-        <w:t>Application-Specific Metrics: API response times, Database query times, Booking success rates.</w:t>
-      </w:r>
-    </w:p>
-    <w:p>
-      <w:pPr>
-        <w:pStyle w:val="ListParagraph"/>
-        <w:numPr>
-          <w:ilvl w:val="0"/>
-          <w:numId w:val="16"/>
-        </w:numPr>
-      </w:pPr>
-      <w:r>
-        <w:t xml:space="preserve">User Metrics: Active users, Concurrent sessions, User </w:t>
+      </w:pPr>
+      <w:r>
+        <w:t>Consider seasonality, movie release schedules, and peak booking times for optimal release planning.</w:t>
+      </w:r>
+    </w:p>
+    <w:p>
+      <w:pPr>
+        <w:ind w:left="720"/>
+      </w:pPr>
+    </w:p>
+    <w:p>
+      <w:pPr>
+        <w:rPr>
+          <w:b/>
+          <w:bCs/>
+        </w:rPr>
+      </w:pPr>
+      <w:r>
+        <w:rPr>
+          <w:b/>
+          <w:bCs/>
+        </w:rPr>
+        <w:t>City-wise Release Management:</w:t>
+      </w:r>
+    </w:p>
+    <w:p>
+      <w:pPr>
+        <w:rPr>
+          <w:b/>
+          <w:bCs/>
+        </w:rPr>
+      </w:pPr>
+      <w:r>
+        <w:rPr>
+          <w:b/>
+          <w:bCs/>
+        </w:rPr>
+        <w:t>1.</w:t>
+      </w:r>
+      <w:r>
+        <w:rPr>
+          <w:b/>
+          <w:bCs/>
+        </w:rPr>
+        <w:t>Rollout Strategy:</w:t>
+      </w:r>
+    </w:p>
+    <w:p>
+      <w:pPr>
+        <w:ind w:left="720"/>
+      </w:pPr>
+      <w:r>
+        <w:t>Implement phased or staged rollout across different cities or regions.</w:t>
+      </w:r>
+    </w:p>
+    <w:p>
+      <w:pPr>
+        <w:ind w:left="720"/>
+      </w:pPr>
+      <w:r>
+        <w:t>Start with a limited release in specific cities to monitor performance and gather feedback.</w:t>
+      </w:r>
+    </w:p>
+    <w:p>
+      <w:pPr>
+        <w:rPr>
+          <w:b/>
+          <w:bCs/>
+        </w:rPr>
+      </w:pPr>
+      <w:r>
+        <w:rPr>
+          <w:b/>
+          <w:bCs/>
+        </w:rPr>
+        <w:t>2.</w:t>
+      </w:r>
+      <w:r>
+        <w:rPr>
+          <w:b/>
+          <w:bCs/>
+        </w:rPr>
+        <w:t>User Engagement:</w:t>
+      </w:r>
+    </w:p>
+    <w:p>
+      <w:pPr>
+        <w:ind w:left="720"/>
+      </w:pPr>
+      <w:r>
+        <w:t>Communicate upcoming releases or updates to users in targeted cities through notifications or emails.</w:t>
+      </w:r>
+    </w:p>
+    <w:p>
+      <w:pPr>
+        <w:ind w:left="720"/>
+      </w:pPr>
+      <w:r>
+        <w:t>Encourage user participation and feedback during beta releases in specific cities.</w:t>
+      </w:r>
+    </w:p>
+    <w:p>
+      <w:pPr>
+        <w:ind w:left="720"/>
+      </w:pPr>
+    </w:p>
+    <w:p>
+      <w:pPr>
+        <w:rPr>
+          <w:b/>
+          <w:bCs/>
+        </w:rPr>
+      </w:pPr>
+      <w:r>
+        <w:rPr>
+          <w:b/>
+          <w:bCs/>
+        </w:rPr>
+        <w:t>Release Coordination and Communication:</w:t>
+      </w:r>
+    </w:p>
+    <w:p>
+      <w:pPr>
+        <w:rPr>
+          <w:b/>
+          <w:bCs/>
+        </w:rPr>
+      </w:pPr>
+      <w:r>
+        <w:rPr>
+          <w:b/>
+          <w:bCs/>
+        </w:rPr>
+        <w:t>Cross-functional Teams:</w:t>
+      </w:r>
+    </w:p>
+    <w:p>
+      <w:pPr>
+        <w:ind w:left="720"/>
+      </w:pPr>
+      <w:r>
+        <w:t>Establish cross-functional teams involving development, QA, operations, and marketing for coordinated releases.</w:t>
+      </w:r>
+    </w:p>
+    <w:p>
+      <w:pPr>
+        <w:ind w:left="720"/>
+      </w:pPr>
+      <w:r>
+        <w:t>Conduct regular sync-ups and meetings to align on release plans and progress.</w:t>
+      </w:r>
+    </w:p>
+    <w:p>
+      <w:pPr>
+        <w:rPr>
+          <w:b/>
+          <w:bCs/>
+        </w:rPr>
+      </w:pPr>
+      <w:r>
+        <w:rPr>
+          <w:b/>
+          <w:bCs/>
+        </w:rPr>
+        <w:t>Clear Communication:</w:t>
+      </w:r>
+    </w:p>
+    <w:p>
+      <w:pPr>
+        <w:ind w:left="720"/>
+      </w:pPr>
+      <w:r>
+        <w:t>Maintain transparent communication with stakeholders, including theatres, users, and internal teams, about release timelines and features.</w:t>
+      </w:r>
+    </w:p>
+    <w:p>
+      <w:pPr>
+        <w:ind w:left="720"/>
+      </w:pPr>
+      <w:r>
+        <w:t>Provide release notes or documentation detailing changes for clarity.</w:t>
+      </w:r>
+    </w:p>
+    <w:p>
+      <w:pPr>
+        <w:ind w:left="720"/>
+      </w:pPr>
+    </w:p>
+    <w:p>
+      <w:pPr>
+        <w:rPr>
+          <w:b/>
+          <w:bCs/>
+        </w:rPr>
+      </w:pPr>
+      <w:r>
+        <w:rPr>
+          <w:b/>
+          <w:bCs/>
+        </w:rPr>
+        <w:t>Monitoring and Feedback:</w:t>
+      </w:r>
+    </w:p>
+    <w:p>
+      <w:pPr>
+        <w:rPr>
+          <w:b/>
+          <w:bCs/>
+        </w:rPr>
+      </w:pPr>
+      <w:r>
+        <w:rPr>
+          <w:b/>
+          <w:bCs/>
+        </w:rPr>
+        <w:t>Performance Monitoring:</w:t>
+      </w:r>
+    </w:p>
+    <w:p>
+      <w:pPr>
+        <w:ind w:left="720"/>
+      </w:pPr>
+      <w:r>
+        <w:t>Monitor platform performance, stability, and user feedback after each release.</w:t>
+      </w:r>
+    </w:p>
+    <w:p>
+      <w:pPr>
+        <w:ind w:left="720"/>
+      </w:pPr>
+      <w:r>
+        <w:t xml:space="preserve">Utilize analytics tools to track user </w:t>
       </w:r>
       <w:proofErr w:type="spellStart"/>
       <w:r>
@@ -7478,156 +7500,129 @@
       </w:r>
       <w:proofErr w:type="spellEnd"/>
       <w:r>
-        <w:t>.</w:t>
+        <w:t>, adoption rates, and any issues reported post-release.</w:t>
+      </w:r>
+    </w:p>
+    <w:p>
+      <w:pPr>
+        <w:rPr>
+          <w:b/>
+          <w:bCs/>
+        </w:rPr>
+      </w:pPr>
+      <w:r>
+        <w:rPr>
+          <w:b/>
+          <w:bCs/>
+        </w:rPr>
+        <w:t>Iterative Improvements:</w:t>
       </w:r>
     </w:p>
     <w:p>
       <w:pPr>
         <w:ind w:left="720"/>
-        <w:rPr>
-          <w:b/>
-          <w:bCs/>
-        </w:rPr>
-      </w:pPr>
-      <w:r>
-        <w:rPr>
-          <w:b/>
-          <w:bCs/>
-        </w:rPr>
-        <w:t>Alerting Mechanism:</w:t>
-      </w:r>
-    </w:p>
-    <w:p>
-      <w:pPr>
-        <w:pStyle w:val="ListParagraph"/>
-        <w:numPr>
-          <w:ilvl w:val="0"/>
-          <w:numId w:val="17"/>
-        </w:numPr>
-      </w:pPr>
-      <w:r>
-        <w:t xml:space="preserve">Configure alerts for critical thresholds using Prometheus </w:t>
-      </w:r>
-      <w:proofErr w:type="spellStart"/>
-      <w:r>
-        <w:t>Alertmanager</w:t>
-      </w:r>
-      <w:proofErr w:type="spellEnd"/>
-      <w:r>
-        <w:t xml:space="preserve"> or similar tools.</w:t>
-      </w:r>
-    </w:p>
-    <w:p>
-      <w:pPr>
-        <w:pStyle w:val="ListParagraph"/>
-        <w:numPr>
-          <w:ilvl w:val="0"/>
-          <w:numId w:val="17"/>
-        </w:numPr>
-      </w:pPr>
-      <w:r>
-        <w:t>Set up notifications via email, SMS, or collaboration platforms like Slack or Microsoft Teams.</w:t>
+      </w:pPr>
+      <w:r>
+        <w:t>Iteratively improve the platform based on user feedback and performance metrics.</w:t>
       </w:r>
     </w:p>
     <w:p>
       <w:pPr>
         <w:ind w:left="720"/>
-        <w:rPr>
-          <w:b/>
-          <w:bCs/>
-        </w:rPr>
-      </w:pPr>
-      <w:r>
-        <w:rPr>
-          <w:b/>
-          <w:bCs/>
-        </w:rPr>
-        <w:t>Logging and Tracing:</w:t>
-      </w:r>
-    </w:p>
-    <w:p>
-      <w:pPr>
-        <w:pStyle w:val="ListParagraph"/>
-        <w:numPr>
-          <w:ilvl w:val="0"/>
-          <w:numId w:val="18"/>
-        </w:numPr>
-      </w:pPr>
-      <w:r>
-        <w:t xml:space="preserve">Centralized logging using ELK Stack to aggregate and </w:t>
-      </w:r>
-      <w:proofErr w:type="spellStart"/>
-      <w:r>
-        <w:t>analyze</w:t>
-      </w:r>
-      <w:proofErr w:type="spellEnd"/>
-      <w:r>
-        <w:t xml:space="preserve"> logs for troubleshooting.</w:t>
-      </w:r>
-    </w:p>
-    <w:p>
-      <w:pPr>
-        <w:pStyle w:val="ListParagraph"/>
-        <w:numPr>
-          <w:ilvl w:val="0"/>
-          <w:numId w:val="18"/>
-        </w:numPr>
-      </w:pPr>
-      <w:r>
-        <w:t xml:space="preserve">Implement distributed tracing (e.g., Jaeger or Zipkin) to trace and </w:t>
-      </w:r>
-      <w:proofErr w:type="spellStart"/>
-      <w:r>
-        <w:t>analyze</w:t>
-      </w:r>
-      <w:proofErr w:type="spellEnd"/>
-      <w:r>
-        <w:t xml:space="preserve"> requests across microservices.</w:t>
+      </w:pPr>
+      <w:r>
+        <w:t>Release incremental updates or patches to address issues or introduce enhancements.</w:t>
+      </w:r>
+    </w:p>
+    <w:p/>
+    <w:p>
+      <w:pPr>
+        <w:rPr>
+          <w:b/>
+          <w:bCs/>
+        </w:rPr>
+      </w:pPr>
+      <w:r>
+        <w:rPr>
+          <w:b/>
+          <w:bCs/>
+        </w:rPr>
+        <w:t>Compliance and Rollback Plans:</w:t>
+      </w:r>
+    </w:p>
+    <w:p>
+      <w:pPr>
+        <w:rPr>
+          <w:b/>
+          <w:bCs/>
+        </w:rPr>
+      </w:pPr>
+      <w:r>
+        <w:rPr>
+          <w:b/>
+          <w:bCs/>
+        </w:rPr>
+        <w:lastRenderedPageBreak/>
+        <w:t>Compliance Checks:</w:t>
       </w:r>
     </w:p>
     <w:p>
       <w:pPr>
         <w:ind w:left="720"/>
-        <w:rPr>
-          <w:b/>
-          <w:bCs/>
-        </w:rPr>
-      </w:pPr>
-      <w:r>
-        <w:rPr>
-          <w:b/>
-          <w:bCs/>
-        </w:rPr>
-        <w:t>Security Monitoring:</w:t>
-      </w:r>
-    </w:p>
-    <w:p>
-      <w:pPr>
-        <w:pStyle w:val="ListParagraph"/>
-        <w:numPr>
-          <w:ilvl w:val="0"/>
-          <w:numId w:val="19"/>
-        </w:numPr>
-      </w:pPr>
-      <w:r>
-        <w:t>Implement Intrusion Detection Systems (IDS) to monitor for suspicious activities or security breaches.</w:t>
-      </w:r>
-    </w:p>
-    <w:p>
-      <w:pPr>
-        <w:pStyle w:val="ListParagraph"/>
-        <w:numPr>
-          <w:ilvl w:val="0"/>
-          <w:numId w:val="19"/>
-        </w:numPr>
-      </w:pPr>
-      <w:r>
-        <w:lastRenderedPageBreak/>
-        <w:t>Perform regular security audits and compliance checks.</w:t>
-      </w:r>
-    </w:p>
-    <w:p/>
-    <w:p/>
+      </w:pPr>
+      <w:r>
+        <w:t>Ensure compliance with regulations in different cities or countries before releasing updates.</w:t>
+      </w:r>
+    </w:p>
+    <w:p>
+      <w:pPr>
+        <w:ind w:left="720"/>
+      </w:pPr>
+      <w:r>
+        <w:t>Validate that updates adhere to local data protection and privacy laws.</w:t>
+      </w:r>
+    </w:p>
+    <w:p>
+      <w:pPr>
+        <w:rPr>
+          <w:b/>
+          <w:bCs/>
+        </w:rPr>
+      </w:pPr>
+      <w:r>
+        <w:rPr>
+          <w:b/>
+          <w:bCs/>
+        </w:rPr>
+        <w:t>Rollback Plans:</w:t>
+      </w:r>
+    </w:p>
+    <w:p>
+      <w:pPr>
+        <w:ind w:left="720"/>
+      </w:pPr>
+      <w:r>
+        <w:t>Prepare rollback strategies or contingency plans in case of unforeseen issues or failures post-release.</w:t>
+      </w:r>
+    </w:p>
+    <w:p>
+      <w:pPr>
+        <w:ind w:left="720"/>
+      </w:pPr>
+      <w:r>
+        <w:t>Implement versioning and backup systems to facilitate quick rollbacks if required.</w:t>
+      </w:r>
+    </w:p>
+    <w:p>
+      <w:pPr>
+        <w:ind w:left="720"/>
+      </w:pPr>
+    </w:p>
+    <w:p>
+      <w:pPr>
+        <w:ind w:left="720"/>
+      </w:pPr>
+    </w:p>
     <w:p>
       <w:pPr>
         <w:pStyle w:val="ListParagraph"/>
@@ -7656,690 +7651,10 @@
           <w:szCs w:val="28"/>
           <w:lang w:eastAsia="en-GB"/>
         </w:rPr>
-        <w:t>Create a high-level project plan and estimates breakup.</w:t>
-      </w:r>
-    </w:p>
-    <w:p/>
-    <w:p>
-      <w:pPr>
-        <w:rPr>
-          <w:b/>
-          <w:bCs/>
-          <w:sz w:val="28"/>
-          <w:szCs w:val="28"/>
-        </w:rPr>
-      </w:pPr>
-      <w:r>
-        <w:rPr>
-          <w:b/>
-          <w:bCs/>
-          <w:sz w:val="28"/>
-          <w:szCs w:val="28"/>
-        </w:rPr>
-        <w:t>Project Phases:</w:t>
-      </w:r>
-    </w:p>
-    <w:p>
-      <w:r>
-        <w:t>Discovery and Planning (2-4 weeks):</w:t>
-      </w:r>
-    </w:p>
-    <w:p>
-      <w:pPr>
-        <w:pStyle w:val="ListParagraph"/>
-        <w:numPr>
-          <w:ilvl w:val="0"/>
-          <w:numId w:val="20"/>
-        </w:numPr>
-      </w:pPr>
-      <w:r>
-        <w:t>Define project scope, goals, and requirements.</w:t>
-      </w:r>
-    </w:p>
-    <w:p>
-      <w:pPr>
-        <w:pStyle w:val="ListParagraph"/>
-        <w:numPr>
-          <w:ilvl w:val="0"/>
-          <w:numId w:val="20"/>
-        </w:numPr>
-      </w:pPr>
-      <w:r>
-        <w:t>Conduct market research and competitor analysis.</w:t>
-      </w:r>
-    </w:p>
-    <w:p>
-      <w:pPr>
-        <w:pStyle w:val="ListParagraph"/>
-        <w:numPr>
-          <w:ilvl w:val="0"/>
-          <w:numId w:val="20"/>
-        </w:numPr>
-      </w:pPr>
-      <w:r>
-        <w:t>Create a detailed project plan and roadmap.</w:t>
-      </w:r>
-    </w:p>
-    <w:p>
-      <w:r>
-        <w:t>Architecture and Design (4-6 weeks):</w:t>
-      </w:r>
-    </w:p>
-    <w:p>
-      <w:pPr>
-        <w:pStyle w:val="ListParagraph"/>
-        <w:numPr>
-          <w:ilvl w:val="0"/>
-          <w:numId w:val="21"/>
-        </w:numPr>
-      </w:pPr>
-      <w:r>
-        <w:t>Define system architecture and technology stack.</w:t>
-      </w:r>
-    </w:p>
-    <w:p>
-      <w:pPr>
-        <w:pStyle w:val="ListParagraph"/>
-        <w:numPr>
-          <w:ilvl w:val="0"/>
-          <w:numId w:val="21"/>
-        </w:numPr>
-      </w:pPr>
-      <w:r>
-        <w:t>Develop database schemas, API contracts, and system design.</w:t>
-      </w:r>
-    </w:p>
-    <w:p>
-      <w:pPr>
-        <w:pStyle w:val="ListParagraph"/>
-        <w:numPr>
-          <w:ilvl w:val="0"/>
-          <w:numId w:val="21"/>
-        </w:numPr>
-      </w:pPr>
-      <w:r>
-        <w:t>Create wireframes or prototypes for user interfaces.</w:t>
-      </w:r>
-    </w:p>
-    <w:p>
-      <w:r>
-        <w:t>Development (Varies based on scope and features):</w:t>
-      </w:r>
-    </w:p>
-    <w:p>
-      <w:pPr>
-        <w:pStyle w:val="ListParagraph"/>
-        <w:numPr>
-          <w:ilvl w:val="0"/>
-          <w:numId w:val="22"/>
-        </w:numPr>
-      </w:pPr>
-      <w:r>
-        <w:t>Implement core functionalities: user authentication, theatre registration, movie listings, ticket booking, etc.</w:t>
-      </w:r>
-    </w:p>
-    <w:p>
-      <w:pPr>
-        <w:pStyle w:val="ListParagraph"/>
-        <w:numPr>
-          <w:ilvl w:val="0"/>
-          <w:numId w:val="22"/>
-        </w:numPr>
-      </w:pPr>
-      <w:r>
-        <w:t>Develop APIs, microservices, front-end interfaces, and back-end systems.</w:t>
-      </w:r>
-    </w:p>
-    <w:p>
-      <w:pPr>
-        <w:pStyle w:val="ListParagraph"/>
-        <w:numPr>
-          <w:ilvl w:val="0"/>
-          <w:numId w:val="22"/>
-        </w:numPr>
-      </w:pPr>
-      <w:r>
-        <w:t>Conduct iterative development and testing cycles.</w:t>
-      </w:r>
-    </w:p>
-    <w:p>
-      <w:r>
-        <w:t>Testing and Quality Assurance (2-4 weeks):</w:t>
-      </w:r>
-    </w:p>
-    <w:p/>
-    <w:p>
-      <w:pPr>
-        <w:pStyle w:val="ListParagraph"/>
-        <w:numPr>
-          <w:ilvl w:val="0"/>
-          <w:numId w:val="23"/>
-        </w:numPr>
-      </w:pPr>
-      <w:r>
-        <w:t>Perform unit testing, integration testing, and user acceptance testing.</w:t>
-      </w:r>
-    </w:p>
-    <w:p>
-      <w:pPr>
-        <w:pStyle w:val="ListParagraph"/>
-        <w:numPr>
-          <w:ilvl w:val="0"/>
-          <w:numId w:val="23"/>
-        </w:numPr>
-      </w:pPr>
-      <w:r>
-        <w:t>Address bugs, performance issues, and usability feedback.</w:t>
-      </w:r>
-    </w:p>
-    <w:p>
-      <w:r>
-        <w:t>Deployment and Release (2-4 weeks):</w:t>
-      </w:r>
-    </w:p>
-    <w:p>
-      <w:pPr>
-        <w:pStyle w:val="ListParagraph"/>
-        <w:numPr>
-          <w:ilvl w:val="0"/>
-          <w:numId w:val="24"/>
-        </w:numPr>
-      </w:pPr>
-      <w:r>
-        <w:t>Prepare for production deployment.</w:t>
-      </w:r>
-    </w:p>
-    <w:p>
-      <w:pPr>
-        <w:pStyle w:val="ListParagraph"/>
-        <w:numPr>
-          <w:ilvl w:val="0"/>
-          <w:numId w:val="24"/>
-        </w:numPr>
-      </w:pPr>
-      <w:r>
-        <w:t>Roll out the platform in phases or cities.</w:t>
-      </w:r>
-    </w:p>
-    <w:p>
-      <w:pPr>
-        <w:pStyle w:val="ListParagraph"/>
-        <w:numPr>
-          <w:ilvl w:val="0"/>
-          <w:numId w:val="24"/>
-        </w:numPr>
-      </w:pPr>
-      <w:r>
-        <w:t>Monitor and stabilize the platform post-release.</w:t>
-      </w:r>
-    </w:p>
-    <w:p>
-      <w:r>
-        <w:t>Post-launch Optimization and Support (Ongoing):</w:t>
-      </w:r>
-    </w:p>
-    <w:p>
-      <w:pPr>
-        <w:pStyle w:val="ListParagraph"/>
-        <w:numPr>
-          <w:ilvl w:val="0"/>
-          <w:numId w:val="25"/>
-        </w:numPr>
-      </w:pPr>
-      <w:r>
-        <w:t>Monitor system performance, user feedback, and analytics.</w:t>
-      </w:r>
-    </w:p>
-    <w:p>
-      <w:pPr>
-        <w:pStyle w:val="ListParagraph"/>
-        <w:numPr>
-          <w:ilvl w:val="0"/>
-          <w:numId w:val="25"/>
-        </w:numPr>
-      </w:pPr>
-      <w:r>
-        <w:t>Implement improvements, updates, and additional features based on user insights.</w:t>
-      </w:r>
-    </w:p>
-    <w:p>
-      <w:pPr>
-        <w:rPr>
-          <w:b/>
-          <w:bCs/>
-          <w:sz w:val="28"/>
-          <w:szCs w:val="28"/>
-        </w:rPr>
-      </w:pPr>
-      <w:r>
-        <w:rPr>
-          <w:b/>
-          <w:bCs/>
-          <w:sz w:val="28"/>
-          <w:szCs w:val="28"/>
-        </w:rPr>
-        <w:t>Estimated Breakdown:</w:t>
-      </w:r>
-    </w:p>
-    <w:p>
-      <w:r>
-        <w:t>Resource Allocation:</w:t>
-      </w:r>
-    </w:p>
-    <w:p>
-      <w:pPr>
-        <w:pStyle w:val="ListParagraph"/>
-        <w:numPr>
-          <w:ilvl w:val="0"/>
-          <w:numId w:val="26"/>
-        </w:numPr>
-      </w:pPr>
-      <w:r>
-        <w:t>Project Manager: 1</w:t>
-      </w:r>
-    </w:p>
-    <w:p>
-      <w:pPr>
-        <w:pStyle w:val="ListParagraph"/>
-        <w:numPr>
-          <w:ilvl w:val="0"/>
-          <w:numId w:val="26"/>
-        </w:numPr>
-      </w:pPr>
-      <w:r>
-        <w:t>Developers ( Backend): 4-6</w:t>
-      </w:r>
-    </w:p>
-    <w:p>
-      <w:pPr>
-        <w:pStyle w:val="ListParagraph"/>
-        <w:numPr>
-          <w:ilvl w:val="0"/>
-          <w:numId w:val="26"/>
-        </w:numPr>
-      </w:pPr>
-      <w:r>
-        <w:t>Quality Assurance/Testers: 2-3</w:t>
-      </w:r>
-    </w:p>
-    <w:p>
-      <w:pPr>
-        <w:pStyle w:val="ListParagraph"/>
-        <w:numPr>
-          <w:ilvl w:val="0"/>
-          <w:numId w:val="26"/>
-        </w:numPr>
-      </w:pPr>
-      <w:r>
-        <w:lastRenderedPageBreak/>
-        <w:t>DevOps Engineers: 1-2 (for infrastructure setup and maintenance)</w:t>
-      </w:r>
-    </w:p>
-    <w:p>
-      <w:r>
-        <w:t>Timeframe Estimates:</w:t>
-      </w:r>
-    </w:p>
-    <w:p>
-      <w:pPr>
-        <w:pStyle w:val="ListParagraph"/>
-        <w:numPr>
-          <w:ilvl w:val="0"/>
-          <w:numId w:val="27"/>
-        </w:numPr>
-      </w:pPr>
-      <w:r>
-        <w:t>Discovery and Planning: 2-4 weeks</w:t>
-      </w:r>
-    </w:p>
-    <w:p>
-      <w:pPr>
-        <w:pStyle w:val="ListParagraph"/>
-        <w:numPr>
-          <w:ilvl w:val="0"/>
-          <w:numId w:val="27"/>
-        </w:numPr>
-      </w:pPr>
-      <w:r>
-        <w:t>Architecture and Design: 4-6 weeks</w:t>
-      </w:r>
-    </w:p>
-    <w:p>
-      <w:pPr>
-        <w:pStyle w:val="ListParagraph"/>
-        <w:numPr>
-          <w:ilvl w:val="0"/>
-          <w:numId w:val="27"/>
-        </w:numPr>
-      </w:pPr>
-      <w:r>
-        <w:t>Development: 12-16 weeks</w:t>
-      </w:r>
-    </w:p>
-    <w:p>
-      <w:pPr>
-        <w:pStyle w:val="ListParagraph"/>
-        <w:numPr>
-          <w:ilvl w:val="0"/>
-          <w:numId w:val="27"/>
-        </w:numPr>
-      </w:pPr>
-      <w:r>
-        <w:t>Testing and QA: 2-4 weeks</w:t>
-      </w:r>
-    </w:p>
-    <w:p>
-      <w:pPr>
-        <w:pStyle w:val="ListParagraph"/>
-        <w:numPr>
-          <w:ilvl w:val="0"/>
-          <w:numId w:val="27"/>
-        </w:numPr>
-      </w:pPr>
-      <w:r>
-        <w:t>Deployment and Release: 2-4 weeks</w:t>
-      </w:r>
-    </w:p>
-    <w:p>
-      <w:pPr>
-        <w:pStyle w:val="ListParagraph"/>
-        <w:numPr>
-          <w:ilvl w:val="0"/>
-          <w:numId w:val="27"/>
-        </w:numPr>
-      </w:pPr>
-      <w:r>
-        <w:t>Post-launch Optimization and Support: Ongoing</w:t>
-      </w:r>
-    </w:p>
-    <w:p>
-      <w:r>
-        <w:t>Dependencies and Milestones:</w:t>
-      </w:r>
-    </w:p>
-    <w:p>
-      <w:pPr>
-        <w:pStyle w:val="ListParagraph"/>
-        <w:numPr>
-          <w:ilvl w:val="0"/>
-          <w:numId w:val="28"/>
-        </w:numPr>
-      </w:pPr>
-      <w:r>
-        <w:t>Milestone 1: Completion of Architecture and Design Phase</w:t>
-      </w:r>
-    </w:p>
-    <w:p>
-      <w:pPr>
-        <w:pStyle w:val="ListParagraph"/>
-        <w:numPr>
-          <w:ilvl w:val="0"/>
-          <w:numId w:val="28"/>
-        </w:numPr>
-      </w:pPr>
-      <w:r>
-        <w:t>Milestone 2: Completion of Development Phase</w:t>
-      </w:r>
-    </w:p>
-    <w:p>
-      <w:pPr>
-        <w:pStyle w:val="ListParagraph"/>
-        <w:numPr>
-          <w:ilvl w:val="0"/>
-          <w:numId w:val="28"/>
-        </w:numPr>
-      </w:pPr>
-      <w:r>
-        <w:t>Milestone 3: Successful Deployment and Release</w:t>
-      </w:r>
-    </w:p>
-    <w:p>
-      <w:pPr>
-        <w:pStyle w:val="ListParagraph"/>
-        <w:numPr>
-          <w:ilvl w:val="0"/>
-          <w:numId w:val="28"/>
-        </w:numPr>
-      </w:pPr>
-      <w:r>
-        <w:t>Milestone 4: Post-launch Optimization and User Feedback Integration</w:t>
-      </w:r>
-    </w:p>
-    <w:p>
-      <w:r>
-        <w:t>Budget Estimates:</w:t>
-      </w:r>
-    </w:p>
-    <w:p>
-      <w:r>
-        <w:t>Labor Costs:</w:t>
-      </w:r>
-    </w:p>
-    <w:p>
-      <w:pPr>
-        <w:pStyle w:val="ListParagraph"/>
-        <w:numPr>
-          <w:ilvl w:val="0"/>
-          <w:numId w:val="29"/>
-        </w:numPr>
-      </w:pPr>
-      <w:r>
-        <w:t>Personnel costs based on resource allocation and duration.</w:t>
-      </w:r>
-    </w:p>
-    <w:p>
-      <w:pPr>
-        <w:pStyle w:val="ListParagraph"/>
-        <w:numPr>
-          <w:ilvl w:val="0"/>
-          <w:numId w:val="29"/>
-        </w:numPr>
-      </w:pPr>
-      <w:r>
-        <w:t>Estimate based on hourly rates or salaries.</w:t>
-      </w:r>
-    </w:p>
-    <w:p>
-      <w:r>
-        <w:t>Infrastructure Costs:</w:t>
-      </w:r>
-    </w:p>
-    <w:p>
-      <w:pPr>
-        <w:pStyle w:val="ListParagraph"/>
-        <w:numPr>
-          <w:ilvl w:val="0"/>
-          <w:numId w:val="30"/>
-        </w:numPr>
-      </w:pPr>
-      <w:r>
-        <w:t>Cloud hosting expenses (AWS, Azure, Google Cloud).</w:t>
-      </w:r>
-    </w:p>
-    <w:p>
-      <w:pPr>
-        <w:pStyle w:val="ListParagraph"/>
-        <w:numPr>
-          <w:ilvl w:val="0"/>
-          <w:numId w:val="30"/>
-        </w:numPr>
-      </w:pPr>
-      <w:r>
-        <w:t>Licensing fees for third-party tools or software.</w:t>
-      </w:r>
-    </w:p>
-    <w:p/>
-    <w:p>
-      <w:r>
-        <w:t>Contingency and Miscellaneous Costs:</w:t>
-      </w:r>
-    </w:p>
-    <w:p/>
-    <w:p>
-      <w:pPr>
-        <w:pStyle w:val="ListParagraph"/>
-        <w:numPr>
-          <w:ilvl w:val="0"/>
-          <w:numId w:val="31"/>
-        </w:numPr>
-      </w:pPr>
-      <w:r>
-        <w:t>Buffer for unforeseen expenses or scope changes.</w:t>
-      </w:r>
-    </w:p>
-    <w:p>
-      <w:pPr>
-        <w:pStyle w:val="ListParagraph"/>
-        <w:numPr>
-          <w:ilvl w:val="0"/>
-          <w:numId w:val="31"/>
-        </w:numPr>
-      </w:pPr>
-      <w:r>
-        <w:t>Miscellaneous expenses (training, documentation, etc.).</w:t>
-      </w:r>
-    </w:p>
-    <w:p/>
-    <w:p/>
-    <w:p>
-      <w:pPr>
-        <w:spacing w:after="0" w:line="240" w:lineRule="auto"/>
-        <w:rPr>
-          <w:rFonts w:ascii="Times New Roman" w:eastAsia="Times New Roman" w:hAnsi="Times New Roman" w:cs="Times New Roman"/>
-          <w:b/>
-          <w:bCs/>
-          <w:color w:val="0070C0"/>
-          <w:u w:val="single"/>
-          <w:lang w:eastAsia="en-GB"/>
-        </w:rPr>
-      </w:pPr>
-      <w:r>
-        <w:rPr>
-          <w:rFonts w:ascii="Times New Roman" w:eastAsia="Times New Roman" w:hAnsi="Times New Roman" w:cs="Times New Roman"/>
-          <w:b/>
-          <w:bCs/>
-          <w:color w:val="0070C0"/>
-          <w:u w:val="single"/>
-          <w:lang w:eastAsia="en-GB"/>
-        </w:rPr>
-        <w:t>Product management and Stakeholder management</w:t>
-      </w:r>
-    </w:p>
-    <w:p>
-      <w:pPr>
-        <w:pStyle w:val="ListParagraph"/>
-        <w:numPr>
-          <w:ilvl w:val="0"/>
-          <w:numId w:val="32"/>
-        </w:numPr>
-        <w:spacing w:after="0" w:line="240" w:lineRule="auto"/>
-        <w:rPr>
-          <w:rFonts w:ascii="Times New Roman" w:eastAsia="Times New Roman" w:hAnsi="Times New Roman" w:cs="Times New Roman"/>
-          <w:lang w:eastAsia="en-GB"/>
-        </w:rPr>
-      </w:pPr>
-      <w:r>
-        <w:rPr>
-          <w:rFonts w:ascii="Times New Roman" w:eastAsia="Times New Roman" w:hAnsi="Times New Roman" w:cs="Times New Roman"/>
-          <w:lang w:eastAsia="en-GB"/>
-        </w:rPr>
-        <w:t xml:space="preserve">Please talk about stakeholder management instances </w:t>
-      </w:r>
-    </w:p>
-    <w:p>
-      <w:pPr>
-        <w:pStyle w:val="ListParagraph"/>
-        <w:numPr>
-          <w:ilvl w:val="1"/>
-          <w:numId w:val="32"/>
-        </w:numPr>
-        <w:spacing w:after="0" w:line="240" w:lineRule="auto"/>
-        <w:rPr>
-          <w:rFonts w:ascii="Times New Roman" w:eastAsia="Times New Roman" w:hAnsi="Times New Roman" w:cs="Times New Roman"/>
-          <w:lang w:eastAsia="en-GB"/>
-        </w:rPr>
-      </w:pPr>
-      <w:r>
-        <w:rPr>
-          <w:rFonts w:ascii="Times New Roman" w:eastAsia="Times New Roman" w:hAnsi="Times New Roman" w:cs="Times New Roman"/>
-          <w:lang w:eastAsia="en-GB"/>
-        </w:rPr>
-        <w:t>What decisions and actions were taken for decision closure?</w:t>
-      </w:r>
-    </w:p>
-    <w:p>
-      <w:pPr>
-        <w:pStyle w:val="ListParagraph"/>
-        <w:numPr>
-          <w:ilvl w:val="0"/>
-          <w:numId w:val="32"/>
-        </w:numPr>
-        <w:spacing w:after="0" w:line="240" w:lineRule="auto"/>
-        <w:rPr>
-          <w:rFonts w:ascii="Times New Roman" w:eastAsia="Times New Roman" w:hAnsi="Times New Roman" w:cs="Times New Roman"/>
-          <w:lang w:eastAsia="en-GB"/>
-        </w:rPr>
-      </w:pPr>
-      <w:r>
-        <w:rPr>
-          <w:rFonts w:ascii="Times New Roman" w:eastAsia="Times New Roman" w:hAnsi="Times New Roman" w:cs="Times New Roman"/>
-          <w:lang w:eastAsia="en-GB"/>
-        </w:rPr>
-        <w:t xml:space="preserve">Overall technology management </w:t>
-      </w:r>
-    </w:p>
-    <w:p>
-      <w:pPr>
-        <w:pStyle w:val="ListParagraph"/>
-        <w:numPr>
-          <w:ilvl w:val="0"/>
-          <w:numId w:val="32"/>
-        </w:numPr>
-        <w:spacing w:after="0" w:line="240" w:lineRule="auto"/>
-        <w:rPr>
-          <w:rFonts w:ascii="Times New Roman" w:eastAsia="Times New Roman" w:hAnsi="Times New Roman" w:cs="Times New Roman"/>
-          <w:lang w:eastAsia="en-GB"/>
-        </w:rPr>
-      </w:pPr>
-      <w:r>
-        <w:rPr>
-          <w:rFonts w:ascii="Times New Roman" w:eastAsia="Times New Roman" w:hAnsi="Times New Roman" w:cs="Times New Roman"/>
-          <w:lang w:eastAsia="en-GB"/>
-        </w:rPr>
-        <w:t>Enabling team and introducing efficiencies</w:t>
-      </w:r>
-    </w:p>
-    <w:p>
-      <w:pPr>
-        <w:pStyle w:val="ListParagraph"/>
-        <w:numPr>
-          <w:ilvl w:val="0"/>
-          <w:numId w:val="32"/>
-        </w:numPr>
-        <w:spacing w:after="0" w:line="240" w:lineRule="auto"/>
-        <w:rPr>
-          <w:rFonts w:ascii="Times New Roman" w:eastAsia="Times New Roman" w:hAnsi="Times New Roman" w:cs="Times New Roman"/>
-          <w:lang w:eastAsia="en-GB"/>
-        </w:rPr>
-      </w:pPr>
-      <w:r>
-        <w:rPr>
-          <w:rFonts w:ascii="Times New Roman" w:eastAsia="Times New Roman" w:hAnsi="Times New Roman" w:cs="Times New Roman"/>
-          <w:lang w:eastAsia="en-GB"/>
-        </w:rPr>
-        <w:t>Delivery planning and estimates</w:t>
-      </w:r>
-    </w:p>
-    <w:p/>
-    <w:p/>
-    <w:p>
-      <w:pPr>
-        <w:pStyle w:val="ListParagraph"/>
-        <w:numPr>
-          <w:ilvl w:val="0"/>
-          <w:numId w:val="32"/>
-        </w:numPr>
-        <w:spacing w:after="0" w:line="240" w:lineRule="auto"/>
+        <w:t xml:space="preserve">Provide details on monitoring </w:t>
+      </w:r>
+      <w:proofErr w:type="gramStart"/>
+      <w:r>
         <w:rPr>
           <w:rFonts w:ascii="Times New Roman" w:eastAsia="Times New Roman" w:hAnsi="Times New Roman" w:cs="Times New Roman"/>
           <w:b/>
@@ -8349,8 +7664,322 @@
           <w:szCs w:val="28"/>
           <w:lang w:eastAsia="en-GB"/>
         </w:rPr>
-      </w:pPr>
-      <w:r>
+        <w:t>solution</w:t>
+      </w:r>
+      <w:proofErr w:type="gramEnd"/>
+    </w:p>
+    <w:p>
+      <w:pPr>
+        <w:ind w:left="720"/>
+      </w:pPr>
+    </w:p>
+    <w:p>
+      <w:pPr>
+        <w:ind w:left="720"/>
+        <w:rPr>
+          <w:b/>
+          <w:bCs/>
+        </w:rPr>
+      </w:pPr>
+      <w:r>
+        <w:rPr>
+          <w:b/>
+          <w:bCs/>
+        </w:rPr>
+        <w:t>Components of Monitoring Solution:</w:t>
+      </w:r>
+    </w:p>
+    <w:p>
+      <w:pPr>
+        <w:ind w:left="720"/>
+        <w:rPr>
+          <w:b/>
+          <w:bCs/>
+        </w:rPr>
+      </w:pPr>
+      <w:r>
+        <w:rPr>
+          <w:b/>
+          <w:bCs/>
+        </w:rPr>
+        <w:t>Monitoring Tools:</w:t>
+      </w:r>
+    </w:p>
+    <w:p>
+      <w:pPr>
+        <w:pStyle w:val="ListParagraph"/>
+        <w:numPr>
+          <w:ilvl w:val="0"/>
+          <w:numId w:val="15"/>
+        </w:numPr>
+      </w:pPr>
+      <w:r>
+        <w:t>Prometheus: For collecting metrics and alerting based on predefined rules.</w:t>
+      </w:r>
+    </w:p>
+    <w:p>
+      <w:pPr>
+        <w:pStyle w:val="ListParagraph"/>
+        <w:numPr>
+          <w:ilvl w:val="0"/>
+          <w:numId w:val="15"/>
+        </w:numPr>
+      </w:pPr>
+      <w:r>
+        <w:t>Grafana: Visualization and dashboards for monitoring various metrics.</w:t>
+      </w:r>
+    </w:p>
+    <w:p>
+      <w:pPr>
+        <w:pStyle w:val="ListParagraph"/>
+        <w:numPr>
+          <w:ilvl w:val="0"/>
+          <w:numId w:val="15"/>
+        </w:numPr>
+      </w:pPr>
+      <w:r>
+        <w:t>ELK Stack (Elasticsearch, Logstash, Kibana): Log management and analysis for error logs and exceptions.</w:t>
+      </w:r>
+    </w:p>
+    <w:p>
+      <w:pPr>
+        <w:pStyle w:val="ListParagraph"/>
+        <w:numPr>
+          <w:ilvl w:val="0"/>
+          <w:numId w:val="15"/>
+        </w:numPr>
+      </w:pPr>
+      <w:r>
+        <w:t>New Relic or Datadog: Comprehensive application monitoring and performance analytics.</w:t>
+      </w:r>
+    </w:p>
+    <w:p>
+      <w:pPr>
+        <w:ind w:left="720"/>
+        <w:rPr>
+          <w:b/>
+          <w:bCs/>
+        </w:rPr>
+      </w:pPr>
+      <w:r>
+        <w:rPr>
+          <w:b/>
+          <w:bCs/>
+        </w:rPr>
+        <w:t>Key Metrics to Monitor:</w:t>
+      </w:r>
+    </w:p>
+    <w:p>
+      <w:pPr>
+        <w:pStyle w:val="ListParagraph"/>
+        <w:numPr>
+          <w:ilvl w:val="0"/>
+          <w:numId w:val="16"/>
+        </w:numPr>
+      </w:pPr>
+      <w:r>
+        <w:t>System Metrics: CPU, Memory, Disk Utilization.</w:t>
+      </w:r>
+    </w:p>
+    <w:p>
+      <w:pPr>
+        <w:pStyle w:val="ListParagraph"/>
+        <w:numPr>
+          <w:ilvl w:val="0"/>
+          <w:numId w:val="16"/>
+        </w:numPr>
+      </w:pPr>
+      <w:r>
+        <w:t>Network Metrics: Latency, Throughput, Errors.</w:t>
+      </w:r>
+    </w:p>
+    <w:p>
+      <w:pPr>
+        <w:pStyle w:val="ListParagraph"/>
+        <w:numPr>
+          <w:ilvl w:val="0"/>
+          <w:numId w:val="16"/>
+        </w:numPr>
+      </w:pPr>
+      <w:r>
+        <w:t>Application-Specific Metrics: API response times, Database query times, Booking success rates.</w:t>
+      </w:r>
+    </w:p>
+    <w:p>
+      <w:pPr>
+        <w:pStyle w:val="ListParagraph"/>
+        <w:numPr>
+          <w:ilvl w:val="0"/>
+          <w:numId w:val="16"/>
+        </w:numPr>
+      </w:pPr>
+      <w:r>
+        <w:t xml:space="preserve">User Metrics: Active users, Concurrent sessions, User </w:t>
+      </w:r>
+      <w:proofErr w:type="spellStart"/>
+      <w:r>
+        <w:t>behavior</w:t>
+      </w:r>
+      <w:proofErr w:type="spellEnd"/>
+      <w:r>
+        <w:t>.</w:t>
+      </w:r>
+    </w:p>
+    <w:p>
+      <w:pPr>
+        <w:ind w:left="720"/>
+        <w:rPr>
+          <w:b/>
+          <w:bCs/>
+        </w:rPr>
+      </w:pPr>
+      <w:r>
+        <w:rPr>
+          <w:b/>
+          <w:bCs/>
+        </w:rPr>
+        <w:t>Alerting Mechanism:</w:t>
+      </w:r>
+    </w:p>
+    <w:p>
+      <w:pPr>
+        <w:pStyle w:val="ListParagraph"/>
+        <w:numPr>
+          <w:ilvl w:val="0"/>
+          <w:numId w:val="17"/>
+        </w:numPr>
+      </w:pPr>
+      <w:r>
+        <w:t xml:space="preserve">Configure alerts for critical thresholds using Prometheus </w:t>
+      </w:r>
+      <w:proofErr w:type="spellStart"/>
+      <w:r>
+        <w:t>Alertmanager</w:t>
+      </w:r>
+      <w:proofErr w:type="spellEnd"/>
+      <w:r>
+        <w:t xml:space="preserve"> or similar tools.</w:t>
+      </w:r>
+    </w:p>
+    <w:p>
+      <w:pPr>
+        <w:pStyle w:val="ListParagraph"/>
+        <w:numPr>
+          <w:ilvl w:val="0"/>
+          <w:numId w:val="17"/>
+        </w:numPr>
+      </w:pPr>
+      <w:r>
+        <w:t>Set up notifications via email, SMS, or collaboration platforms like Slack or Microsoft Teams.</w:t>
+      </w:r>
+    </w:p>
+    <w:p>
+      <w:pPr>
+        <w:ind w:left="720"/>
+        <w:rPr>
+          <w:b/>
+          <w:bCs/>
+        </w:rPr>
+      </w:pPr>
+      <w:r>
+        <w:rPr>
+          <w:b/>
+          <w:bCs/>
+        </w:rPr>
+        <w:t>Logging and Tracing:</w:t>
+      </w:r>
+    </w:p>
+    <w:p>
+      <w:pPr>
+        <w:pStyle w:val="ListParagraph"/>
+        <w:numPr>
+          <w:ilvl w:val="0"/>
+          <w:numId w:val="18"/>
+        </w:numPr>
+      </w:pPr>
+      <w:r>
+        <w:t xml:space="preserve">Centralized logging using ELK Stack to aggregate and </w:t>
+      </w:r>
+      <w:proofErr w:type="spellStart"/>
+      <w:r>
+        <w:t>analyze</w:t>
+      </w:r>
+      <w:proofErr w:type="spellEnd"/>
+      <w:r>
+        <w:t xml:space="preserve"> logs for troubleshooting.</w:t>
+      </w:r>
+    </w:p>
+    <w:p>
+      <w:pPr>
+        <w:pStyle w:val="ListParagraph"/>
+        <w:numPr>
+          <w:ilvl w:val="0"/>
+          <w:numId w:val="18"/>
+        </w:numPr>
+      </w:pPr>
+      <w:r>
+        <w:t xml:space="preserve">Implement distributed tracing (e.g., Jaeger or Zipkin) to trace and </w:t>
+      </w:r>
+      <w:proofErr w:type="spellStart"/>
+      <w:r>
+        <w:t>analyze</w:t>
+      </w:r>
+      <w:proofErr w:type="spellEnd"/>
+      <w:r>
+        <w:t xml:space="preserve"> requests across microservices.</w:t>
+      </w:r>
+    </w:p>
+    <w:p>
+      <w:pPr>
+        <w:ind w:left="720"/>
+        <w:rPr>
+          <w:b/>
+          <w:bCs/>
+        </w:rPr>
+      </w:pPr>
+      <w:r>
+        <w:rPr>
+          <w:b/>
+          <w:bCs/>
+        </w:rPr>
+        <w:t>Security Monitoring:</w:t>
+      </w:r>
+    </w:p>
+    <w:p>
+      <w:pPr>
+        <w:pStyle w:val="ListParagraph"/>
+        <w:numPr>
+          <w:ilvl w:val="0"/>
+          <w:numId w:val="19"/>
+        </w:numPr>
+      </w:pPr>
+      <w:r>
+        <w:lastRenderedPageBreak/>
+        <w:t>Implement Intrusion Detection Systems (IDS) to monitor for suspicious activities or security breaches.</w:t>
+      </w:r>
+    </w:p>
+    <w:p>
+      <w:pPr>
+        <w:pStyle w:val="ListParagraph"/>
+        <w:numPr>
+          <w:ilvl w:val="0"/>
+          <w:numId w:val="19"/>
+        </w:numPr>
+      </w:pPr>
+      <w:r>
+        <w:t>Perform regular security audits and compliance checks.</w:t>
+      </w:r>
+    </w:p>
+    <w:p/>
+    <w:p/>
+    <w:p>
+      <w:pPr>
+        <w:pStyle w:val="ListParagraph"/>
+        <w:numPr>
+          <w:ilvl w:val="0"/>
+          <w:numId w:val="14"/>
+        </w:numPr>
+        <w:spacing w:after="0" w:line="240" w:lineRule="auto"/>
         <w:rPr>
           <w:rFonts w:ascii="Times New Roman" w:eastAsia="Times New Roman" w:hAnsi="Times New Roman" w:cs="Times New Roman"/>
           <w:b/>
@@ -8360,17 +7989,8 @@
           <w:szCs w:val="28"/>
           <w:lang w:eastAsia="en-GB"/>
         </w:rPr>
-        <w:t xml:space="preserve">Please talk about stakeholder management instances </w:t>
-      </w:r>
-    </w:p>
-    <w:p>
-      <w:pPr>
-        <w:pStyle w:val="ListParagraph"/>
-        <w:numPr>
-          <w:ilvl w:val="1"/>
-          <w:numId w:val="32"/>
-        </w:numPr>
-        <w:spacing w:after="0" w:line="240" w:lineRule="auto"/>
+      </w:pPr>
+      <w:r>
         <w:rPr>
           <w:rFonts w:ascii="Times New Roman" w:eastAsia="Times New Roman" w:hAnsi="Times New Roman" w:cs="Times New Roman"/>
           <w:b/>
@@ -8380,8 +8000,698 @@
           <w:szCs w:val="28"/>
           <w:lang w:eastAsia="en-GB"/>
         </w:rPr>
-      </w:pPr>
-      <w:r>
+        <w:t>Create a high-level project plan and estimates breakup.</w:t>
+      </w:r>
+    </w:p>
+    <w:p/>
+    <w:p>
+      <w:pPr>
+        <w:rPr>
+          <w:b/>
+          <w:bCs/>
+          <w:sz w:val="28"/>
+          <w:szCs w:val="28"/>
+        </w:rPr>
+      </w:pPr>
+      <w:r>
+        <w:rPr>
+          <w:b/>
+          <w:bCs/>
+          <w:sz w:val="28"/>
+          <w:szCs w:val="28"/>
+        </w:rPr>
+        <w:t>Project Phases:</w:t>
+      </w:r>
+    </w:p>
+    <w:p>
+      <w:r>
+        <w:t>Discovery and Planning (2-4 weeks):</w:t>
+      </w:r>
+    </w:p>
+    <w:p>
+      <w:pPr>
+        <w:pStyle w:val="ListParagraph"/>
+        <w:numPr>
+          <w:ilvl w:val="0"/>
+          <w:numId w:val="20"/>
+        </w:numPr>
+      </w:pPr>
+      <w:r>
+        <w:t>Define project scope, goals, and requirements.</w:t>
+      </w:r>
+    </w:p>
+    <w:p>
+      <w:pPr>
+        <w:pStyle w:val="ListParagraph"/>
+        <w:numPr>
+          <w:ilvl w:val="0"/>
+          <w:numId w:val="20"/>
+        </w:numPr>
+      </w:pPr>
+      <w:r>
+        <w:t>Conduct market research and competitor analysis.</w:t>
+      </w:r>
+    </w:p>
+    <w:p>
+      <w:pPr>
+        <w:pStyle w:val="ListParagraph"/>
+        <w:numPr>
+          <w:ilvl w:val="0"/>
+          <w:numId w:val="20"/>
+        </w:numPr>
+      </w:pPr>
+      <w:r>
+        <w:t>Create a detailed project plan and roadmap.</w:t>
+      </w:r>
+    </w:p>
+    <w:p>
+      <w:r>
+        <w:t>Architecture and Design (4-6 weeks):</w:t>
+      </w:r>
+    </w:p>
+    <w:p>
+      <w:pPr>
+        <w:pStyle w:val="ListParagraph"/>
+        <w:numPr>
+          <w:ilvl w:val="0"/>
+          <w:numId w:val="21"/>
+        </w:numPr>
+      </w:pPr>
+      <w:r>
+        <w:t>Define system architecture and technology stack.</w:t>
+      </w:r>
+    </w:p>
+    <w:p>
+      <w:pPr>
+        <w:pStyle w:val="ListParagraph"/>
+        <w:numPr>
+          <w:ilvl w:val="0"/>
+          <w:numId w:val="21"/>
+        </w:numPr>
+      </w:pPr>
+      <w:r>
+        <w:t>Develop database schemas, API contracts, and system design.</w:t>
+      </w:r>
+    </w:p>
+    <w:p>
+      <w:pPr>
+        <w:pStyle w:val="ListParagraph"/>
+        <w:numPr>
+          <w:ilvl w:val="0"/>
+          <w:numId w:val="21"/>
+        </w:numPr>
+      </w:pPr>
+      <w:r>
+        <w:t>Create wireframes or prototypes for user interfaces.</w:t>
+      </w:r>
+    </w:p>
+    <w:p>
+      <w:r>
+        <w:t>Development (Varies based on scope and features):</w:t>
+      </w:r>
+    </w:p>
+    <w:p>
+      <w:pPr>
+        <w:pStyle w:val="ListParagraph"/>
+        <w:numPr>
+          <w:ilvl w:val="0"/>
+          <w:numId w:val="22"/>
+        </w:numPr>
+      </w:pPr>
+      <w:r>
+        <w:t>Implement core functionalities: user authentication, theatre registration, movie listings, ticket booking, etc.</w:t>
+      </w:r>
+    </w:p>
+    <w:p>
+      <w:pPr>
+        <w:pStyle w:val="ListParagraph"/>
+        <w:numPr>
+          <w:ilvl w:val="0"/>
+          <w:numId w:val="22"/>
+        </w:numPr>
+      </w:pPr>
+      <w:r>
+        <w:t>Develop APIs, microservices, front-end interfaces, and back-end systems.</w:t>
+      </w:r>
+    </w:p>
+    <w:p>
+      <w:pPr>
+        <w:pStyle w:val="ListParagraph"/>
+        <w:numPr>
+          <w:ilvl w:val="0"/>
+          <w:numId w:val="22"/>
+        </w:numPr>
+      </w:pPr>
+      <w:r>
+        <w:t>Conduct iterative development and testing cycles.</w:t>
+      </w:r>
+    </w:p>
+    <w:p>
+      <w:r>
+        <w:t>Testing and Quality Assurance (2-4 weeks):</w:t>
+      </w:r>
+    </w:p>
+    <w:p/>
+    <w:p>
+      <w:pPr>
+        <w:pStyle w:val="ListParagraph"/>
+        <w:numPr>
+          <w:ilvl w:val="0"/>
+          <w:numId w:val="23"/>
+        </w:numPr>
+      </w:pPr>
+      <w:r>
+        <w:t>Perform unit testing, integration testing, and user acceptance testing.</w:t>
+      </w:r>
+    </w:p>
+    <w:p>
+      <w:pPr>
+        <w:pStyle w:val="ListParagraph"/>
+        <w:numPr>
+          <w:ilvl w:val="0"/>
+          <w:numId w:val="23"/>
+        </w:numPr>
+      </w:pPr>
+      <w:r>
+        <w:t>Address bugs, performance issues, and usability feedback.</w:t>
+      </w:r>
+    </w:p>
+    <w:p>
+      <w:r>
+        <w:t>Deployment and Release (2-4 weeks):</w:t>
+      </w:r>
+    </w:p>
+    <w:p>
+      <w:pPr>
+        <w:pStyle w:val="ListParagraph"/>
+        <w:numPr>
+          <w:ilvl w:val="0"/>
+          <w:numId w:val="24"/>
+        </w:numPr>
+      </w:pPr>
+      <w:r>
+        <w:t>Prepare for production deployment.</w:t>
+      </w:r>
+    </w:p>
+    <w:p>
+      <w:pPr>
+        <w:pStyle w:val="ListParagraph"/>
+        <w:numPr>
+          <w:ilvl w:val="0"/>
+          <w:numId w:val="24"/>
+        </w:numPr>
+      </w:pPr>
+      <w:r>
+        <w:t>Roll out the platform in phases or cities.</w:t>
+      </w:r>
+    </w:p>
+    <w:p>
+      <w:pPr>
+        <w:pStyle w:val="ListParagraph"/>
+        <w:numPr>
+          <w:ilvl w:val="0"/>
+          <w:numId w:val="24"/>
+        </w:numPr>
+      </w:pPr>
+      <w:r>
+        <w:t>Monitor and stabilize the platform post-release.</w:t>
+      </w:r>
+    </w:p>
+    <w:p>
+      <w:r>
+        <w:t>Post-launch Optimization and Support (Ongoing):</w:t>
+      </w:r>
+    </w:p>
+    <w:p>
+      <w:pPr>
+        <w:pStyle w:val="ListParagraph"/>
+        <w:numPr>
+          <w:ilvl w:val="0"/>
+          <w:numId w:val="25"/>
+        </w:numPr>
+      </w:pPr>
+      <w:r>
+        <w:t>Monitor system performance, user feedback, and analytics.</w:t>
+      </w:r>
+    </w:p>
+    <w:p>
+      <w:pPr>
+        <w:pStyle w:val="ListParagraph"/>
+        <w:numPr>
+          <w:ilvl w:val="0"/>
+          <w:numId w:val="25"/>
+        </w:numPr>
+      </w:pPr>
+      <w:r>
+        <w:t>Implement improvements, updates, and additional features based on user insights.</w:t>
+      </w:r>
+    </w:p>
+    <w:p>
+      <w:pPr>
+        <w:rPr>
+          <w:b/>
+          <w:bCs/>
+          <w:sz w:val="28"/>
+          <w:szCs w:val="28"/>
+        </w:rPr>
+      </w:pPr>
+      <w:r>
+        <w:rPr>
+          <w:b/>
+          <w:bCs/>
+          <w:sz w:val="28"/>
+          <w:szCs w:val="28"/>
+        </w:rPr>
+        <w:t>Estimated Breakdown:</w:t>
+      </w:r>
+    </w:p>
+    <w:p>
+      <w:r>
+        <w:t>Resource Allocation:</w:t>
+      </w:r>
+    </w:p>
+    <w:p>
+      <w:pPr>
+        <w:pStyle w:val="ListParagraph"/>
+        <w:numPr>
+          <w:ilvl w:val="0"/>
+          <w:numId w:val="26"/>
+        </w:numPr>
+      </w:pPr>
+      <w:r>
+        <w:t>Project Manager: 1</w:t>
+      </w:r>
+    </w:p>
+    <w:p>
+      <w:pPr>
+        <w:pStyle w:val="ListParagraph"/>
+        <w:numPr>
+          <w:ilvl w:val="0"/>
+          <w:numId w:val="26"/>
+        </w:numPr>
+      </w:pPr>
+      <w:r>
+        <w:lastRenderedPageBreak/>
+        <w:t xml:space="preserve">Developers </w:t>
+      </w:r>
+      <w:proofErr w:type="gramStart"/>
+      <w:r>
+        <w:t>( Backend</w:t>
+      </w:r>
+      <w:proofErr w:type="gramEnd"/>
+      <w:r>
+        <w:t>): 4-6</w:t>
+      </w:r>
+    </w:p>
+    <w:p>
+      <w:pPr>
+        <w:pStyle w:val="ListParagraph"/>
+        <w:numPr>
+          <w:ilvl w:val="0"/>
+          <w:numId w:val="26"/>
+        </w:numPr>
+      </w:pPr>
+      <w:r>
+        <w:t>Quality Assurance/Testers: 2-3</w:t>
+      </w:r>
+    </w:p>
+    <w:p>
+      <w:pPr>
+        <w:pStyle w:val="ListParagraph"/>
+        <w:numPr>
+          <w:ilvl w:val="0"/>
+          <w:numId w:val="26"/>
+        </w:numPr>
+      </w:pPr>
+      <w:r>
+        <w:t>DevOps Engineers: 1-2 (for infrastructure setup and maintenance)</w:t>
+      </w:r>
+    </w:p>
+    <w:p>
+      <w:r>
+        <w:t>Timeframe Estimates:</w:t>
+      </w:r>
+    </w:p>
+    <w:p>
+      <w:pPr>
+        <w:pStyle w:val="ListParagraph"/>
+        <w:numPr>
+          <w:ilvl w:val="0"/>
+          <w:numId w:val="27"/>
+        </w:numPr>
+      </w:pPr>
+      <w:r>
+        <w:t>Discovery and Planning: 2-4 weeks</w:t>
+      </w:r>
+    </w:p>
+    <w:p>
+      <w:pPr>
+        <w:pStyle w:val="ListParagraph"/>
+        <w:numPr>
+          <w:ilvl w:val="0"/>
+          <w:numId w:val="27"/>
+        </w:numPr>
+      </w:pPr>
+      <w:r>
+        <w:t>Architecture and Design: 4-6 weeks</w:t>
+      </w:r>
+    </w:p>
+    <w:p>
+      <w:pPr>
+        <w:pStyle w:val="ListParagraph"/>
+        <w:numPr>
+          <w:ilvl w:val="0"/>
+          <w:numId w:val="27"/>
+        </w:numPr>
+      </w:pPr>
+      <w:r>
+        <w:t>Development: 12-16 weeks</w:t>
+      </w:r>
+    </w:p>
+    <w:p>
+      <w:pPr>
+        <w:pStyle w:val="ListParagraph"/>
+        <w:numPr>
+          <w:ilvl w:val="0"/>
+          <w:numId w:val="27"/>
+        </w:numPr>
+      </w:pPr>
+      <w:r>
+        <w:t>Testing and QA: 2-4 weeks</w:t>
+      </w:r>
+    </w:p>
+    <w:p>
+      <w:pPr>
+        <w:pStyle w:val="ListParagraph"/>
+        <w:numPr>
+          <w:ilvl w:val="0"/>
+          <w:numId w:val="27"/>
+        </w:numPr>
+      </w:pPr>
+      <w:r>
+        <w:t>Deployment and Release: 2-4 weeks</w:t>
+      </w:r>
+    </w:p>
+    <w:p>
+      <w:pPr>
+        <w:pStyle w:val="ListParagraph"/>
+        <w:numPr>
+          <w:ilvl w:val="0"/>
+          <w:numId w:val="27"/>
+        </w:numPr>
+      </w:pPr>
+      <w:r>
+        <w:t>Post-launch Optimization and Support: Ongoing</w:t>
+      </w:r>
+    </w:p>
+    <w:p>
+      <w:r>
+        <w:t>Dependencies and Milestones:</w:t>
+      </w:r>
+    </w:p>
+    <w:p>
+      <w:pPr>
+        <w:pStyle w:val="ListParagraph"/>
+        <w:numPr>
+          <w:ilvl w:val="0"/>
+          <w:numId w:val="28"/>
+        </w:numPr>
+      </w:pPr>
+      <w:r>
+        <w:t>Milestone 1: Completion of Architecture and Design Phase</w:t>
+      </w:r>
+    </w:p>
+    <w:p>
+      <w:pPr>
+        <w:pStyle w:val="ListParagraph"/>
+        <w:numPr>
+          <w:ilvl w:val="0"/>
+          <w:numId w:val="28"/>
+        </w:numPr>
+      </w:pPr>
+      <w:r>
+        <w:t>Milestone 2: Completion of Development Phase</w:t>
+      </w:r>
+    </w:p>
+    <w:p>
+      <w:pPr>
+        <w:pStyle w:val="ListParagraph"/>
+        <w:numPr>
+          <w:ilvl w:val="0"/>
+          <w:numId w:val="28"/>
+        </w:numPr>
+      </w:pPr>
+      <w:r>
+        <w:t>Milestone 3: Successful Deployment and Release</w:t>
+      </w:r>
+    </w:p>
+    <w:p>
+      <w:pPr>
+        <w:pStyle w:val="ListParagraph"/>
+        <w:numPr>
+          <w:ilvl w:val="0"/>
+          <w:numId w:val="28"/>
+        </w:numPr>
+      </w:pPr>
+      <w:r>
+        <w:t>Milestone 4: Post-launch Optimization and User Feedback Integration</w:t>
+      </w:r>
+    </w:p>
+    <w:p>
+      <w:r>
+        <w:t>Budget Estimates:</w:t>
+      </w:r>
+    </w:p>
+    <w:p>
+      <w:r>
+        <w:t>Labor Costs:</w:t>
+      </w:r>
+    </w:p>
+    <w:p>
+      <w:pPr>
+        <w:pStyle w:val="ListParagraph"/>
+        <w:numPr>
+          <w:ilvl w:val="0"/>
+          <w:numId w:val="29"/>
+        </w:numPr>
+      </w:pPr>
+      <w:r>
+        <w:t>Personnel costs based on resource allocation and duration.</w:t>
+      </w:r>
+    </w:p>
+    <w:p>
+      <w:pPr>
+        <w:pStyle w:val="ListParagraph"/>
+        <w:numPr>
+          <w:ilvl w:val="0"/>
+          <w:numId w:val="29"/>
+        </w:numPr>
+      </w:pPr>
+      <w:r>
+        <w:t>Estimate based on hourly rates or salaries.</w:t>
+      </w:r>
+    </w:p>
+    <w:p>
+      <w:r>
+        <w:t>Infrastructure Costs:</w:t>
+      </w:r>
+    </w:p>
+    <w:p>
+      <w:pPr>
+        <w:pStyle w:val="ListParagraph"/>
+        <w:numPr>
+          <w:ilvl w:val="0"/>
+          <w:numId w:val="30"/>
+        </w:numPr>
+      </w:pPr>
+      <w:r>
+        <w:t>Cloud hosting expenses (AWS, Azure, Google Cloud).</w:t>
+      </w:r>
+    </w:p>
+    <w:p>
+      <w:pPr>
+        <w:pStyle w:val="ListParagraph"/>
+        <w:numPr>
+          <w:ilvl w:val="0"/>
+          <w:numId w:val="30"/>
+        </w:numPr>
+      </w:pPr>
+      <w:r>
+        <w:t>Licensing fees for third-party tools or software.</w:t>
+      </w:r>
+    </w:p>
+    <w:p/>
+    <w:p>
+      <w:r>
+        <w:t>Contingency and Miscellaneous Costs:</w:t>
+      </w:r>
+    </w:p>
+    <w:p/>
+    <w:p>
+      <w:pPr>
+        <w:pStyle w:val="ListParagraph"/>
+        <w:numPr>
+          <w:ilvl w:val="0"/>
+          <w:numId w:val="31"/>
+        </w:numPr>
+      </w:pPr>
+      <w:r>
+        <w:t>Buffer for unforeseen expenses or scope changes.</w:t>
+      </w:r>
+    </w:p>
+    <w:p>
+      <w:pPr>
+        <w:pStyle w:val="ListParagraph"/>
+        <w:numPr>
+          <w:ilvl w:val="0"/>
+          <w:numId w:val="31"/>
+        </w:numPr>
+      </w:pPr>
+      <w:r>
+        <w:t>Miscellaneous expenses (training, documentation, etc.).</w:t>
+      </w:r>
+    </w:p>
+    <w:p/>
+    <w:p/>
+    <w:p>
+      <w:pPr>
+        <w:spacing w:after="0" w:line="240" w:lineRule="auto"/>
+        <w:rPr>
+          <w:rFonts w:ascii="Times New Roman" w:eastAsia="Times New Roman" w:hAnsi="Times New Roman" w:cs="Times New Roman"/>
+          <w:b/>
+          <w:bCs/>
+          <w:color w:val="0070C0"/>
+          <w:u w:val="single"/>
+          <w:lang w:eastAsia="en-GB"/>
+        </w:rPr>
+      </w:pPr>
+      <w:r>
+        <w:rPr>
+          <w:rFonts w:ascii="Times New Roman" w:eastAsia="Times New Roman" w:hAnsi="Times New Roman" w:cs="Times New Roman"/>
+          <w:b/>
+          <w:bCs/>
+          <w:color w:val="0070C0"/>
+          <w:u w:val="single"/>
+          <w:lang w:eastAsia="en-GB"/>
+        </w:rPr>
+        <w:t>Product management and Stakeholder management</w:t>
+      </w:r>
+    </w:p>
+    <w:p>
+      <w:pPr>
+        <w:pStyle w:val="ListParagraph"/>
+        <w:numPr>
+          <w:ilvl w:val="0"/>
+          <w:numId w:val="32"/>
+        </w:numPr>
+        <w:spacing w:after="0" w:line="240" w:lineRule="auto"/>
+        <w:rPr>
+          <w:rFonts w:ascii="Times New Roman" w:eastAsia="Times New Roman" w:hAnsi="Times New Roman" w:cs="Times New Roman"/>
+          <w:lang w:eastAsia="en-GB"/>
+        </w:rPr>
+      </w:pPr>
+      <w:r>
+        <w:rPr>
+          <w:rFonts w:ascii="Times New Roman" w:eastAsia="Times New Roman" w:hAnsi="Times New Roman" w:cs="Times New Roman"/>
+          <w:lang w:eastAsia="en-GB"/>
+        </w:rPr>
+        <w:t xml:space="preserve">Please talk about stakeholder management instances </w:t>
+      </w:r>
+    </w:p>
+    <w:p>
+      <w:pPr>
+        <w:pStyle w:val="ListParagraph"/>
+        <w:numPr>
+          <w:ilvl w:val="1"/>
+          <w:numId w:val="32"/>
+        </w:numPr>
+        <w:spacing w:after="0" w:line="240" w:lineRule="auto"/>
+        <w:rPr>
+          <w:rFonts w:ascii="Times New Roman" w:eastAsia="Times New Roman" w:hAnsi="Times New Roman" w:cs="Times New Roman"/>
+          <w:lang w:eastAsia="en-GB"/>
+        </w:rPr>
+      </w:pPr>
+      <w:r>
+        <w:rPr>
+          <w:rFonts w:ascii="Times New Roman" w:eastAsia="Times New Roman" w:hAnsi="Times New Roman" w:cs="Times New Roman"/>
+          <w:lang w:eastAsia="en-GB"/>
+        </w:rPr>
+        <w:t>What decisions and actions were taken for decision closure?</w:t>
+      </w:r>
+    </w:p>
+    <w:p>
+      <w:pPr>
+        <w:pStyle w:val="ListParagraph"/>
+        <w:numPr>
+          <w:ilvl w:val="0"/>
+          <w:numId w:val="32"/>
+        </w:numPr>
+        <w:spacing w:after="0" w:line="240" w:lineRule="auto"/>
+        <w:rPr>
+          <w:rFonts w:ascii="Times New Roman" w:eastAsia="Times New Roman" w:hAnsi="Times New Roman" w:cs="Times New Roman"/>
+          <w:lang w:eastAsia="en-GB"/>
+        </w:rPr>
+      </w:pPr>
+      <w:r>
+        <w:rPr>
+          <w:rFonts w:ascii="Times New Roman" w:eastAsia="Times New Roman" w:hAnsi="Times New Roman" w:cs="Times New Roman"/>
+          <w:lang w:eastAsia="en-GB"/>
+        </w:rPr>
+        <w:t xml:space="preserve">Overall technology management </w:t>
+      </w:r>
+    </w:p>
+    <w:p>
+      <w:pPr>
+        <w:pStyle w:val="ListParagraph"/>
+        <w:numPr>
+          <w:ilvl w:val="0"/>
+          <w:numId w:val="32"/>
+        </w:numPr>
+        <w:spacing w:after="0" w:line="240" w:lineRule="auto"/>
+        <w:rPr>
+          <w:rFonts w:ascii="Times New Roman" w:eastAsia="Times New Roman" w:hAnsi="Times New Roman" w:cs="Times New Roman"/>
+          <w:lang w:eastAsia="en-GB"/>
+        </w:rPr>
+      </w:pPr>
+      <w:r>
+        <w:rPr>
+          <w:rFonts w:ascii="Times New Roman" w:eastAsia="Times New Roman" w:hAnsi="Times New Roman" w:cs="Times New Roman"/>
+          <w:lang w:eastAsia="en-GB"/>
+        </w:rPr>
+        <w:t>Enabling team and introducing efficiencies</w:t>
+      </w:r>
+    </w:p>
+    <w:p>
+      <w:pPr>
+        <w:pStyle w:val="ListParagraph"/>
+        <w:numPr>
+          <w:ilvl w:val="0"/>
+          <w:numId w:val="32"/>
+        </w:numPr>
+        <w:spacing w:after="0" w:line="240" w:lineRule="auto"/>
+        <w:rPr>
+          <w:rFonts w:ascii="Times New Roman" w:eastAsia="Times New Roman" w:hAnsi="Times New Roman" w:cs="Times New Roman"/>
+          <w:lang w:eastAsia="en-GB"/>
+        </w:rPr>
+      </w:pPr>
+      <w:r>
+        <w:rPr>
+          <w:rFonts w:ascii="Times New Roman" w:eastAsia="Times New Roman" w:hAnsi="Times New Roman" w:cs="Times New Roman"/>
+          <w:lang w:eastAsia="en-GB"/>
+        </w:rPr>
+        <w:t>Delivery planning and estimates</w:t>
+      </w:r>
+    </w:p>
+    <w:p/>
+    <w:p/>
+    <w:p>
+      <w:pPr>
+        <w:pStyle w:val="ListParagraph"/>
+        <w:numPr>
+          <w:ilvl w:val="0"/>
+          <w:numId w:val="32"/>
+        </w:numPr>
+        <w:spacing w:after="0" w:line="240" w:lineRule="auto"/>
         <w:rPr>
           <w:rFonts w:ascii="Times New Roman" w:eastAsia="Times New Roman" w:hAnsi="Times New Roman" w:cs="Times New Roman"/>
           <w:b/>
@@ -8391,6 +8701,49 @@
           <w:szCs w:val="28"/>
           <w:lang w:eastAsia="en-GB"/>
         </w:rPr>
+      </w:pPr>
+      <w:r>
+        <w:rPr>
+          <w:rFonts w:ascii="Times New Roman" w:eastAsia="Times New Roman" w:hAnsi="Times New Roman" w:cs="Times New Roman"/>
+          <w:b/>
+          <w:bCs/>
+          <w:color w:val="4472C4" w:themeColor="accent1"/>
+          <w:sz w:val="28"/>
+          <w:szCs w:val="28"/>
+          <w:lang w:eastAsia="en-GB"/>
+        </w:rPr>
+        <w:lastRenderedPageBreak/>
+        <w:t xml:space="preserve">Please talk about stakeholder management instances </w:t>
+      </w:r>
+    </w:p>
+    <w:p>
+      <w:pPr>
+        <w:pStyle w:val="ListParagraph"/>
+        <w:numPr>
+          <w:ilvl w:val="1"/>
+          <w:numId w:val="32"/>
+        </w:numPr>
+        <w:spacing w:after="0" w:line="240" w:lineRule="auto"/>
+        <w:rPr>
+          <w:rFonts w:ascii="Times New Roman" w:eastAsia="Times New Roman" w:hAnsi="Times New Roman" w:cs="Times New Roman"/>
+          <w:b/>
+          <w:bCs/>
+          <w:color w:val="4472C4" w:themeColor="accent1"/>
+          <w:sz w:val="28"/>
+          <w:szCs w:val="28"/>
+          <w:lang w:eastAsia="en-GB"/>
+        </w:rPr>
+      </w:pPr>
+      <w:r>
+        <w:rPr>
+          <w:rFonts w:ascii="Times New Roman" w:eastAsia="Times New Roman" w:hAnsi="Times New Roman" w:cs="Times New Roman"/>
+          <w:b/>
+          <w:bCs/>
+          <w:color w:val="4472C4" w:themeColor="accent1"/>
+          <w:sz w:val="28"/>
+          <w:szCs w:val="28"/>
+          <w:lang w:eastAsia="en-GB"/>
+        </w:rPr>
         <w:t>What decisions and actions were taken for decision closure?</w:t>
       </w:r>
     </w:p>
@@ -8410,7 +8763,6 @@
           <w:sz w:val="24"/>
           <w:szCs w:val="24"/>
         </w:rPr>
-        <w:lastRenderedPageBreak/>
         <w:t>Stakeholder Engagement Instances:</w:t>
       </w:r>
     </w:p>
@@ -8720,6 +9072,7 @@
           <w:b/>
           <w:bCs/>
         </w:rPr>
+        <w:lastRenderedPageBreak/>
         <w:t>Feedback and Evaluation:</w:t>
       </w:r>
     </w:p>
@@ -8745,8 +9098,13 @@
         </w:numPr>
       </w:pPr>
       <w:r>
-        <w:t>Conducted periodic reviews to evaluate the impact of decisions and made adjustments if needed</w:t>
-      </w:r>
+        <w:t xml:space="preserve">Conducted periodic reviews to evaluate the impact of decisions and made adjustments if </w:t>
+      </w:r>
+      <w:proofErr w:type="gramStart"/>
+      <w:r>
+        <w:t>needed</w:t>
+      </w:r>
+      <w:proofErr w:type="gramEnd"/>
     </w:p>
     <w:p/>
     <w:p/>
@@ -9118,6 +9476,7 @@
         </w:numPr>
       </w:pPr>
       <w:r>
+        <w:lastRenderedPageBreak/>
         <w:t>Include contingency buffers for unforeseen challenges or scope changes.</w:t>
       </w:r>
     </w:p>
@@ -9130,7 +9489,6 @@
         </w:numPr>
       </w:pPr>
       <w:r>
-        <w:lastRenderedPageBreak/>
         <w:t>Allocate contingency as a percentage of overall project effort.</w:t>
       </w:r>
     </w:p>
@@ -9399,8 +9757,13 @@
         </w:numPr>
       </w:pPr>
       <w:r>
-        <w:t>Plan for iterative development cycles to accommodate changes and improvements based on feedback</w:t>
-      </w:r>
+        <w:t xml:space="preserve">Plan for iterative development cycles to accommodate changes and improvements based on </w:t>
+      </w:r>
+      <w:proofErr w:type="gramStart"/>
+      <w:r>
+        <w:t>feedback</w:t>
+      </w:r>
+      <w:proofErr w:type="gramEnd"/>
     </w:p>
     <w:sectPr>
       <w:pgSz w:w="11906" w:h="16838"/>
